--- a/binarySearchTree/什么是binaryTree，如何使用JS构建一个binaryTree.docx
+++ b/binarySearchTree/什么是binaryTree，如何使用JS构建一个binaryTree.docx
@@ -200,6 +200,59 @@
     <w:p>
       <w:pPr>
         <w:rPr>
+          <w:rFonts w:hint="eastAsia"/>
+          <w:lang w:val="en-US" w:eastAsia="zh-CN"/>
+        </w:rPr>
+      </w:pPr>
+      <w:r>
+        <w:rPr>
+          <w:rFonts w:hint="eastAsia"/>
+          <w:lang w:val="en-US" w:eastAsia="zh-CN"/>
+        </w:rPr>
+        <w:t>构建一个binarySearchTree</w:t>
+      </w:r>
+    </w:p>
+    <w:p>
+      <w:pPr>
+        <w:rPr>
+          <w:rFonts w:hint="eastAsia"/>
+          <w:lang w:val="en-US" w:eastAsia="zh-CN"/>
+        </w:rPr>
+      </w:pPr>
+      <w:r>
+        <w:rPr>
+          <w:rFonts w:hint="eastAsia"/>
+          <w:lang w:val="en-US" w:eastAsia="zh-CN"/>
+        </w:rPr>
+        <w:t>构建一个binarySearchTree，我们要考虑的是：</w:t>
+      </w:r>
+    </w:p>
+    <w:p>
+      <w:pPr>
+        <w:numPr>
+          <w:ilvl w:val="0"/>
+          <w:numId w:val="1"/>
+        </w:numPr>
+        <w:rPr>
+          <w:rFonts w:hint="eastAsia"/>
+          <w:lang w:val="en-US" w:eastAsia="zh-CN"/>
+        </w:rPr>
+      </w:pPr>
+      <w:r>
+        <w:rPr>
+          <w:rFonts w:hint="eastAsia"/>
+          <w:lang w:val="en-US" w:eastAsia="zh-CN"/>
+        </w:rPr>
+        <w:t>如何向二叉搜索树中插入节点。</w:t>
+      </w:r>
+    </w:p>
+    <w:p>
+      <w:pPr>
+        <w:numPr>
+          <w:ilvl w:val="0"/>
+          <w:numId w:val="1"/>
+        </w:numPr>
+        <w:rPr>
           <w:rFonts w:hint="default"/>
           <w:lang w:val="en-US" w:eastAsia="zh-CN"/>
         </w:rPr>
@@ -209,10 +262,609 @@
           <w:rFonts w:hint="eastAsia"/>
           <w:lang w:val="en-US" w:eastAsia="zh-CN"/>
         </w:rPr>
-        <w:t>构建一个</w:t>
+        <w:t>二叉树的遍历（中序、先序遍历、后续遍历）。</w:t>
+      </w:r>
+    </w:p>
+    <w:p>
+      <w:pPr>
+        <w:numPr>
+          <w:ilvl w:val="0"/>
+          <w:numId w:val="1"/>
+        </w:numPr>
+        <w:rPr>
+          <w:rFonts w:hint="default"/>
+          <w:lang w:val="en-US" w:eastAsia="zh-CN"/>
+        </w:rPr>
+      </w:pPr>
+      <w:r>
+        <w:rPr>
+          <w:rFonts w:hint="eastAsia"/>
+          <w:lang w:val="en-US" w:eastAsia="zh-CN"/>
+        </w:rPr>
+        <w:t>如何从二叉搜索树中找到指定节点。</w:t>
+      </w:r>
+    </w:p>
+    <w:p>
+      <w:pPr>
+        <w:keepNext w:val="0"/>
+        <w:keepLines w:val="0"/>
+        <w:widowControl w:val="0"/>
+        <w:numPr>
+          <w:ilvl w:val="0"/>
+          <w:numId w:val="1"/>
+        </w:numPr>
+        <w:suppressLineNumbers w:val="0"/>
+        <w:tabs>
+          <w:tab w:val="clear" w:pos="312"/>
+        </w:tabs>
+        <w:spacing w:before="0" w:beforeAutospacing="0" w:after="0" w:afterAutospacing="0"/>
+        <w:ind w:left="0" w:leftChars="0" w:right="0" w:rightChars="0" w:firstLine="0" w:firstLineChars="0"/>
+        <w:jc w:val="both"/>
+        <w:rPr>
+          <w:rFonts w:hint="eastAsia" w:ascii="宋体" w:hAnsi="宋体" w:eastAsia="宋体" w:cs="宋体"/>
+          <w:kern w:val="2"/>
+          <w:sz w:val="21"/>
+          <w:szCs w:val="21"/>
+          <w:lang w:val="en-US" w:eastAsia="zh-CN" w:bidi="ar"/>
+        </w:rPr>
+      </w:pPr>
+      <w:r>
+        <w:rPr>
+          <w:rFonts w:hint="eastAsia" w:ascii="宋体" w:hAnsi="宋体" w:eastAsia="宋体" w:cs="宋体"/>
+          <w:kern w:val="2"/>
+          <w:sz w:val="21"/>
+          <w:szCs w:val="21"/>
+          <w:lang w:val="en-US" w:eastAsia="zh-CN" w:bidi="ar"/>
+        </w:rPr>
+        <w:t>如何从二叉搜索树中找到并删除指定节点。</w:t>
+      </w:r>
+    </w:p>
+    <w:p>
+      <w:pPr>
+        <w:keepNext w:val="0"/>
+        <w:keepLines w:val="0"/>
+        <w:widowControl w:val="0"/>
+        <w:numPr>
+          <w:ilvl w:val="0"/>
+          <w:numId w:val="1"/>
+        </w:numPr>
+        <w:suppressLineNumbers w:val="0"/>
+        <w:tabs>
+          <w:tab w:val="clear" w:pos="312"/>
+        </w:tabs>
+        <w:spacing w:before="0" w:beforeAutospacing="0" w:after="0" w:afterAutospacing="0"/>
+        <w:ind w:left="0" w:leftChars="0" w:right="0" w:rightChars="0" w:firstLine="0" w:firstLineChars="0"/>
+        <w:jc w:val="both"/>
+        <w:rPr>
+          <w:rFonts w:hint="default" w:ascii="宋体" w:hAnsi="宋体" w:eastAsia="宋体" w:cs="宋体"/>
+          <w:kern w:val="2"/>
+          <w:sz w:val="21"/>
+          <w:szCs w:val="21"/>
+          <w:lang w:val="en-US" w:eastAsia="zh-CN" w:bidi="ar"/>
+        </w:rPr>
+      </w:pPr>
+      <w:r>
+        <w:rPr>
+          <w:rFonts w:hint="eastAsia" w:ascii="宋体" w:hAnsi="宋体" w:eastAsia="宋体" w:cs="宋体"/>
+          <w:kern w:val="2"/>
+          <w:sz w:val="21"/>
+          <w:szCs w:val="21"/>
+          <w:lang w:val="en-US" w:eastAsia="zh-CN" w:bidi="ar"/>
+        </w:rPr>
+        <w:t>搜索二叉搜索树中的最小值和最大值。</w:t>
+      </w:r>
+    </w:p>
+    <w:p>
+      <w:pPr>
+        <w:keepNext w:val="0"/>
+        <w:keepLines w:val="0"/>
+        <w:widowControl w:val="0"/>
+        <w:numPr>
+          <w:numId w:val="0"/>
+        </w:numPr>
+        <w:suppressLineNumbers w:val="0"/>
+        <w:spacing w:before="0" w:beforeAutospacing="0" w:after="0" w:afterAutospacing="0"/>
+        <w:ind w:leftChars="0" w:right="0" w:rightChars="0"/>
+        <w:jc w:val="both"/>
+        <w:rPr>
+          <w:rFonts w:hint="eastAsia" w:ascii="宋体" w:hAnsi="宋体" w:eastAsia="宋体" w:cs="宋体"/>
+          <w:kern w:val="2"/>
+          <w:sz w:val="21"/>
+          <w:szCs w:val="21"/>
+          <w:lang w:val="en-US" w:eastAsia="zh-CN" w:bidi="ar"/>
+        </w:rPr>
+      </w:pPr>
+      <w:r>
+        <w:rPr>
+          <w:rFonts w:hint="eastAsia" w:ascii="宋体" w:hAnsi="宋体" w:eastAsia="宋体" w:cs="宋体"/>
+          <w:kern w:val="2"/>
+          <w:sz w:val="21"/>
+          <w:szCs w:val="21"/>
+          <w:lang w:val="en-US" w:eastAsia="zh-CN" w:bidi="ar"/>
+        </w:rPr>
+        <w:t>只有完成这些基础的功能才算是完构建出了一个二叉搜索树，后续我们在构建AVL自平衡树的时候就是以这个二叉搜索树为基础的。包括后续的红黑树。接下来我将一一介绍如何实现上面提到的5个部分。值得注意的是，有这5个部分的功能，有时候是互相以来的。</w:t>
+      </w:r>
+    </w:p>
+    <w:p>
+      <w:pPr>
+        <w:keepNext w:val="0"/>
+        <w:keepLines w:val="0"/>
+        <w:widowControl w:val="0"/>
+        <w:numPr>
+          <w:numId w:val="0"/>
+        </w:numPr>
+        <w:suppressLineNumbers w:val="0"/>
+        <w:spacing w:before="0" w:beforeAutospacing="0" w:after="0" w:afterAutospacing="0"/>
+        <w:ind w:leftChars="0" w:right="0" w:rightChars="0"/>
+        <w:jc w:val="both"/>
+        <w:rPr>
+          <w:rFonts w:hint="eastAsia" w:ascii="宋体" w:hAnsi="宋体" w:eastAsia="宋体" w:cs="宋体"/>
+          <w:kern w:val="2"/>
+          <w:sz w:val="21"/>
+          <w:szCs w:val="21"/>
+          <w:lang w:val="en-US" w:eastAsia="zh-CN" w:bidi="ar"/>
+        </w:rPr>
+      </w:pPr>
+      <w:r>
+        <w:rPr>
+          <w:rFonts w:hint="eastAsia" w:ascii="宋体" w:hAnsi="宋体" w:eastAsia="宋体" w:cs="宋体"/>
+          <w:kern w:val="2"/>
+          <w:sz w:val="21"/>
+          <w:szCs w:val="21"/>
+          <w:lang w:val="en-US" w:eastAsia="zh-CN" w:bidi="ar"/>
+        </w:rPr>
+        <w:t>向二叉搜索树中插入一个key</w:t>
+      </w:r>
+    </w:p>
+    <w:p>
+      <w:r>
+        <w:drawing>
+          <wp:inline distT="0" distB="0" distL="114300" distR="114300">
+            <wp:extent cx="5272405" cy="4295775"/>
+            <wp:effectExtent l="0" t="0" r="4445" b="9525"/>
+            <wp:docPr id="3" name="图片 1"/>
+            <wp:cNvGraphicFramePr>
+              <a:graphicFrameLocks xmlns:a="http://schemas.openxmlformats.org/drawingml/2006/main" noChangeAspect="1"/>
+            </wp:cNvGraphicFramePr>
+            <a:graphic xmlns:a="http://schemas.openxmlformats.org/drawingml/2006/main">
+              <a:graphicData uri="http://schemas.openxmlformats.org/drawingml/2006/picture">
+                <pic:pic xmlns:pic="http://schemas.openxmlformats.org/drawingml/2006/picture">
+                  <pic:nvPicPr>
+                    <pic:cNvPr id="3" name="图片 1"/>
+                    <pic:cNvPicPr>
+                      <a:picLocks noChangeAspect="1"/>
+                    </pic:cNvPicPr>
+                  </pic:nvPicPr>
+                  <pic:blipFill>
+                    <a:blip r:embed="rId6"/>
+                    <a:stretch>
+                      <a:fillRect/>
+                    </a:stretch>
+                  </pic:blipFill>
+                  <pic:spPr>
+                    <a:xfrm>
+                      <a:off x="0" y="0"/>
+                      <a:ext cx="5272405" cy="4295775"/>
+                    </a:xfrm>
+                    <a:prstGeom prst="rect">
+                      <a:avLst/>
+                    </a:prstGeom>
+                    <a:noFill/>
+                    <a:ln>
+                      <a:noFill/>
+                    </a:ln>
+                  </pic:spPr>
+                </pic:pic>
+              </a:graphicData>
+            </a:graphic>
+          </wp:inline>
+        </w:drawing>
+      </w:r>
+    </w:p>
+    <w:p>
+      <w:pPr>
+        <w:rPr>
+          <w:rFonts w:hint="default"/>
+          <w:lang w:val="en-US" w:eastAsia="zh-CN"/>
+        </w:rPr>
+      </w:pPr>
+      <w:r>
+        <w:rPr>
+          <w:rFonts w:hint="eastAsia"/>
+          <w:lang w:val="en-US" w:eastAsia="zh-CN"/>
+        </w:rPr>
+        <w:t>在根节点不为空的时候，我们就要判断这个key要插入到根节点的左侧还是右侧。但有可能根节点的左侧或右侧此时已经有节点了，所以我们要递归的调用insertNode方法直到找到要插入的位置并把节点插入进去位置。所以这个递归算法的停止条件就是node.left或者node.right为null的时，我们插入了新节点之后。</w:t>
+      </w:r>
+    </w:p>
+    <w:p>
+      <w:pPr>
+        <w:keepNext w:val="0"/>
+        <w:keepLines w:val="0"/>
+        <w:widowControl w:val="0"/>
+        <w:numPr>
+          <w:numId w:val="0"/>
+        </w:numPr>
+        <w:suppressLineNumbers w:val="0"/>
+        <w:spacing w:before="0" w:beforeAutospacing="0" w:after="0" w:afterAutospacing="0"/>
+        <w:ind w:leftChars="0" w:right="0" w:rightChars="0"/>
+        <w:jc w:val="both"/>
+        <w:rPr>
+          <w:rFonts w:hint="default" w:ascii="宋体" w:hAnsi="宋体" w:eastAsia="宋体" w:cs="宋体"/>
+          <w:kern w:val="2"/>
+          <w:sz w:val="21"/>
+          <w:szCs w:val="21"/>
+          <w:lang w:val="en-US" w:eastAsia="zh-CN" w:bidi="ar"/>
+        </w:rPr>
+      </w:pPr>
+    </w:p>
+    <w:p>
+      <w:pPr>
+        <w:numPr>
+          <w:numId w:val="0"/>
+        </w:numPr>
+        <w:rPr>
+          <w:rFonts w:hint="eastAsia"/>
+          <w:lang w:val="en-US" w:eastAsia="zh-CN"/>
+        </w:rPr>
+      </w:pPr>
+      <w:r>
+        <w:rPr>
+          <w:rFonts w:hint="eastAsia"/>
+          <w:lang w:val="en-US" w:eastAsia="zh-CN"/>
+        </w:rPr>
+        <w:t>中序遍历所有节点</w:t>
+      </w:r>
+    </w:p>
+    <w:p>
+      <w:pPr>
+        <w:numPr>
+          <w:numId w:val="0"/>
+        </w:numPr>
+        <w:rPr>
+          <w:rFonts w:hint="eastAsia"/>
+          <w:lang w:val="en-US" w:eastAsia="zh-CN"/>
+        </w:rPr>
+      </w:pPr>
+      <w:r>
+        <w:rPr>
+          <w:rFonts w:hint="eastAsia"/>
+          <w:lang w:val="en-US" w:eastAsia="zh-CN"/>
+        </w:rPr>
+        <w:t>在正式介绍中序遍历如何实现之前，我们首先要知道什么是中序遍历。所谓中序遍历其实就是第先访问子节点，第二个访问根节点。</w:t>
+      </w:r>
+    </w:p>
+    <w:p>
+      <w:pPr>
+        <w:numPr>
+          <w:numId w:val="0"/>
+        </w:numPr>
+        <w:rPr>
+          <w:rFonts w:hint="default"/>
+          <w:lang w:val="en-US" w:eastAsia="zh-CN"/>
+        </w:rPr>
+      </w:pPr>
+      <w:r>
+        <w:drawing>
+          <wp:inline distT="0" distB="0" distL="114300" distR="114300">
+            <wp:extent cx="5271770" cy="2802255"/>
+            <wp:effectExtent l="0" t="0" r="5080" b="17145"/>
+            <wp:docPr id="10" name="图片 8"/>
+            <wp:cNvGraphicFramePr>
+              <a:graphicFrameLocks xmlns:a="http://schemas.openxmlformats.org/drawingml/2006/main" noChangeAspect="1"/>
+            </wp:cNvGraphicFramePr>
+            <a:graphic xmlns:a="http://schemas.openxmlformats.org/drawingml/2006/main">
+              <a:graphicData uri="http://schemas.openxmlformats.org/drawingml/2006/picture">
+                <pic:pic xmlns:pic="http://schemas.openxmlformats.org/drawingml/2006/picture">
+                  <pic:nvPicPr>
+                    <pic:cNvPr id="10" name="图片 8"/>
+                    <pic:cNvPicPr>
+                      <a:picLocks noChangeAspect="1"/>
+                    </pic:cNvPicPr>
+                  </pic:nvPicPr>
+                  <pic:blipFill>
+                    <a:blip r:embed="rId7"/>
+                    <a:stretch>
+                      <a:fillRect/>
+                    </a:stretch>
+                  </pic:blipFill>
+                  <pic:spPr>
+                    <a:xfrm>
+                      <a:off x="0" y="0"/>
+                      <a:ext cx="5271770" cy="2802255"/>
+                    </a:xfrm>
+                    <a:prstGeom prst="rect">
+                      <a:avLst/>
+                    </a:prstGeom>
+                    <a:noFill/>
+                    <a:ln>
+                      <a:noFill/>
+                    </a:ln>
+                  </pic:spPr>
+                </pic:pic>
+              </a:graphicData>
+            </a:graphic>
+          </wp:inline>
+        </w:drawing>
+      </w:r>
+    </w:p>
+    <w:p>
+      <w:pPr>
+        <w:numPr>
+          <w:numId w:val="0"/>
+        </w:numPr>
+        <w:rPr>
+          <w:rFonts w:hint="eastAsia"/>
+          <w:lang w:val="en-US" w:eastAsia="zh-CN"/>
+        </w:rPr>
+      </w:pPr>
+      <w:r>
+        <w:rPr>
+          <w:rFonts w:hint="eastAsia"/>
+          <w:lang w:val="en-US" w:eastAsia="zh-CN"/>
+        </w:rPr>
+        <w:t>我们来找一个最简单的二叉搜索树详细分析这个递归算法。</w:t>
+      </w:r>
+    </w:p>
+    <w:p>
+      <w:pPr>
+        <w:numPr>
+          <w:numId w:val="0"/>
+        </w:numPr>
+        <w:rPr>
+          <w:rFonts w:hint="eastAsia"/>
+          <w:lang w:val="en-US" w:eastAsia="zh-CN"/>
+        </w:rPr>
+      </w:pPr>
+    </w:p>
+    <w:p>
+      <w:pPr>
+        <w:numPr>
+          <w:numId w:val="0"/>
+        </w:numPr>
+      </w:pPr>
+      <w:r>
+        <w:drawing>
+          <wp:inline distT="0" distB="0" distL="114300" distR="114300">
+            <wp:extent cx="5269865" cy="2828925"/>
+            <wp:effectExtent l="0" t="0" r="6985" b="9525"/>
+            <wp:docPr id="6" name="图片 4"/>
+            <wp:cNvGraphicFramePr>
+              <a:graphicFrameLocks xmlns:a="http://schemas.openxmlformats.org/drawingml/2006/main" noChangeAspect="1"/>
+            </wp:cNvGraphicFramePr>
+            <a:graphic xmlns:a="http://schemas.openxmlformats.org/drawingml/2006/main">
+              <a:graphicData uri="http://schemas.openxmlformats.org/drawingml/2006/picture">
+                <pic:pic xmlns:pic="http://schemas.openxmlformats.org/drawingml/2006/picture">
+                  <pic:nvPicPr>
+                    <pic:cNvPr id="6" name="图片 4"/>
+                    <pic:cNvPicPr>
+                      <a:picLocks noChangeAspect="1"/>
+                    </pic:cNvPicPr>
+                  </pic:nvPicPr>
+                  <pic:blipFill>
+                    <a:blip r:embed="rId8"/>
+                    <a:stretch>
+                      <a:fillRect/>
+                    </a:stretch>
+                  </pic:blipFill>
+                  <pic:spPr>
+                    <a:xfrm>
+                      <a:off x="0" y="0"/>
+                      <a:ext cx="5269865" cy="2828925"/>
+                    </a:xfrm>
+                    <a:prstGeom prst="rect">
+                      <a:avLst/>
+                    </a:prstGeom>
+                    <a:noFill/>
+                    <a:ln>
+                      <a:noFill/>
+                    </a:ln>
+                  </pic:spPr>
+                </pic:pic>
+              </a:graphicData>
+            </a:graphic>
+          </wp:inline>
+        </w:drawing>
+      </w:r>
+    </w:p>
+    <w:p>
+      <w:pPr>
+        <w:numPr>
+          <w:numId w:val="0"/>
+        </w:numPr>
+        <w:rPr>
+          <w:rFonts w:hint="default"/>
+          <w:lang w:val="en-US" w:eastAsia="zh-CN"/>
+        </w:rPr>
+      </w:pPr>
+      <w:r>
+        <w:rPr>
+          <w:rFonts w:hint="eastAsia"/>
+          <w:lang w:val="en-US" w:eastAsia="zh-CN"/>
+        </w:rPr>
+        <w:t>注意：上图中的递归调用的函数写错了，我在下图中已经改过来了，递归调用的应该是inOrderTraverseNode()方法。</w:t>
+      </w:r>
+    </w:p>
+    <w:p>
+      <w:pPr>
+        <w:numPr>
+          <w:numId w:val="0"/>
+        </w:numPr>
+        <w:rPr>
+          <w:rFonts w:hint="eastAsia"/>
+          <w:lang w:val="en-US" w:eastAsia="zh-CN"/>
+        </w:rPr>
+      </w:pPr>
+      <w:r>
+        <w:rPr>
+          <w:rFonts w:hint="eastAsia"/>
+          <w:lang w:val="en-US" w:eastAsia="zh-CN"/>
+        </w:rPr>
+        <w:t>我们来一步步分析这个callstack弹出时做了那些操作。</w:t>
+      </w:r>
+    </w:p>
+    <w:p>
+      <w:pPr>
+        <w:numPr>
+          <w:numId w:val="0"/>
+        </w:numPr>
+      </w:pPr>
+      <w:r>
+        <w:drawing>
+          <wp:inline distT="0" distB="0" distL="114300" distR="114300">
+            <wp:extent cx="5266690" cy="1552575"/>
+            <wp:effectExtent l="0" t="0" r="10160" b="9525"/>
+            <wp:docPr id="7" name="图片 5"/>
+            <wp:cNvGraphicFramePr>
+              <a:graphicFrameLocks xmlns:a="http://schemas.openxmlformats.org/drawingml/2006/main" noChangeAspect="1"/>
+            </wp:cNvGraphicFramePr>
+            <a:graphic xmlns:a="http://schemas.openxmlformats.org/drawingml/2006/main">
+              <a:graphicData uri="http://schemas.openxmlformats.org/drawingml/2006/picture">
+                <pic:pic xmlns:pic="http://schemas.openxmlformats.org/drawingml/2006/picture">
+                  <pic:nvPicPr>
+                    <pic:cNvPr id="7" name="图片 5"/>
+                    <pic:cNvPicPr>
+                      <a:picLocks noChangeAspect="1"/>
+                    </pic:cNvPicPr>
+                  </pic:nvPicPr>
+                  <pic:blipFill>
+                    <a:blip r:embed="rId9"/>
+                    <a:stretch>
+                      <a:fillRect/>
+                    </a:stretch>
+                  </pic:blipFill>
+                  <pic:spPr>
+                    <a:xfrm>
+                      <a:off x="0" y="0"/>
+                      <a:ext cx="5266690" cy="1552575"/>
+                    </a:xfrm>
+                    <a:prstGeom prst="rect">
+                      <a:avLst/>
+                    </a:prstGeom>
+                    <a:noFill/>
+                    <a:ln>
+                      <a:noFill/>
+                    </a:ln>
+                  </pic:spPr>
+                </pic:pic>
+              </a:graphicData>
+            </a:graphic>
+          </wp:inline>
+        </w:drawing>
+      </w:r>
+    </w:p>
+    <w:p>
+      <w:pPr>
+        <w:numPr>
+          <w:numId w:val="0"/>
+        </w:numPr>
+        <w:rPr>
+          <w:rFonts w:hint="eastAsia"/>
+          <w:lang w:val="en-US" w:eastAsia="zh-CN"/>
+        </w:rPr>
+      </w:pPr>
+      <w:r>
+        <w:rPr>
+          <w:rFonts w:hint="eastAsia"/>
+          <w:lang w:val="en-US" w:eastAsia="zh-CN"/>
+        </w:rPr>
+        <w:t>此时也就是说它会直接弹出这个函数，然后调用栈中其实还剩两个inOrderTraverseNode方法待执行。</w:t>
+      </w:r>
+    </w:p>
+    <w:p>
+      <w:pPr>
+        <w:numPr>
+          <w:numId w:val="0"/>
+        </w:numPr>
+        <w:rPr>
+          <w:rFonts w:hint="eastAsia"/>
+          <w:lang w:val="en-US" w:eastAsia="zh-CN"/>
+        </w:rPr>
+      </w:pPr>
+      <w:r>
+        <w:drawing>
+          <wp:inline distT="0" distB="0" distL="114300" distR="114300">
+            <wp:extent cx="5273040" cy="3181985"/>
+            <wp:effectExtent l="0" t="0" r="3810" b="18415"/>
+            <wp:docPr id="9" name="图片 7"/>
+            <wp:cNvGraphicFramePr>
+              <a:graphicFrameLocks xmlns:a="http://schemas.openxmlformats.org/drawingml/2006/main" noChangeAspect="1"/>
+            </wp:cNvGraphicFramePr>
+            <a:graphic xmlns:a="http://schemas.openxmlformats.org/drawingml/2006/main">
+              <a:graphicData uri="http://schemas.openxmlformats.org/drawingml/2006/picture">
+                <pic:pic xmlns:pic="http://schemas.openxmlformats.org/drawingml/2006/picture">
+                  <pic:nvPicPr>
+                    <pic:cNvPr id="9" name="图片 7"/>
+                    <pic:cNvPicPr>
+                      <a:picLocks noChangeAspect="1"/>
+                    </pic:cNvPicPr>
+                  </pic:nvPicPr>
+                  <pic:blipFill>
+                    <a:blip r:embed="rId10"/>
+                    <a:stretch>
+                      <a:fillRect/>
+                    </a:stretch>
+                  </pic:blipFill>
+                  <pic:spPr>
+                    <a:xfrm>
+                      <a:off x="0" y="0"/>
+                      <a:ext cx="5273040" cy="3181985"/>
+                    </a:xfrm>
+                    <a:prstGeom prst="rect">
+                      <a:avLst/>
+                    </a:prstGeom>
+                    <a:noFill/>
+                    <a:ln>
+                      <a:noFill/>
+                    </a:ln>
+                  </pic:spPr>
+                </pic:pic>
+              </a:graphicData>
+            </a:graphic>
+          </wp:inline>
+        </w:drawing>
+      </w:r>
+    </w:p>
+    <w:p>
+      <w:pPr>
+        <w:numPr>
+          <w:numId w:val="0"/>
+        </w:numPr>
+        <w:rPr>
+          <w:rFonts w:hint="default"/>
+          <w:lang w:val="en-US" w:eastAsia="zh-CN"/>
+        </w:rPr>
+      </w:pPr>
+      <w:r>
+        <w:rPr>
+          <w:rFonts w:hint="eastAsia"/>
+          <w:lang w:val="en-US" w:eastAsia="zh-CN"/>
+        </w:rPr>
+        <w:t>但是在执行中间这个inOrderTraverseNode方法的时候，会碰到一个callback()所以它又会向callstack中压入一个callback()方法，但我们之前提到过这个callback()其实就是一个打印node节点值的简单方法，所以此时控制台会log出7，然后这个callback()就执行完了，紧接着就会出栈完成。再紧着它就会递归的调用inOrderTraverseNode()方法。</w:t>
       </w:r>
       <w:bookmarkStart w:id="0" w:name="_GoBack"/>
       <w:bookmarkEnd w:id="0"/>
+    </w:p>
+    <w:p>
+      <w:pPr>
+        <w:numPr>
+          <w:numId w:val="0"/>
+        </w:numPr>
+        <w:rPr>
+          <w:rFonts w:hint="default"/>
+          <w:lang w:val="en-US" w:eastAsia="zh-CN"/>
+        </w:rPr>
+      </w:pPr>
+    </w:p>
+    <w:p>
+      <w:pPr>
+        <w:numPr>
+          <w:numId w:val="0"/>
+        </w:numPr>
+        <w:rPr>
+          <w:rFonts w:hint="default"/>
+          <w:lang w:val="en-US" w:eastAsia="zh-CN"/>
+        </w:rPr>
+      </w:pPr>
     </w:p>
     <w:sectPr>
       <w:pgSz w:w="11906" w:h="16838"/>
@@ -224,12 +876,36 @@
 </w:document>
 </file>
 
+<file path=word/numbering.xml><?xml version="1.0" encoding="utf-8"?>
+<w:numbering xmlns:wpc="http://schemas.microsoft.com/office/word/2010/wordprocessingCanvas" xmlns:mc="http://schemas.openxmlformats.org/markup-compatibility/2006" xmlns:o="urn:schemas-microsoft-com:office:office" xmlns:r="http://schemas.openxmlformats.org/officeDocument/2006/relationships" xmlns:m="http://schemas.openxmlformats.org/officeDocument/2006/math" xmlns:v="urn:schemas-microsoft-com:vml" xmlns:wp14="http://schemas.microsoft.com/office/word/2010/wordprocessingDrawing" xmlns:wp="http://schemas.openxmlformats.org/drawingml/2006/wordprocessingDrawing" xmlns:w10="urn:schemas-microsoft-com:office:word" xmlns:w="http://schemas.openxmlformats.org/wordprocessingml/2006/main" xmlns:w14="http://schemas.microsoft.com/office/word/2010/wordml" xmlns:wpg="http://schemas.microsoft.com/office/word/2010/wordprocessingGroup" xmlns:wpi="http://schemas.microsoft.com/office/word/2010/wordprocessingInk" xmlns:wne="http://schemas.microsoft.com/office/word/2006/wordml" xmlns:wps="http://schemas.microsoft.com/office/word/2010/wordprocessingShape" xmlns:wpsCustomData="http://www.wps.cn/officeDocument/2013/wpsCustomData" mc:Ignorable="w14 wp14">
+  <w:abstractNum w:abstractNumId="0">
+    <w:nsid w:val="D46BD876"/>
+    <w:multiLevelType w:val="singleLevel"/>
+    <w:tmpl w:val="D46BD876"/>
+    <w:lvl w:ilvl="0" w:tentative="0">
+      <w:start w:val="1"/>
+      <w:numFmt w:val="decimal"/>
+      <w:lvlText w:val="%1."/>
+      <w:lvlJc w:val="left"/>
+      <w:pPr>
+        <w:tabs>
+          <w:tab w:val="left" w:pos="312"/>
+        </w:tabs>
+      </w:pPr>
+    </w:lvl>
+  </w:abstractNum>
+  <w:num w:numId="1">
+    <w:abstractNumId w:val="0"/>
+  </w:num>
+</w:numbering>
+</file>
+
 <file path=word/styles.xml><?xml version="1.0" encoding="utf-8"?>
 <w:styles xmlns:mc="http://schemas.openxmlformats.org/markup-compatibility/2006" xmlns:o="urn:schemas-microsoft-com:office:office" xmlns:r="http://schemas.openxmlformats.org/officeDocument/2006/relationships" xmlns:m="http://schemas.openxmlformats.org/officeDocument/2006/math" xmlns:v="urn:schemas-microsoft-com:vml" xmlns:w="http://schemas.openxmlformats.org/wordprocessingml/2006/main" xmlns:w14="http://schemas.microsoft.com/office/word/2010/wordml" xmlns:w10="urn:schemas-microsoft-com:office:word" xmlns:sl="http://schemas.openxmlformats.org/schemaLibrary/2006/main" xmlns:wpsCustomData="http://www.wps.cn/officeDocument/2013/wpsCustomData" mc:Ignorable="w14">
   <w:docDefaults>
     <w:rPrDefault>
       <w:rPr>
-        <w:rFonts w:asciiTheme="minorHAnsi" w:hAnsiTheme="minorHAnsi" w:eastAsiaTheme="minorEastAsia" w:cstheme="minorBidi"/>
+        <w:rFonts w:ascii="Times New Roman" w:hAnsi="Times New Roman" w:eastAsia="宋体" w:cs="Times New Roman"/>
       </w:rPr>
     </w:rPrDefault>
     <w:pPrDefault/>

--- a/binarySearchTree/什么是binaryTree，如何使用JS构建一个binaryTree.docx
+++ b/binarySearchTree/什么是binaryTree，如何使用JS构建一个binaryTree.docx
@@ -1,26 +1,22 @@
 
 <file path=word/document.xml><?xml version="1.0" encoding="utf-8"?>
-<w:document xmlns:wpc="http://schemas.microsoft.com/office/word/2010/wordprocessingCanvas" xmlns:mc="http://schemas.openxmlformats.org/markup-compatibility/2006" xmlns:o="urn:schemas-microsoft-com:office:office" xmlns:r="http://schemas.openxmlformats.org/officeDocument/2006/relationships" xmlns:m="http://schemas.openxmlformats.org/officeDocument/2006/math" xmlns:v="urn:schemas-microsoft-com:vml" xmlns:wp14="http://schemas.microsoft.com/office/word/2010/wordprocessingDrawing" xmlns:wp="http://schemas.openxmlformats.org/drawingml/2006/wordprocessingDrawing" xmlns:w="http://schemas.openxmlformats.org/wordprocessingml/2006/main" xmlns:w14="http://schemas.microsoft.com/office/word/2010/wordml" xmlns:w10="urn:schemas-microsoft-com:office:word" xmlns:w15="http://schemas.microsoft.com/office/word/2012/wordml" xmlns:wpg="http://schemas.microsoft.com/office/word/2010/wordprocessingGroup" xmlns:wpi="http://schemas.microsoft.com/office/word/2010/wordprocessingInk" xmlns:wne="http://schemas.microsoft.com/office/word/2006/wordml" xmlns:wps="http://schemas.microsoft.com/office/word/2010/wordprocessingShape" xmlns:wpsCustomData="http://www.wps.cn/officeDocument/2013/wpsCustomData" mc:Ignorable="w14 w15 wp14">
+<w:document xmlns:wpc="http://schemas.microsoft.com/office/word/2010/wordprocessingCanvas" xmlns:cx="http://schemas.microsoft.com/office/drawing/2014/chartex" xmlns:cx1="http://schemas.microsoft.com/office/drawing/2015/9/8/chartex" xmlns:cx2="http://schemas.microsoft.com/office/drawing/2015/10/21/chartex" xmlns:cx3="http://schemas.microsoft.com/office/drawing/2016/5/9/chartex" xmlns:cx4="http://schemas.microsoft.com/office/drawing/2016/5/10/chartex" xmlns:cx5="http://schemas.microsoft.com/office/drawing/2016/5/11/chartex" xmlns:cx6="http://schemas.microsoft.com/office/drawing/2016/5/12/chartex" xmlns:cx7="http://schemas.microsoft.com/office/drawing/2016/5/13/chartex" xmlns:cx8="http://schemas.microsoft.com/office/drawing/2016/5/14/chartex" xmlns:mc="http://schemas.openxmlformats.org/markup-compatibility/2006" xmlns:aink="http://schemas.microsoft.com/office/drawing/2016/ink" xmlns:am3d="http://schemas.microsoft.com/office/drawing/2017/model3d" xmlns:o="urn:schemas-microsoft-com:office:office" xmlns:oel="http://schemas.microsoft.com/office/2019/extlst" xmlns:r="http://schemas.openxmlformats.org/officeDocument/2006/relationships" xmlns:m="http://schemas.openxmlformats.org/officeDocument/2006/math" xmlns:v="urn:schemas-microsoft-com:vml" xmlns:wp14="http://schemas.microsoft.com/office/word/2010/wordprocessingDrawing" xmlns:wp="http://schemas.openxmlformats.org/drawingml/2006/wordprocessingDrawing" xmlns:w10="urn:schemas-microsoft-com:office:word" xmlns:w="http://schemas.openxmlformats.org/wordprocessingml/2006/main" xmlns:w14="http://schemas.microsoft.com/office/word/2010/wordml" xmlns:w15="http://schemas.microsoft.com/office/word/2012/wordml" xmlns:w16cex="http://schemas.microsoft.com/office/word/2018/wordml/cex" xmlns:w16cid="http://schemas.microsoft.com/office/word/2016/wordml/cid" xmlns:w16="http://schemas.microsoft.com/office/word/2018/wordml" xmlns:w16du="http://schemas.microsoft.com/office/word/2023/wordml/word16du" xmlns:w16sdtdh="http://schemas.microsoft.com/office/word/2020/wordml/sdtdatahash" xmlns:w16se="http://schemas.microsoft.com/office/word/2015/wordml/symex" xmlns:wpg="http://schemas.microsoft.com/office/word/2010/wordprocessingGroup" xmlns:wpi="http://schemas.microsoft.com/office/word/2010/wordprocessingInk" xmlns:wne="http://schemas.microsoft.com/office/word/2006/wordml" xmlns:wps="http://schemas.microsoft.com/office/word/2010/wordprocessingShape" mc:Ignorable="w14 w15 w16se w16cid w16 w16cex w16sdtdh w16du wp14">
   <w:body>
     <w:p>
-      <w:pPr>
-        <w:rPr>
-          <w:rFonts w:hint="eastAsia"/>
-          <w:lang w:val="en-US" w:eastAsia="zh-CN"/>
-        </w:rPr>
-      </w:pPr>
-      <w:r>
-        <w:rPr>
-          <w:rFonts w:hint="eastAsia"/>
-          <w:lang w:val="en-US" w:eastAsia="zh-CN"/>
+      <w:r>
+        <w:rPr>
+          <w:rFonts w:hint="eastAsia"/>
         </w:rPr>
         <w:t>二叉搜索树是二叉树的一种，但是只允许你在左侧节点插入比父节点小的值，在右侧节点插入比父节点大的值。</w:t>
       </w:r>
     </w:p>
     <w:p>
       <w:r>
+        <w:rPr>
+          <w:noProof/>
+        </w:rPr>
         <w:drawing>
-          <wp:inline distT="0" distB="0" distL="114300" distR="114300">
+          <wp:inline distT="0" distB="0" distL="114300" distR="114300" wp14:anchorId="280A402C" wp14:editId="2C4CB2B9">
             <wp:extent cx="4162425" cy="2019300"/>
             <wp:effectExtent l="0" t="0" r="9525" b="0"/>
             <wp:docPr id="1" name="图片 1"/>
@@ -37,7 +33,7 @@
                     </pic:cNvPicPr>
                   </pic:nvPicPr>
                   <pic:blipFill>
-                    <a:blip r:embed="rId4"/>
+                    <a:blip r:embed="rId5"/>
                     <a:stretch>
                       <a:fillRect/>
                     </a:stretch>
@@ -64,75 +60,109 @@
     </w:p>
     <w:p/>
     <w:p>
-      <w:pPr>
-        <w:rPr>
-          <w:rFonts w:hint="eastAsia"/>
-          <w:lang w:val="en-US" w:eastAsia="zh-CN"/>
-        </w:rPr>
-      </w:pPr>
-      <w:r>
-        <w:rPr>
-          <w:rFonts w:hint="eastAsia"/>
-          <w:lang w:val="en-US" w:eastAsia="zh-CN"/>
-        </w:rPr>
-        <w:t>在Js中我们可以借助Es6之后给我们提供的class类实现，Es6之后，给我们提供的class，可以快速生成一个对象</w:t>
-      </w:r>
-      <w:r>
-        <w:rPr>
-          <w:rFonts w:hint="default"/>
-          <w:lang w:val="en-US" w:eastAsia="zh-CN"/>
-        </w:rPr>
+      <w:r>
+        <w:rPr>
+          <w:rFonts w:hint="eastAsia"/>
+        </w:rPr>
+        <w:t>在</w:t>
+      </w:r>
+      <w:proofErr w:type="spellStart"/>
+      <w:r>
+        <w:rPr>
+          <w:rFonts w:hint="eastAsia"/>
+        </w:rPr>
+        <w:t>Js</w:t>
+      </w:r>
+      <w:proofErr w:type="spellEnd"/>
+      <w:r>
+        <w:rPr>
+          <w:rFonts w:hint="eastAsia"/>
+        </w:rPr>
+        <w:t>中我们可以借助</w:t>
+      </w:r>
+      <w:r>
+        <w:rPr>
+          <w:rFonts w:hint="eastAsia"/>
+        </w:rPr>
+        <w:t>Es6</w:t>
+      </w:r>
+      <w:r>
+        <w:rPr>
+          <w:rFonts w:hint="eastAsia"/>
+        </w:rPr>
+        <w:t>之后给我们提供的</w:t>
+      </w:r>
+      <w:r>
+        <w:rPr>
+          <w:rFonts w:hint="eastAsia"/>
+        </w:rPr>
+        <w:t>class</w:t>
+      </w:r>
+      <w:r>
+        <w:rPr>
+          <w:rFonts w:hint="eastAsia"/>
+        </w:rPr>
+        <w:t>类实现，</w:t>
+      </w:r>
+      <w:r>
+        <w:rPr>
+          <w:rFonts w:hint="eastAsia"/>
+        </w:rPr>
+        <w:t>Es6</w:t>
+      </w:r>
+      <w:r>
+        <w:rPr>
+          <w:rFonts w:hint="eastAsia"/>
+        </w:rPr>
+        <w:t>之后，给我们提供的</w:t>
+      </w:r>
+      <w:r>
+        <w:rPr>
+          <w:rFonts w:hint="eastAsia"/>
+        </w:rPr>
+        <w:t>class</w:t>
+      </w:r>
+      <w:r>
+        <w:rPr>
+          <w:rFonts w:hint="eastAsia"/>
+        </w:rPr>
+        <w:t>，可以快速生成一个对象</w:t>
+      </w:r>
+      <w:r>
         <w:t>”</w:t>
       </w:r>
       <w:r>
         <w:rPr>
           <w:rFonts w:hint="eastAsia"/>
-          <w:lang w:val="en-US" w:eastAsia="zh-CN"/>
         </w:rPr>
         <w:t>{}</w:t>
       </w:r>
       <w:r>
-        <w:rPr>
-          <w:rFonts w:hint="default"/>
-          <w:lang w:val="en-US" w:eastAsia="zh-CN"/>
-        </w:rPr>
         <w:t>”</w:t>
       </w:r>
       <w:r>
         <w:rPr>
           <w:rFonts w:hint="eastAsia"/>
-          <w:lang w:val="en-US" w:eastAsia="zh-CN"/>
         </w:rPr>
         <w:t>（我们知道在程序中对象其实就是资料和方法的集合）。</w:t>
       </w:r>
     </w:p>
-    <w:p>
-      <w:pPr>
-        <w:rPr>
-          <w:rFonts w:hint="eastAsia"/>
-          <w:lang w:val="en-US" w:eastAsia="zh-CN"/>
-        </w:rPr>
-      </w:pPr>
-    </w:p>
-    <w:p>
-      <w:pPr>
-        <w:rPr>
-          <w:rFonts w:hint="eastAsia"/>
-          <w:lang w:val="en-US" w:eastAsia="zh-CN"/>
-        </w:rPr>
-      </w:pPr>
-      <w:r>
-        <w:rPr>
-          <w:rFonts w:hint="eastAsia"/>
-          <w:lang w:val="en-US" w:eastAsia="zh-CN"/>
+    <w:p/>
+    <w:p>
+      <w:r>
+        <w:rPr>
+          <w:rFonts w:hint="eastAsia"/>
         </w:rPr>
         <w:t>构建一个基础的节点类</w:t>
       </w:r>
     </w:p>
     <w:p>
       <w:r>
+        <w:rPr>
+          <w:noProof/>
+        </w:rPr>
         <w:drawing>
-          <wp:inline distT="0" distB="0" distL="114300" distR="114300">
+          <wp:inline distT="0" distB="0" distL="114300" distR="114300" wp14:anchorId="15713BC6" wp14:editId="340EE93B">
             <wp:extent cx="5268595" cy="2602865"/>
             <wp:effectExtent l="0" t="0" r="8255" b="6985"/>
             <wp:docPr id="2" name="图片 2"/>
@@ -149,7 +179,7 @@
                     </pic:cNvPicPr>
                   </pic:nvPicPr>
                   <pic:blipFill>
-                    <a:blip r:embed="rId5"/>
+                    <a:blip r:embed="rId6"/>
                     <a:stretch>
                       <a:fillRect/>
                     </a:stretch>
@@ -175,56 +205,50 @@
       </w:r>
     </w:p>
     <w:p>
-      <w:pPr>
-        <w:rPr>
-          <w:rFonts w:hint="eastAsia"/>
-          <w:lang w:val="en-US" w:eastAsia="zh-CN"/>
-        </w:rPr>
-      </w:pPr>
-      <w:r>
-        <w:rPr>
-          <w:rFonts w:hint="eastAsia"/>
-          <w:lang w:val="en-US" w:eastAsia="zh-CN"/>
+      <w:r>
+        <w:rPr>
+          <w:rFonts w:hint="eastAsia"/>
         </w:rPr>
         <w:t>构建一个基础的节点类，用于保存节点的值和保存左右两侧节点的引用。</w:t>
       </w:r>
     </w:p>
-    <w:p>
-      <w:pPr>
-        <w:rPr>
-          <w:rFonts w:hint="eastAsia"/>
-          <w:lang w:val="en-US" w:eastAsia="zh-CN"/>
-        </w:rPr>
-      </w:pPr>
-    </w:p>
-    <w:p>
-      <w:pPr>
-        <w:rPr>
-          <w:rFonts w:hint="eastAsia"/>
-          <w:lang w:val="en-US" w:eastAsia="zh-CN"/>
-        </w:rPr>
-      </w:pPr>
-      <w:r>
-        <w:rPr>
-          <w:rFonts w:hint="eastAsia"/>
-          <w:lang w:val="en-US" w:eastAsia="zh-CN"/>
-        </w:rPr>
-        <w:t>构建一个binarySearchTree</w:t>
-      </w:r>
-    </w:p>
-    <w:p>
-      <w:pPr>
-        <w:rPr>
-          <w:rFonts w:hint="eastAsia"/>
-          <w:lang w:val="en-US" w:eastAsia="zh-CN"/>
-        </w:rPr>
-      </w:pPr>
-      <w:r>
-        <w:rPr>
-          <w:rFonts w:hint="eastAsia"/>
-          <w:lang w:val="en-US" w:eastAsia="zh-CN"/>
-        </w:rPr>
-        <w:t>构建一个binarySearchTree，我们要考虑的是：</w:t>
+    <w:p/>
+    <w:p>
+      <w:r>
+        <w:rPr>
+          <w:rFonts w:hint="eastAsia"/>
+        </w:rPr>
+        <w:t>构建一个</w:t>
+      </w:r>
+      <w:proofErr w:type="spellStart"/>
+      <w:r>
+        <w:rPr>
+          <w:rFonts w:hint="eastAsia"/>
+        </w:rPr>
+        <w:t>binarySearchTree</w:t>
+      </w:r>
+      <w:proofErr w:type="spellEnd"/>
+    </w:p>
+    <w:p>
+      <w:r>
+        <w:rPr>
+          <w:rFonts w:hint="eastAsia"/>
+        </w:rPr>
+        <w:t>构建一个</w:t>
+      </w:r>
+      <w:proofErr w:type="spellStart"/>
+      <w:r>
+        <w:rPr>
+          <w:rFonts w:hint="eastAsia"/>
+        </w:rPr>
+        <w:t>binarySearchTree</w:t>
+      </w:r>
+      <w:proofErr w:type="spellEnd"/>
+      <w:r>
+        <w:rPr>
+          <w:rFonts w:hint="eastAsia"/>
+        </w:rPr>
+        <w:t>，我们要考虑的是：</w:t>
       </w:r>
     </w:p>
     <w:p>
@@ -233,15 +257,10 @@
           <w:ilvl w:val="0"/>
           <w:numId w:val="1"/>
         </w:numPr>
-        <w:rPr>
-          <w:rFonts w:hint="eastAsia"/>
-          <w:lang w:val="en-US" w:eastAsia="zh-CN"/>
-        </w:rPr>
       </w:pPr>
       <w:r>
         <w:rPr>
           <w:rFonts w:hint="eastAsia"/>
-          <w:lang w:val="en-US" w:eastAsia="zh-CN"/>
         </w:rPr>
         <w:t>如何向二叉搜索树中插入节点。</w:t>
       </w:r>
@@ -252,15 +271,10 @@
           <w:ilvl w:val="0"/>
           <w:numId w:val="1"/>
         </w:numPr>
-        <w:rPr>
-          <w:rFonts w:hint="default"/>
-          <w:lang w:val="en-US" w:eastAsia="zh-CN"/>
-        </w:rPr>
       </w:pPr>
       <w:r>
         <w:rPr>
           <w:rFonts w:hint="eastAsia"/>
-          <w:lang w:val="en-US" w:eastAsia="zh-CN"/>
         </w:rPr>
         <w:t>二叉树的遍历（中序、先序遍历、后续遍历）。</w:t>
       </w:r>
@@ -271,155 +285,104 @@
           <w:ilvl w:val="0"/>
           <w:numId w:val="1"/>
         </w:numPr>
-        <w:rPr>
-          <w:rFonts w:hint="default"/>
-          <w:lang w:val="en-US" w:eastAsia="zh-CN"/>
-        </w:rPr>
       </w:pPr>
       <w:r>
         <w:rPr>
           <w:rFonts w:hint="eastAsia"/>
-          <w:lang w:val="en-US" w:eastAsia="zh-CN"/>
         </w:rPr>
         <w:t>如何从二叉搜索树中找到指定节点。</w:t>
       </w:r>
     </w:p>
     <w:p>
       <w:pPr>
-        <w:keepNext w:val="0"/>
-        <w:keepLines w:val="0"/>
-        <w:widowControl w:val="0"/>
         <w:numPr>
           <w:ilvl w:val="0"/>
           <w:numId w:val="1"/>
         </w:numPr>
-        <w:suppressLineNumbers w:val="0"/>
         <w:tabs>
           <w:tab w:val="clear" w:pos="312"/>
         </w:tabs>
-        <w:spacing w:before="0" w:beforeAutospacing="0" w:after="0" w:afterAutospacing="0"/>
-        <w:ind w:left="0" w:leftChars="0" w:right="0" w:rightChars="0" w:firstLine="0" w:firstLineChars="0"/>
-        <w:jc w:val="both"/>
-        <w:rPr>
-          <w:rFonts w:hint="eastAsia" w:ascii="宋体" w:hAnsi="宋体" w:eastAsia="宋体" w:cs="宋体"/>
-          <w:kern w:val="2"/>
-          <w:sz w:val="21"/>
+        <w:rPr>
+          <w:rFonts w:ascii="宋体" w:eastAsia="宋体" w:hAnsi="宋体" w:cs="宋体"/>
           <w:szCs w:val="21"/>
-          <w:lang w:val="en-US" w:eastAsia="zh-CN" w:bidi="ar"/>
+          <w:lang w:bidi="ar"/>
         </w:rPr>
       </w:pPr>
       <w:r>
         <w:rPr>
-          <w:rFonts w:hint="eastAsia" w:ascii="宋体" w:hAnsi="宋体" w:eastAsia="宋体" w:cs="宋体"/>
-          <w:kern w:val="2"/>
-          <w:sz w:val="21"/>
+          <w:rFonts w:ascii="宋体" w:eastAsia="宋体" w:hAnsi="宋体" w:cs="宋体" w:hint="eastAsia"/>
           <w:szCs w:val="21"/>
-          <w:lang w:val="en-US" w:eastAsia="zh-CN" w:bidi="ar"/>
+          <w:lang w:bidi="ar"/>
         </w:rPr>
         <w:t>如何从二叉搜索树中找到并删除指定节点。</w:t>
       </w:r>
     </w:p>
     <w:p>
       <w:pPr>
-        <w:keepNext w:val="0"/>
-        <w:keepLines w:val="0"/>
-        <w:widowControl w:val="0"/>
         <w:numPr>
           <w:ilvl w:val="0"/>
           <w:numId w:val="1"/>
         </w:numPr>
-        <w:suppressLineNumbers w:val="0"/>
         <w:tabs>
           <w:tab w:val="clear" w:pos="312"/>
         </w:tabs>
-        <w:spacing w:before="0" w:beforeAutospacing="0" w:after="0" w:afterAutospacing="0"/>
-        <w:ind w:left="0" w:leftChars="0" w:right="0" w:rightChars="0" w:firstLine="0" w:firstLineChars="0"/>
-        <w:jc w:val="both"/>
-        <w:rPr>
-          <w:rFonts w:hint="default" w:ascii="宋体" w:hAnsi="宋体" w:eastAsia="宋体" w:cs="宋体"/>
-          <w:kern w:val="2"/>
-          <w:sz w:val="21"/>
+        <w:rPr>
+          <w:rFonts w:ascii="宋体" w:eastAsia="宋体" w:hAnsi="宋体" w:cs="宋体"/>
           <w:szCs w:val="21"/>
-          <w:lang w:val="en-US" w:eastAsia="zh-CN" w:bidi="ar"/>
+          <w:lang w:bidi="ar"/>
         </w:rPr>
       </w:pPr>
       <w:r>
         <w:rPr>
-          <w:rFonts w:hint="eastAsia" w:ascii="宋体" w:hAnsi="宋体" w:eastAsia="宋体" w:cs="宋体"/>
-          <w:kern w:val="2"/>
-          <w:sz w:val="21"/>
+          <w:rFonts w:ascii="宋体" w:eastAsia="宋体" w:hAnsi="宋体" w:cs="宋体" w:hint="eastAsia"/>
           <w:szCs w:val="21"/>
-          <w:lang w:val="en-US" w:eastAsia="zh-CN" w:bidi="ar"/>
+          <w:lang w:bidi="ar"/>
         </w:rPr>
         <w:t>搜索二叉搜索树中的最小值和最大值。</w:t>
       </w:r>
     </w:p>
     <w:p>
       <w:pPr>
-        <w:keepNext w:val="0"/>
-        <w:keepLines w:val="0"/>
-        <w:widowControl w:val="0"/>
-        <w:numPr>
-          <w:numId w:val="0"/>
-        </w:numPr>
-        <w:suppressLineNumbers w:val="0"/>
-        <w:spacing w:before="0" w:beforeAutospacing="0" w:after="0" w:afterAutospacing="0"/>
-        <w:ind w:leftChars="0" w:right="0" w:rightChars="0"/>
-        <w:jc w:val="both"/>
-        <w:rPr>
-          <w:rFonts w:hint="eastAsia" w:ascii="宋体" w:hAnsi="宋体" w:eastAsia="宋体" w:cs="宋体"/>
-          <w:kern w:val="2"/>
-          <w:sz w:val="21"/>
+        <w:rPr>
+          <w:rFonts w:ascii="宋体" w:eastAsia="宋体" w:hAnsi="宋体" w:cs="宋体"/>
           <w:szCs w:val="21"/>
-          <w:lang w:val="en-US" w:eastAsia="zh-CN" w:bidi="ar"/>
+          <w:lang w:bidi="ar"/>
         </w:rPr>
       </w:pPr>
       <w:r>
         <w:rPr>
-          <w:rFonts w:hint="eastAsia" w:ascii="宋体" w:hAnsi="宋体" w:eastAsia="宋体" w:cs="宋体"/>
-          <w:kern w:val="2"/>
-          <w:sz w:val="21"/>
+          <w:rFonts w:ascii="宋体" w:eastAsia="宋体" w:hAnsi="宋体" w:cs="宋体" w:hint="eastAsia"/>
           <w:szCs w:val="21"/>
-          <w:lang w:val="en-US" w:eastAsia="zh-CN" w:bidi="ar"/>
+          <w:lang w:bidi="ar"/>
         </w:rPr>
         <w:t>只有完成这些基础的功能才算是完构建出了一个二叉搜索树，后续我们在构建AVL自平衡树的时候就是以这个二叉搜索树为基础的。包括后续的红黑树。接下来我将一一介绍如何实现上面提到的5个部分。值得注意的是，有这5个部分的功能，有时候是互相以来的。</w:t>
       </w:r>
     </w:p>
     <w:p>
       <w:pPr>
-        <w:keepNext w:val="0"/>
-        <w:keepLines w:val="0"/>
-        <w:widowControl w:val="0"/>
-        <w:numPr>
-          <w:numId w:val="0"/>
-        </w:numPr>
-        <w:suppressLineNumbers w:val="0"/>
-        <w:spacing w:before="0" w:beforeAutospacing="0" w:after="0" w:afterAutospacing="0"/>
-        <w:ind w:leftChars="0" w:right="0" w:rightChars="0"/>
-        <w:jc w:val="both"/>
-        <w:rPr>
-          <w:rFonts w:hint="eastAsia" w:ascii="宋体" w:hAnsi="宋体" w:eastAsia="宋体" w:cs="宋体"/>
-          <w:kern w:val="2"/>
-          <w:sz w:val="21"/>
+        <w:rPr>
+          <w:rFonts w:ascii="宋体" w:eastAsia="宋体" w:hAnsi="宋体" w:cs="宋体"/>
           <w:szCs w:val="21"/>
-          <w:lang w:val="en-US" w:eastAsia="zh-CN" w:bidi="ar"/>
+          <w:lang w:bidi="ar"/>
         </w:rPr>
       </w:pPr>
       <w:r>
         <w:rPr>
-          <w:rFonts w:hint="eastAsia" w:ascii="宋体" w:hAnsi="宋体" w:eastAsia="宋体" w:cs="宋体"/>
-          <w:kern w:val="2"/>
-          <w:sz w:val="21"/>
+          <w:rFonts w:ascii="宋体" w:eastAsia="宋体" w:hAnsi="宋体" w:cs="宋体" w:hint="eastAsia"/>
           <w:szCs w:val="21"/>
-          <w:lang w:val="en-US" w:eastAsia="zh-CN" w:bidi="ar"/>
-        </w:rPr>
+          <w:lang w:bidi="ar"/>
+        </w:rPr>
+        <w:lastRenderedPageBreak/>
         <w:t>向二叉搜索树中插入一个key</w:t>
       </w:r>
     </w:p>
     <w:p>
       <w:r>
+        <w:rPr>
+          <w:noProof/>
+        </w:rPr>
         <w:drawing>
-          <wp:inline distT="0" distB="0" distL="114300" distR="114300">
+          <wp:inline distT="0" distB="0" distL="114300" distR="114300" wp14:anchorId="3B164F28" wp14:editId="61E77963">
             <wp:extent cx="5272405" cy="4295775"/>
             <wp:effectExtent l="0" t="0" r="4445" b="9525"/>
             <wp:docPr id="3" name="图片 1"/>
@@ -436,7 +399,7 @@
                     </pic:cNvPicPr>
                   </pic:nvPicPr>
                   <pic:blipFill>
-                    <a:blip r:embed="rId6"/>
+                    <a:blip r:embed="rId7"/>
                     <a:stretch>
                       <a:fillRect/>
                     </a:stretch>
@@ -462,90 +425,112 @@
       </w:r>
     </w:p>
     <w:p>
+      <w:r>
+        <w:rPr>
+          <w:rFonts w:hint="eastAsia"/>
+        </w:rPr>
+        <w:t>在根节点不为空的时候，我们就要判断这个</w:t>
+      </w:r>
+      <w:r>
+        <w:rPr>
+          <w:rFonts w:hint="eastAsia"/>
+        </w:rPr>
+        <w:t>key</w:t>
+      </w:r>
+      <w:r>
+        <w:rPr>
+          <w:rFonts w:hint="eastAsia"/>
+        </w:rPr>
+        <w:t>要插入到根节点的左侧还是右侧。但有可能根节点的左侧或右侧此时已经有节点了，所以我们要递归的调用</w:t>
+      </w:r>
+      <w:proofErr w:type="spellStart"/>
+      <w:r>
+        <w:rPr>
+          <w:rFonts w:hint="eastAsia"/>
+        </w:rPr>
+        <w:t>insertNode</w:t>
+      </w:r>
+      <w:proofErr w:type="spellEnd"/>
+      <w:r>
+        <w:rPr>
+          <w:rFonts w:hint="eastAsia"/>
+        </w:rPr>
+        <w:t>方法直到找到要插入的位置并把节点插入进去位置。所以这个递归算法的停止条件就是</w:t>
+      </w:r>
+      <w:proofErr w:type="spellStart"/>
+      <w:r>
+        <w:rPr>
+          <w:rFonts w:hint="eastAsia"/>
+        </w:rPr>
+        <w:t>node.left</w:t>
+      </w:r>
+      <w:proofErr w:type="spellEnd"/>
+      <w:r>
+        <w:rPr>
+          <w:rFonts w:hint="eastAsia"/>
+        </w:rPr>
+        <w:t>或者</w:t>
+      </w:r>
+      <w:proofErr w:type="spellStart"/>
+      <w:r>
+        <w:rPr>
+          <w:rFonts w:hint="eastAsia"/>
+        </w:rPr>
+        <w:t>node.right</w:t>
+      </w:r>
+      <w:proofErr w:type="spellEnd"/>
+      <w:r>
+        <w:rPr>
+          <w:rFonts w:hint="eastAsia"/>
+        </w:rPr>
+        <w:t>为</w:t>
+      </w:r>
+      <w:r>
+        <w:rPr>
+          <w:rFonts w:hint="eastAsia"/>
+        </w:rPr>
+        <w:t>null</w:t>
+      </w:r>
+      <w:r>
+        <w:rPr>
+          <w:rFonts w:hint="eastAsia"/>
+        </w:rPr>
+        <w:t>的时，我们插入了新节点之后。</w:t>
+      </w:r>
+    </w:p>
+    <w:p>
       <w:pPr>
         <w:rPr>
-          <w:rFonts w:hint="default"/>
-          <w:lang w:val="en-US" w:eastAsia="zh-CN"/>
+          <w:rFonts w:ascii="宋体" w:eastAsia="宋体" w:hAnsi="宋体" w:cs="宋体"/>
+          <w:szCs w:val="21"/>
+          <w:lang w:bidi="ar"/>
         </w:rPr>
       </w:pPr>
-      <w:r>
-        <w:rPr>
-          <w:rFonts w:hint="eastAsia"/>
-          <w:lang w:val="en-US" w:eastAsia="zh-CN"/>
-        </w:rPr>
-        <w:t>在根节点不为空的时候，我们就要判断这个key要插入到根节点的左侧还是右侧。但有可能根节点的左侧或右侧此时已经有节点了，所以我们要递归的调用insertNode方法直到找到要插入的位置并把节点插入进去位置。所以这个递归算法的停止条件就是node.left或者node.right为null的时，我们插入了新节点之后。</w:t>
-      </w:r>
-    </w:p>
-    <w:p>
-      <w:pPr>
-        <w:keepNext w:val="0"/>
-        <w:keepLines w:val="0"/>
-        <w:widowControl w:val="0"/>
-        <w:numPr>
-          <w:numId w:val="0"/>
-        </w:numPr>
-        <w:suppressLineNumbers w:val="0"/>
-        <w:spacing w:before="0" w:beforeAutospacing="0" w:after="0" w:afterAutospacing="0"/>
-        <w:ind w:leftChars="0" w:right="0" w:rightChars="0"/>
-        <w:jc w:val="both"/>
-        <w:rPr>
-          <w:rFonts w:hint="default" w:ascii="宋体" w:hAnsi="宋体" w:eastAsia="宋体" w:cs="宋体"/>
-          <w:kern w:val="2"/>
-          <w:sz w:val="21"/>
-          <w:szCs w:val="21"/>
-          <w:lang w:val="en-US" w:eastAsia="zh-CN" w:bidi="ar"/>
-        </w:rPr>
-      </w:pPr>
-    </w:p>
-    <w:p>
-      <w:pPr>
-        <w:numPr>
-          <w:numId w:val="0"/>
-        </w:numPr>
-        <w:rPr>
-          <w:rFonts w:hint="eastAsia"/>
-          <w:lang w:val="en-US" w:eastAsia="zh-CN"/>
-        </w:rPr>
-      </w:pPr>
-      <w:r>
-        <w:rPr>
-          <w:rFonts w:hint="eastAsia"/>
-          <w:lang w:val="en-US" w:eastAsia="zh-CN"/>
+    </w:p>
+    <w:p>
+      <w:r>
+        <w:rPr>
+          <w:rFonts w:hint="eastAsia"/>
         </w:rPr>
         <w:t>中序遍历所有节点</w:t>
       </w:r>
     </w:p>
     <w:p>
-      <w:pPr>
-        <w:numPr>
-          <w:numId w:val="0"/>
-        </w:numPr>
-        <w:rPr>
-          <w:rFonts w:hint="eastAsia"/>
-          <w:lang w:val="en-US" w:eastAsia="zh-CN"/>
-        </w:rPr>
-      </w:pPr>
-      <w:r>
-        <w:rPr>
-          <w:rFonts w:hint="eastAsia"/>
-          <w:lang w:val="en-US" w:eastAsia="zh-CN"/>
+      <w:r>
+        <w:rPr>
+          <w:rFonts w:hint="eastAsia"/>
         </w:rPr>
         <w:t>在正式介绍中序遍历如何实现之前，我们首先要知道什么是中序遍历。所谓中序遍历其实就是第先访问子节点，第二个访问根节点。</w:t>
       </w:r>
     </w:p>
     <w:p>
-      <w:pPr>
-        <w:numPr>
-          <w:numId w:val="0"/>
-        </w:numPr>
-        <w:rPr>
-          <w:rFonts w:hint="default"/>
-          <w:lang w:val="en-US" w:eastAsia="zh-CN"/>
-        </w:rPr>
-      </w:pPr>
-      <w:r>
+      <w:r>
+        <w:rPr>
+          <w:noProof/>
+        </w:rPr>
+        <w:lastRenderedPageBreak/>
         <w:drawing>
-          <wp:inline distT="0" distB="0" distL="114300" distR="114300">
+          <wp:inline distT="0" distB="0" distL="114300" distR="114300" wp14:anchorId="0828AC3A" wp14:editId="1B63D7B5">
             <wp:extent cx="5271770" cy="2802255"/>
             <wp:effectExtent l="0" t="0" r="5080" b="17145"/>
             <wp:docPr id="10" name="图片 8"/>
@@ -562,7 +547,7 @@
                     </pic:cNvPicPr>
                   </pic:nvPicPr>
                   <pic:blipFill>
-                    <a:blip r:embed="rId7"/>
+                    <a:blip r:embed="rId8"/>
                     <a:stretch>
                       <a:fillRect/>
                     </a:stretch>
@@ -588,43 +573,21 @@
       </w:r>
     </w:p>
     <w:p>
-      <w:pPr>
-        <w:numPr>
-          <w:numId w:val="0"/>
-        </w:numPr>
-        <w:rPr>
-          <w:rFonts w:hint="eastAsia"/>
-          <w:lang w:val="en-US" w:eastAsia="zh-CN"/>
-        </w:rPr>
-      </w:pPr>
-      <w:r>
-        <w:rPr>
-          <w:rFonts w:hint="eastAsia"/>
-          <w:lang w:val="en-US" w:eastAsia="zh-CN"/>
+      <w:r>
+        <w:rPr>
+          <w:rFonts w:hint="eastAsia"/>
         </w:rPr>
         <w:t>我们来找一个最简单的二叉搜索树详细分析这个递归算法。</w:t>
       </w:r>
     </w:p>
-    <w:p>
-      <w:pPr>
-        <w:numPr>
-          <w:numId w:val="0"/>
-        </w:numPr>
-        <w:rPr>
-          <w:rFonts w:hint="eastAsia"/>
-          <w:lang w:val="en-US" w:eastAsia="zh-CN"/>
-        </w:rPr>
-      </w:pPr>
-    </w:p>
-    <w:p>
-      <w:pPr>
-        <w:numPr>
-          <w:numId w:val="0"/>
-        </w:numPr>
-      </w:pPr>
-      <w:r>
+    <w:p/>
+    <w:p>
+      <w:r>
+        <w:rPr>
+          <w:noProof/>
+        </w:rPr>
         <w:drawing>
-          <wp:inline distT="0" distB="0" distL="114300" distR="114300">
+          <wp:inline distT="0" distB="0" distL="114300" distR="114300" wp14:anchorId="6056FBCA" wp14:editId="040667B4">
             <wp:extent cx="5269865" cy="2828925"/>
             <wp:effectExtent l="0" t="0" r="6985" b="9525"/>
             <wp:docPr id="6" name="图片 4"/>
@@ -641,7 +604,7 @@
                     </pic:cNvPicPr>
                   </pic:nvPicPr>
                   <pic:blipFill>
-                    <a:blip r:embed="rId8"/>
+                    <a:blip r:embed="rId9"/>
                     <a:stretch>
                       <a:fillRect/>
                     </a:stretch>
@@ -667,50 +630,62 @@
       </w:r>
     </w:p>
     <w:p>
-      <w:pPr>
-        <w:numPr>
-          <w:numId w:val="0"/>
-        </w:numPr>
-        <w:rPr>
-          <w:rFonts w:hint="default"/>
-          <w:lang w:val="en-US" w:eastAsia="zh-CN"/>
-        </w:rPr>
-      </w:pPr>
-      <w:r>
-        <w:rPr>
-          <w:rFonts w:hint="eastAsia"/>
-          <w:lang w:val="en-US" w:eastAsia="zh-CN"/>
-        </w:rPr>
-        <w:t>注意：上图中的递归调用的函数写错了，我在下图中已经改过来了，递归调用的应该是inOrderTraverseNode()方法。</w:t>
-      </w:r>
-    </w:p>
-    <w:p>
-      <w:pPr>
-        <w:numPr>
-          <w:numId w:val="0"/>
-        </w:numPr>
-        <w:rPr>
-          <w:rFonts w:hint="eastAsia"/>
-          <w:lang w:val="en-US" w:eastAsia="zh-CN"/>
-        </w:rPr>
-      </w:pPr>
-      <w:r>
-        <w:rPr>
-          <w:rFonts w:hint="eastAsia"/>
-          <w:lang w:val="en-US" w:eastAsia="zh-CN"/>
-        </w:rPr>
-        <w:t>我们来一步步分析这个callstack弹出时做了那些操作。</w:t>
-      </w:r>
-    </w:p>
-    <w:p>
-      <w:pPr>
-        <w:numPr>
-          <w:numId w:val="0"/>
-        </w:numPr>
-      </w:pPr>
-      <w:r>
+      <w:r>
+        <w:rPr>
+          <w:rFonts w:hint="eastAsia"/>
+        </w:rPr>
+        <w:t>注意：上图中的递归调用的函数写错了，我在下图中已经改过来了，递归调用的应该是</w:t>
+      </w:r>
+      <w:proofErr w:type="spellStart"/>
+      <w:r>
+        <w:rPr>
+          <w:rFonts w:hint="eastAsia"/>
+        </w:rPr>
+        <w:t>inOrderTraverseNode</w:t>
+      </w:r>
+      <w:proofErr w:type="spellEnd"/>
+      <w:r>
+        <w:rPr>
+          <w:rFonts w:hint="eastAsia"/>
+        </w:rPr>
+        <w:t>()</w:t>
+      </w:r>
+      <w:r>
+        <w:rPr>
+          <w:rFonts w:hint="eastAsia"/>
+        </w:rPr>
+        <w:t>方法。</w:t>
+      </w:r>
+    </w:p>
+    <w:p>
+      <w:r>
+        <w:rPr>
+          <w:rFonts w:hint="eastAsia"/>
+        </w:rPr>
+        <w:t>我们来一步步分析这个</w:t>
+      </w:r>
+      <w:proofErr w:type="spellStart"/>
+      <w:r>
+        <w:rPr>
+          <w:rFonts w:hint="eastAsia"/>
+        </w:rPr>
+        <w:t>callstack</w:t>
+      </w:r>
+      <w:proofErr w:type="spellEnd"/>
+      <w:r>
+        <w:rPr>
+          <w:rFonts w:hint="eastAsia"/>
+        </w:rPr>
+        <w:t>弹出时做了那些操作。</w:t>
+      </w:r>
+    </w:p>
+    <w:p>
+      <w:r>
+        <w:rPr>
+          <w:noProof/>
+        </w:rPr>
         <w:drawing>
-          <wp:inline distT="0" distB="0" distL="114300" distR="114300">
+          <wp:inline distT="0" distB="0" distL="114300" distR="114300" wp14:anchorId="04C50669" wp14:editId="1593AF75">
             <wp:extent cx="5266690" cy="1552575"/>
             <wp:effectExtent l="0" t="0" r="10160" b="9525"/>
             <wp:docPr id="7" name="图片 5"/>
@@ -727,7 +702,7 @@
                     </pic:cNvPicPr>
                   </pic:nvPicPr>
                   <pic:blipFill>
-                    <a:blip r:embed="rId9"/>
+                    <a:blip r:embed="rId10"/>
                     <a:stretch>
                       <a:fillRect/>
                     </a:stretch>
@@ -753,39 +728,58 @@
       </w:r>
     </w:p>
     <w:p>
+      <w:r>
+        <w:rPr>
+          <w:rFonts w:hint="eastAsia"/>
+        </w:rPr>
+        <w:t>此时也就是说它会直接弹出这个函数，然后调用栈中其实还剩两个</w:t>
+      </w:r>
+      <w:proofErr w:type="spellStart"/>
+      <w:r>
+        <w:rPr>
+          <w:rFonts w:hint="eastAsia"/>
+        </w:rPr>
+        <w:t>inOrderTraverseNode</w:t>
+      </w:r>
+      <w:proofErr w:type="spellEnd"/>
+      <w:r>
+        <w:rPr>
+          <w:rFonts w:hint="eastAsia"/>
+        </w:rPr>
+        <w:t>方</w:t>
+      </w:r>
+      <w:r>
+        <w:rPr>
+          <w:rFonts w:hint="eastAsia"/>
+        </w:rPr>
+        <w:lastRenderedPageBreak/>
+        <w:t>法待执行。</w:t>
+      </w:r>
+    </w:p>
+    <w:p>
       <w:pPr>
-        <w:numPr>
-          <w:numId w:val="0"/>
-        </w:numPr>
-        <w:rPr>
-          <w:rFonts w:hint="eastAsia"/>
-          <w:lang w:val="en-US" w:eastAsia="zh-CN"/>
+        <w:rPr>
+          <w:rFonts w:hint="eastAsia"/>
         </w:rPr>
       </w:pPr>
       <w:r>
         <w:rPr>
           <w:rFonts w:hint="eastAsia"/>
-          <w:lang w:val="en-US" w:eastAsia="zh-CN"/>
-        </w:rPr>
-        <w:t>此时也就是说它会直接弹出这个函数，然后调用栈中其实还剩两个inOrderTraverseNode方法待执行。</w:t>
-      </w:r>
-    </w:p>
-    <w:p>
-      <w:pPr>
-        <w:numPr>
-          <w:numId w:val="0"/>
-        </w:numPr>
-        <w:rPr>
-          <w:rFonts w:hint="eastAsia"/>
-          <w:lang w:val="en-US" w:eastAsia="zh-CN"/>
-        </w:rPr>
-      </w:pPr>
-      <w:r>
+          <w:noProof/>
+        </w:rPr>
         <w:drawing>
-          <wp:inline distT="0" distB="0" distL="114300" distR="114300">
-            <wp:extent cx="5273040" cy="3181985"/>
-            <wp:effectExtent l="0" t="0" r="3810" b="18415"/>
-            <wp:docPr id="9" name="图片 7"/>
+          <wp:anchor distT="0" distB="0" distL="114300" distR="114300" simplePos="0" relativeHeight="251658240" behindDoc="0" locked="0" layoutInCell="1" allowOverlap="1" wp14:anchorId="41192A33" wp14:editId="49FE723D">
+            <wp:simplePos x="0" y="0"/>
+            <wp:positionH relativeFrom="column">
+              <wp:posOffset>0</wp:posOffset>
+            </wp:positionH>
+            <wp:positionV relativeFrom="paragraph">
+              <wp:posOffset>196215</wp:posOffset>
+            </wp:positionV>
+            <wp:extent cx="5266690" cy="3134995"/>
+            <wp:effectExtent l="0" t="0" r="0" b="8255"/>
+            <wp:wrapSquare wrapText="bothSides"/>
+            <wp:docPr id="397612148" name="图片 1"/>
             <wp:cNvGraphicFramePr>
               <a:graphicFrameLocks xmlns:a="http://schemas.openxmlformats.org/drawingml/2006/main" noChangeAspect="1"/>
             </wp:cNvGraphicFramePr>
@@ -793,21 +787,28 @@
               <a:graphicData uri="http://schemas.openxmlformats.org/drawingml/2006/picture">
                 <pic:pic xmlns:pic="http://schemas.openxmlformats.org/drawingml/2006/picture">
                   <pic:nvPicPr>
-                    <pic:cNvPr id="9" name="图片 7"/>
+                    <pic:cNvPr id="0" name="Picture 2"/>
                     <pic:cNvPicPr>
-                      <a:picLocks noChangeAspect="1"/>
+                      <a:picLocks noChangeAspect="1" noChangeArrowheads="1"/>
                     </pic:cNvPicPr>
                   </pic:nvPicPr>
                   <pic:blipFill>
-                    <a:blip r:embed="rId10"/>
+                    <a:blip r:embed="rId11" cstate="print">
+                      <a:extLst>
+                        <a:ext uri="{28A0092B-C50C-407E-A947-70E740481C1C}">
+                          <a14:useLocalDpi xmlns:a14="http://schemas.microsoft.com/office/drawing/2010/main" val="0"/>
+                        </a:ext>
+                      </a:extLst>
+                    </a:blip>
+                    <a:srcRect/>
                     <a:stretch>
                       <a:fillRect/>
                     </a:stretch>
                   </pic:blipFill>
-                  <pic:spPr>
+                  <pic:spPr bwMode="auto">
                     <a:xfrm>
                       <a:off x="0" y="0"/>
-                      <a:ext cx="5273040" cy="3181985"/>
+                      <a:ext cx="5266690" cy="3134995"/>
                     </a:xfrm>
                     <a:prstGeom prst="rect">
                       <a:avLst/>
@@ -820,69 +821,520 @@
                 </pic:pic>
               </a:graphicData>
             </a:graphic>
-          </wp:inline>
+            <wp14:sizeRelH relativeFrom="page">
+              <wp14:pctWidth>0</wp14:pctWidth>
+            </wp14:sizeRelH>
+            <wp14:sizeRelV relativeFrom="page">
+              <wp14:pctHeight>0</wp14:pctHeight>
+            </wp14:sizeRelV>
+          </wp:anchor>
         </w:drawing>
       </w:r>
     </w:p>
     <w:p>
       <w:pPr>
-        <w:numPr>
-          <w:numId w:val="0"/>
-        </w:numPr>
-        <w:rPr>
-          <w:rFonts w:hint="default"/>
-          <w:lang w:val="en-US" w:eastAsia="zh-CN"/>
+        <w:rPr>
+          <w:rFonts w:hint="eastAsia"/>
         </w:rPr>
       </w:pPr>
       <w:r>
         <w:rPr>
           <w:rFonts w:hint="eastAsia"/>
-          <w:lang w:val="en-US" w:eastAsia="zh-CN"/>
-        </w:rPr>
-        <w:t>但是在执行中间这个inOrderTraverseNode方法的时候，会碰到一个callback()所以它又会向callstack中压入一个callback()方法，但我们之前提到过这个callback()其实就是一个打印node节点值的简单方法，所以此时控制台会log出7，然后这个callback()就执行完了，紧接着就会出栈完成。再紧着它就会递归的调用inOrderTraverseNode()方法。</w:t>
-      </w:r>
-      <w:bookmarkStart w:id="0" w:name="_GoBack"/>
-      <w:bookmarkEnd w:id="0"/>
-    </w:p>
+        </w:rPr>
+        <w:t>但是在执行中间这个</w:t>
+      </w:r>
+      <w:proofErr w:type="spellStart"/>
+      <w:r>
+        <w:rPr>
+          <w:rFonts w:hint="eastAsia"/>
+        </w:rPr>
+        <w:t>inOrderTraverseNode</w:t>
+      </w:r>
+      <w:proofErr w:type="spellEnd"/>
+      <w:r>
+        <w:rPr>
+          <w:rFonts w:hint="eastAsia"/>
+        </w:rPr>
+        <w:t>方法的时候，会碰到一个</w:t>
+      </w:r>
+      <w:r>
+        <w:rPr>
+          <w:rFonts w:hint="eastAsia"/>
+        </w:rPr>
+        <w:t>callback()</w:t>
+      </w:r>
+      <w:r>
+        <w:rPr>
+          <w:rFonts w:hint="eastAsia"/>
+        </w:rPr>
+        <w:t>所以它又会向</w:t>
+      </w:r>
+      <w:proofErr w:type="spellStart"/>
+      <w:r>
+        <w:rPr>
+          <w:rFonts w:hint="eastAsia"/>
+        </w:rPr>
+        <w:t>callstack</w:t>
+      </w:r>
+      <w:proofErr w:type="spellEnd"/>
+      <w:r>
+        <w:rPr>
+          <w:rFonts w:hint="eastAsia"/>
+        </w:rPr>
+        <w:t>中压入一个</w:t>
+      </w:r>
+      <w:r>
+        <w:rPr>
+          <w:rFonts w:hint="eastAsia"/>
+        </w:rPr>
+        <w:t>callback()</w:t>
+      </w:r>
+      <w:r>
+        <w:rPr>
+          <w:rFonts w:hint="eastAsia"/>
+        </w:rPr>
+        <w:t>方法，但我们之前提到过这个</w:t>
+      </w:r>
+      <w:r>
+        <w:rPr>
+          <w:rFonts w:hint="eastAsia"/>
+        </w:rPr>
+        <w:t>callback()</w:t>
+      </w:r>
+      <w:r>
+        <w:rPr>
+          <w:rFonts w:hint="eastAsia"/>
+        </w:rPr>
+        <w:t>其实就是一个打印</w:t>
+      </w:r>
+      <w:r>
+        <w:rPr>
+          <w:rFonts w:hint="eastAsia"/>
+        </w:rPr>
+        <w:t>node</w:t>
+      </w:r>
+      <w:r>
+        <w:rPr>
+          <w:rFonts w:hint="eastAsia"/>
+        </w:rPr>
+        <w:t>节点值的简单方法，所以此时控制台会</w:t>
+      </w:r>
+      <w:r>
+        <w:rPr>
+          <w:rFonts w:hint="eastAsia"/>
+        </w:rPr>
+        <w:t>log</w:t>
+      </w:r>
+      <w:r>
+        <w:rPr>
+          <w:rFonts w:hint="eastAsia"/>
+        </w:rPr>
+        <w:t>出</w:t>
+      </w:r>
+      <w:r>
+        <w:rPr>
+          <w:rFonts w:hint="eastAsia"/>
+        </w:rPr>
+        <w:t>7</w:t>
+      </w:r>
+      <w:r>
+        <w:rPr>
+          <w:rFonts w:hint="eastAsia"/>
+        </w:rPr>
+        <w:t>，然后这个</w:t>
+      </w:r>
+      <w:r>
+        <w:rPr>
+          <w:rFonts w:hint="eastAsia"/>
+        </w:rPr>
+        <w:t>callback()</w:t>
+      </w:r>
+      <w:r>
+        <w:rPr>
+          <w:rFonts w:hint="eastAsia"/>
+        </w:rPr>
+        <w:t>就执行完了，紧接着就会出栈完成。再紧着它就会递归的调用</w:t>
+      </w:r>
+      <w:proofErr w:type="spellStart"/>
+      <w:r>
+        <w:rPr>
+          <w:rFonts w:hint="eastAsia"/>
+        </w:rPr>
+        <w:t>inOrderTraverseNode</w:t>
+      </w:r>
+      <w:proofErr w:type="spellEnd"/>
+      <w:r>
+        <w:rPr>
+          <w:rFonts w:hint="eastAsia"/>
+        </w:rPr>
+        <w:t>()</w:t>
+      </w:r>
+      <w:r>
+        <w:rPr>
+          <w:rFonts w:hint="eastAsia"/>
+        </w:rPr>
+        <w:t>方法</w:t>
+      </w:r>
+      <w:r>
+        <w:rPr>
+          <w:rFonts w:hint="eastAsia"/>
+        </w:rPr>
+        <w:t>，但此时接收的参数就是</w:t>
+      </w:r>
+      <w:proofErr w:type="spellStart"/>
+      <w:r>
+        <w:rPr>
+          <w:rFonts w:hint="eastAsia"/>
+        </w:rPr>
+        <w:t>n</w:t>
+      </w:r>
+      <w:r>
+        <w:t>ode.right</w:t>
+      </w:r>
+      <w:proofErr w:type="spellEnd"/>
+      <w:r>
+        <w:rPr>
+          <w:rFonts w:hint="eastAsia"/>
+        </w:rPr>
+        <w:t>和</w:t>
+      </w:r>
+      <w:r>
+        <w:t>callback</w:t>
+      </w:r>
+      <w:r>
+        <w:rPr>
+          <w:rFonts w:hint="eastAsia"/>
+        </w:rPr>
+        <w:t>了</w:t>
+      </w:r>
+      <w:r>
+        <w:rPr>
+          <w:rFonts w:hint="eastAsia"/>
+        </w:rPr>
+        <w:t>。</w:t>
+      </w:r>
+      <w:r>
+        <w:rPr>
+          <w:rFonts w:hint="eastAsia"/>
+        </w:rPr>
+        <w:t>然后我们再来看看此时的</w:t>
+      </w:r>
+      <w:proofErr w:type="spellStart"/>
+      <w:r>
+        <w:rPr>
+          <w:rFonts w:hint="eastAsia"/>
+        </w:rPr>
+        <w:t>c</w:t>
+      </w:r>
+      <w:r>
+        <w:t>allstack</w:t>
+      </w:r>
+      <w:proofErr w:type="spellEnd"/>
+      <w:r>
+        <w:rPr>
+          <w:rFonts w:hint="eastAsia"/>
+        </w:rPr>
+        <w:t>。</w:t>
+      </w:r>
+    </w:p>
+    <w:p/>
+    <w:p/>
+    <w:p/>
+    <w:p/>
+    <w:p/>
+    <w:p/>
+    <w:p/>
+    <w:p/>
+    <w:p/>
+    <w:p/>
+    <w:p/>
+    <w:p/>
+    <w:p/>
+    <w:p/>
+    <w:p/>
+    <w:p/>
+    <w:p/>
+    <w:p/>
+    <w:p/>
+    <w:p/>
+    <w:p>
+      <w:r>
+        <w:rPr>
+          <w:noProof/>
+        </w:rPr>
+        <w:lastRenderedPageBreak/>
+        <w:drawing>
+          <wp:anchor distT="0" distB="0" distL="114300" distR="114300" simplePos="0" relativeHeight="251657216" behindDoc="0" locked="0" layoutInCell="1" allowOverlap="1" wp14:anchorId="7E0D6D62" wp14:editId="584BCD36">
+            <wp:simplePos x="0" y="0"/>
+            <wp:positionH relativeFrom="column">
+              <wp:posOffset>1473200</wp:posOffset>
+            </wp:positionH>
+            <wp:positionV relativeFrom="paragraph">
+              <wp:posOffset>120650</wp:posOffset>
+            </wp:positionV>
+            <wp:extent cx="2314575" cy="5609590"/>
+            <wp:effectExtent l="0" t="0" r="9525" b="0"/>
+            <wp:wrapSquare wrapText="bothSides"/>
+            <wp:docPr id="154674409" name="图片 7"/>
+            <wp:cNvGraphicFramePr>
+              <a:graphicFrameLocks xmlns:a="http://schemas.openxmlformats.org/drawingml/2006/main" noChangeAspect="1"/>
+            </wp:cNvGraphicFramePr>
+            <a:graphic xmlns:a="http://schemas.openxmlformats.org/drawingml/2006/main">
+              <a:graphicData uri="http://schemas.openxmlformats.org/drawingml/2006/picture">
+                <pic:pic xmlns:pic="http://schemas.openxmlformats.org/drawingml/2006/picture">
+                  <pic:nvPicPr>
+                    <pic:cNvPr id="0" name="Picture 8"/>
+                    <pic:cNvPicPr>
+                      <a:picLocks noChangeAspect="1" noChangeArrowheads="1"/>
+                    </pic:cNvPicPr>
+                  </pic:nvPicPr>
+                  <pic:blipFill>
+                    <a:blip r:embed="rId12">
+                      <a:extLst>
+                        <a:ext uri="{28A0092B-C50C-407E-A947-70E740481C1C}">
+                          <a14:useLocalDpi xmlns:a14="http://schemas.microsoft.com/office/drawing/2010/main" val="0"/>
+                        </a:ext>
+                      </a:extLst>
+                    </a:blip>
+                    <a:srcRect/>
+                    <a:stretch>
+                      <a:fillRect/>
+                    </a:stretch>
+                  </pic:blipFill>
+                  <pic:spPr bwMode="auto">
+                    <a:xfrm>
+                      <a:off x="0" y="0"/>
+                      <a:ext cx="2314575" cy="5609590"/>
+                    </a:xfrm>
+                    <a:prstGeom prst="rect">
+                      <a:avLst/>
+                    </a:prstGeom>
+                    <a:noFill/>
+                    <a:ln>
+                      <a:noFill/>
+                    </a:ln>
+                  </pic:spPr>
+                </pic:pic>
+              </a:graphicData>
+            </a:graphic>
+            <wp14:sizeRelH relativeFrom="page">
+              <wp14:pctWidth>0</wp14:pctWidth>
+            </wp14:sizeRelH>
+            <wp14:sizeRelV relativeFrom="page">
+              <wp14:pctHeight>0</wp14:pctHeight>
+            </wp14:sizeRelV>
+          </wp:anchor>
+        </w:drawing>
+      </w:r>
+    </w:p>
+    <w:p/>
+    <w:p/>
+    <w:p/>
+    <w:p/>
+    <w:p/>
+    <w:p/>
+    <w:p/>
     <w:p>
       <w:pPr>
-        <w:numPr>
-          <w:numId w:val="0"/>
-        </w:numPr>
-        <w:rPr>
-          <w:rFonts w:hint="default"/>
-          <w:lang w:val="en-US" w:eastAsia="zh-CN"/>
+        <w:rPr>
+          <w:rFonts w:hint="eastAsia"/>
         </w:rPr>
       </w:pPr>
     </w:p>
     <w:p>
       <w:pPr>
-        <w:numPr>
-          <w:numId w:val="0"/>
-        </w:numPr>
-        <w:rPr>
-          <w:rFonts w:hint="default"/>
-          <w:lang w:val="en-US" w:eastAsia="zh-CN"/>
+        <w:rPr>
+          <w:noProof/>
+        </w:rPr>
+      </w:pPr>
+    </w:p>
+    <w:p/>
+    <w:p/>
+    <w:p/>
+    <w:p/>
+    <w:p/>
+    <w:p/>
+    <w:p/>
+    <w:p/>
+    <w:p/>
+    <w:p/>
+    <w:p/>
+    <w:p/>
+    <w:p/>
+    <w:p/>
+    <w:p/>
+    <w:p/>
+    <w:p/>
+    <w:p/>
+    <w:p/>
+    <w:p>
+      <w:pPr>
+        <w:rPr>
+          <w:rFonts w:hint="eastAsia"/>
+        </w:rPr>
+      </w:pPr>
+      <w:r>
+        <w:rPr>
+          <w:rFonts w:hint="eastAsia"/>
+        </w:rPr>
+        <w:t>由于</w:t>
+      </w:r>
+      <w:proofErr w:type="spellStart"/>
+      <w:r>
+        <w:rPr>
+          <w:rFonts w:hint="eastAsia"/>
+        </w:rPr>
+        <w:t>n</w:t>
+      </w:r>
+      <w:r>
+        <w:t>ode.right</w:t>
+      </w:r>
+      <w:proofErr w:type="spellEnd"/>
+      <w:r>
+        <w:rPr>
+          <w:rFonts w:hint="eastAsia"/>
+        </w:rPr>
+        <w:t>不为</w:t>
+      </w:r>
+      <w:r>
+        <w:t>null</w:t>
+      </w:r>
+      <w:r>
+        <w:rPr>
+          <w:rFonts w:hint="eastAsia"/>
+        </w:rPr>
+        <w:t>所以它又会进入到</w:t>
+      </w:r>
+      <w:r>
+        <w:rPr>
+          <w:rFonts w:hint="eastAsia"/>
+        </w:rPr>
+        <w:t>i</w:t>
+      </w:r>
+      <w:r>
+        <w:t>f</w:t>
+      </w:r>
+      <w:r>
+        <w:rPr>
+          <w:rFonts w:hint="eastAsia"/>
+        </w:rPr>
+        <w:t>判断力，紧接着它就又往</w:t>
+      </w:r>
+      <w:proofErr w:type="spellStart"/>
+      <w:r>
+        <w:rPr>
+          <w:rFonts w:hint="eastAsia"/>
+        </w:rPr>
+        <w:t>c</w:t>
+      </w:r>
+      <w:r>
+        <w:t>allstack</w:t>
+      </w:r>
+      <w:proofErr w:type="spellEnd"/>
+      <w:r>
+        <w:rPr>
+          <w:rFonts w:hint="eastAsia"/>
+        </w:rPr>
+        <w:t>中压如一个</w:t>
+      </w:r>
+      <w:proofErr w:type="spellStart"/>
+      <w:r>
+        <w:rPr>
+          <w:rFonts w:hint="eastAsia"/>
+        </w:rPr>
+        <w:t>i</w:t>
+      </w:r>
+      <w:r>
+        <w:t>nOrderTraverseNode</w:t>
+      </w:r>
+      <w:proofErr w:type="spellEnd"/>
+      <w:r>
+        <w:t>()</w:t>
+      </w:r>
+      <w:r>
+        <w:rPr>
+          <w:rFonts w:hint="eastAsia"/>
+        </w:rPr>
+        <w:t>方法，不过此时，</w:t>
+      </w:r>
+      <w:proofErr w:type="spellStart"/>
+      <w:r>
+        <w:rPr>
+          <w:rFonts w:hint="eastAsia"/>
+        </w:rPr>
+        <w:t>n</w:t>
+      </w:r>
+      <w:r>
+        <w:t>ode.right</w:t>
+      </w:r>
+      <w:proofErr w:type="spellEnd"/>
+      <w:r>
+        <w:rPr>
+          <w:rFonts w:hint="eastAsia"/>
+        </w:rPr>
+        <w:t>为</w:t>
+      </w:r>
+      <w:r>
+        <w:rPr>
+          <w:rFonts w:hint="eastAsia"/>
+        </w:rPr>
+        <w:t>n</w:t>
+      </w:r>
+      <w:r>
+        <w:t>ull</w:t>
+      </w:r>
+      <w:r>
+        <w:rPr>
+          <w:rFonts w:hint="eastAsia"/>
+        </w:rPr>
+        <w:t>所以这个函数也是什么都不做，然后直接出</w:t>
+      </w:r>
+      <w:r>
+        <w:rPr>
+          <w:rFonts w:hint="eastAsia"/>
+        </w:rPr>
+        <w:t>栈，出完栈之后，还是紧接着执行</w:t>
+      </w:r>
+      <w:r>
+        <w:rPr>
+          <w:rFonts w:hint="eastAsia"/>
+        </w:rPr>
+        <w:t>c</w:t>
+      </w:r>
+      <w:r>
+        <w:t>allback()</w:t>
+      </w:r>
+      <w:r>
+        <w:rPr>
+          <w:rFonts w:hint="eastAsia"/>
+        </w:rPr>
+        <w:t>回调函数，所以这里打印的</w:t>
+      </w:r>
+    </w:p>
+    <w:p>
+      <w:pPr>
+        <w:rPr>
+          <w:rFonts w:hint="eastAsia"/>
         </w:rPr>
       </w:pPr>
     </w:p>
     <w:sectPr>
       <w:pgSz w:w="11906" w:h="16838"/>
       <w:pgMar w:top="1440" w:right="1800" w:bottom="1440" w:left="1800" w:header="851" w:footer="992" w:gutter="0"/>
-      <w:cols w:space="425" w:num="1"/>
-      <w:docGrid w:type="lines" w:linePitch="312" w:charSpace="0"/>
+      <w:cols w:space="425"/>
+      <w:docGrid w:type="lines" w:linePitch="312"/>
     </w:sectPr>
   </w:body>
 </w:document>
 </file>
 
 <file path=word/numbering.xml><?xml version="1.0" encoding="utf-8"?>
-<w:numbering xmlns:wpc="http://schemas.microsoft.com/office/word/2010/wordprocessingCanvas" xmlns:mc="http://schemas.openxmlformats.org/markup-compatibility/2006" xmlns:o="urn:schemas-microsoft-com:office:office" xmlns:r="http://schemas.openxmlformats.org/officeDocument/2006/relationships" xmlns:m="http://schemas.openxmlformats.org/officeDocument/2006/math" xmlns:v="urn:schemas-microsoft-com:vml" xmlns:wp14="http://schemas.microsoft.com/office/word/2010/wordprocessingDrawing" xmlns:wp="http://schemas.openxmlformats.org/drawingml/2006/wordprocessingDrawing" xmlns:w10="urn:schemas-microsoft-com:office:word" xmlns:w="http://schemas.openxmlformats.org/wordprocessingml/2006/main" xmlns:w14="http://schemas.microsoft.com/office/word/2010/wordml" xmlns:wpg="http://schemas.microsoft.com/office/word/2010/wordprocessingGroup" xmlns:wpi="http://schemas.microsoft.com/office/word/2010/wordprocessingInk" xmlns:wne="http://schemas.microsoft.com/office/word/2006/wordml" xmlns:wps="http://schemas.microsoft.com/office/word/2010/wordprocessingShape" xmlns:wpsCustomData="http://www.wps.cn/officeDocument/2013/wpsCustomData" mc:Ignorable="w14 wp14">
-  <w:abstractNum w:abstractNumId="0">
+<w:numbering xmlns:wpc="http://schemas.microsoft.com/office/word/2010/wordprocessingCanvas" xmlns:cx="http://schemas.microsoft.com/office/drawing/2014/chartex" xmlns:cx1="http://schemas.microsoft.com/office/drawing/2015/9/8/chartex" xmlns:cx2="http://schemas.microsoft.com/office/drawing/2015/10/21/chartex" xmlns:cx3="http://schemas.microsoft.com/office/drawing/2016/5/9/chartex" xmlns:cx4="http://schemas.microsoft.com/office/drawing/2016/5/10/chartex" xmlns:cx5="http://schemas.microsoft.com/office/drawing/2016/5/11/chartex" xmlns:cx6="http://schemas.microsoft.com/office/drawing/2016/5/12/chartex" xmlns:cx7="http://schemas.microsoft.com/office/drawing/2016/5/13/chartex" xmlns:cx8="http://schemas.microsoft.com/office/drawing/2016/5/14/chartex" xmlns:mc="http://schemas.openxmlformats.org/markup-compatibility/2006" xmlns:aink="http://schemas.microsoft.com/office/drawing/2016/ink" xmlns:am3d="http://schemas.microsoft.com/office/drawing/2017/model3d" xmlns:o="urn:schemas-microsoft-com:office:office" xmlns:oel="http://schemas.microsoft.com/office/2019/extlst" xmlns:r="http://schemas.openxmlformats.org/officeDocument/2006/relationships" xmlns:m="http://schemas.openxmlformats.org/officeDocument/2006/math" xmlns:v="urn:schemas-microsoft-com:vml" xmlns:wp14="http://schemas.microsoft.com/office/word/2010/wordprocessingDrawing" xmlns:wp="http://schemas.openxmlformats.org/drawingml/2006/wordprocessingDrawing" xmlns:w10="urn:schemas-microsoft-com:office:word" xmlns:w="http://schemas.openxmlformats.org/wordprocessingml/2006/main" xmlns:w14="http://schemas.microsoft.com/office/word/2010/wordml" xmlns:w15="http://schemas.microsoft.com/office/word/2012/wordml" xmlns:w16cex="http://schemas.microsoft.com/office/word/2018/wordml/cex" xmlns:w16cid="http://schemas.microsoft.com/office/word/2016/wordml/cid" xmlns:w16="http://schemas.microsoft.com/office/word/2018/wordml" xmlns:w16du="http://schemas.microsoft.com/office/word/2023/wordml/word16du" xmlns:w16sdtdh="http://schemas.microsoft.com/office/word/2020/wordml/sdtdatahash" xmlns:w16se="http://schemas.microsoft.com/office/word/2015/wordml/symex" xmlns:wpg="http://schemas.microsoft.com/office/word/2010/wordprocessingGroup" xmlns:wpi="http://schemas.microsoft.com/office/word/2010/wordprocessingInk" xmlns:wne="http://schemas.microsoft.com/office/word/2006/wordml" xmlns:wps="http://schemas.microsoft.com/office/word/2010/wordprocessingShape" mc:Ignorable="w14 w15 w16se w16cid w16 w16cex w16sdtdh w16du wp14">
+  <w:abstractNum w:abstractNumId="0" w15:restartNumberingAfterBreak="0">
     <w:nsid w:val="D46BD876"/>
     <w:multiLevelType w:val="singleLevel"/>
     <w:tmpl w:val="D46BD876"/>
-    <w:lvl w:ilvl="0" w:tentative="0">
+    <w:lvl w:ilvl="0">
       <w:start w:val="1"/>
       <w:numFmt w:val="decimal"/>
       <w:lvlText w:val="%1."/>
@@ -894,298 +1346,338 @@
       </w:pPr>
     </w:lvl>
   </w:abstractNum>
-  <w:num w:numId="1">
+  <w:num w:numId="1" w16cid:durableId="1564102797">
     <w:abstractNumId w:val="0"/>
   </w:num>
 </w:numbering>
 </file>
 
 <file path=word/styles.xml><?xml version="1.0" encoding="utf-8"?>
-<w:styles xmlns:mc="http://schemas.openxmlformats.org/markup-compatibility/2006" xmlns:o="urn:schemas-microsoft-com:office:office" xmlns:r="http://schemas.openxmlformats.org/officeDocument/2006/relationships" xmlns:m="http://schemas.openxmlformats.org/officeDocument/2006/math" xmlns:v="urn:schemas-microsoft-com:vml" xmlns:w="http://schemas.openxmlformats.org/wordprocessingml/2006/main" xmlns:w14="http://schemas.microsoft.com/office/word/2010/wordml" xmlns:w10="urn:schemas-microsoft-com:office:word" xmlns:sl="http://schemas.openxmlformats.org/schemaLibrary/2006/main" xmlns:wpsCustomData="http://www.wps.cn/officeDocument/2013/wpsCustomData" mc:Ignorable="w14">
+<w:styles xmlns:mc="http://schemas.openxmlformats.org/markup-compatibility/2006" xmlns:r="http://schemas.openxmlformats.org/officeDocument/2006/relationships" xmlns:w="http://schemas.openxmlformats.org/wordprocessingml/2006/main" xmlns:w14="http://schemas.microsoft.com/office/word/2010/wordml" xmlns:w15="http://schemas.microsoft.com/office/word/2012/wordml" xmlns:w16cex="http://schemas.microsoft.com/office/word/2018/wordml/cex" xmlns:w16cid="http://schemas.microsoft.com/office/word/2016/wordml/cid" xmlns:w16="http://schemas.microsoft.com/office/word/2018/wordml" xmlns:w16du="http://schemas.microsoft.com/office/word/2023/wordml/word16du" xmlns:w16sdtdh="http://schemas.microsoft.com/office/word/2020/wordml/sdtdatahash" xmlns:w16se="http://schemas.microsoft.com/office/word/2015/wordml/symex" mc:Ignorable="w14 w15 w16se w16cid w16 w16cex w16sdtdh w16du">
   <w:docDefaults>
     <w:rPrDefault>
       <w:rPr>
-        <w:rFonts w:ascii="Times New Roman" w:hAnsi="Times New Roman" w:eastAsia="宋体" w:cs="Times New Roman"/>
+        <w:rFonts w:ascii="Times New Roman" w:eastAsia="宋体" w:hAnsi="Times New Roman" w:cs="Times New Roman"/>
+        <w:lang w:val="en-US" w:eastAsia="zh-CN" w:bidi="ar-SA"/>
       </w:rPr>
     </w:rPrDefault>
     <w:pPrDefault/>
   </w:docDefaults>
-  <w:latentStyles w:count="260" w:defQFormat="0" w:defUnhideWhenUsed="1" w:defSemiHidden="1" w:defUIPriority="99" w:defLockedState="0">
-    <w:lsdException w:qFormat="1" w:unhideWhenUsed="0" w:uiPriority="0" w:semiHidden="0" w:name="Normal"/>
-    <w:lsdException w:qFormat="1" w:unhideWhenUsed="0" w:uiPriority="0" w:semiHidden="0" w:name="heading 1"/>
-    <w:lsdException w:qFormat="1" w:uiPriority="0" w:name="heading 2"/>
-    <w:lsdException w:qFormat="1" w:uiPriority="0" w:name="heading 3"/>
-    <w:lsdException w:qFormat="1" w:uiPriority="0" w:name="heading 4"/>
-    <w:lsdException w:qFormat="1" w:uiPriority="0" w:name="heading 5"/>
-    <w:lsdException w:qFormat="1" w:uiPriority="0" w:name="heading 6"/>
-    <w:lsdException w:qFormat="1" w:uiPriority="0" w:name="heading 7"/>
-    <w:lsdException w:qFormat="1" w:uiPriority="0" w:name="heading 8"/>
-    <w:lsdException w:qFormat="1" w:uiPriority="0" w:name="heading 9"/>
-    <w:lsdException w:unhideWhenUsed="0" w:uiPriority="0" w:semiHidden="0" w:name="index 1"/>
-    <w:lsdException w:unhideWhenUsed="0" w:uiPriority="0" w:semiHidden="0" w:name="index 2"/>
-    <w:lsdException w:unhideWhenUsed="0" w:uiPriority="0" w:semiHidden="0" w:name="index 3"/>
-    <w:lsdException w:unhideWhenUsed="0" w:uiPriority="0" w:semiHidden="0" w:name="index 4"/>
-    <w:lsdException w:unhideWhenUsed="0" w:uiPriority="0" w:semiHidden="0" w:name="index 5"/>
-    <w:lsdException w:unhideWhenUsed="0" w:uiPriority="0" w:semiHidden="0" w:name="index 6"/>
-    <w:lsdException w:unhideWhenUsed="0" w:uiPriority="0" w:semiHidden="0" w:name="index 7"/>
-    <w:lsdException w:unhideWhenUsed="0" w:uiPriority="0" w:semiHidden="0" w:name="index 8"/>
-    <w:lsdException w:unhideWhenUsed="0" w:uiPriority="0" w:semiHidden="0" w:name="index 9"/>
-    <w:lsdException w:unhideWhenUsed="0" w:uiPriority="0" w:semiHidden="0" w:name="toc 1"/>
-    <w:lsdException w:unhideWhenUsed="0" w:uiPriority="0" w:semiHidden="0" w:name="toc 2"/>
-    <w:lsdException w:unhideWhenUsed="0" w:uiPriority="0" w:semiHidden="0" w:name="toc 3"/>
-    <w:lsdException w:unhideWhenUsed="0" w:uiPriority="0" w:semiHidden="0" w:name="toc 4"/>
-    <w:lsdException w:unhideWhenUsed="0" w:uiPriority="0" w:semiHidden="0" w:name="toc 5"/>
-    <w:lsdException w:unhideWhenUsed="0" w:uiPriority="0" w:semiHidden="0" w:name="toc 6"/>
-    <w:lsdException w:unhideWhenUsed="0" w:uiPriority="0" w:semiHidden="0" w:name="toc 7"/>
-    <w:lsdException w:unhideWhenUsed="0" w:uiPriority="0" w:semiHidden="0" w:name="toc 8"/>
-    <w:lsdException w:unhideWhenUsed="0" w:uiPriority="0" w:semiHidden="0" w:name="toc 9"/>
-    <w:lsdException w:unhideWhenUsed="0" w:uiPriority="0" w:semiHidden="0" w:name="Normal Indent"/>
-    <w:lsdException w:unhideWhenUsed="0" w:uiPriority="0" w:semiHidden="0" w:name="footnote text"/>
-    <w:lsdException w:unhideWhenUsed="0" w:uiPriority="0" w:semiHidden="0" w:name="annotation text"/>
-    <w:lsdException w:unhideWhenUsed="0" w:uiPriority="0" w:semiHidden="0" w:name="header"/>
-    <w:lsdException w:unhideWhenUsed="0" w:uiPriority="0" w:semiHidden="0" w:name="footer"/>
-    <w:lsdException w:unhideWhenUsed="0" w:uiPriority="0" w:semiHidden="0" w:name="index heading"/>
-    <w:lsdException w:qFormat="1" w:uiPriority="0" w:name="caption"/>
-    <w:lsdException w:unhideWhenUsed="0" w:uiPriority="0" w:semiHidden="0" w:name="table of figures"/>
-    <w:lsdException w:unhideWhenUsed="0" w:uiPriority="0" w:semiHidden="0" w:name="envelope address"/>
-    <w:lsdException w:unhideWhenUsed="0" w:uiPriority="0" w:semiHidden="0" w:name="envelope return"/>
-    <w:lsdException w:unhideWhenUsed="0" w:uiPriority="0" w:semiHidden="0" w:name="footnote reference"/>
-    <w:lsdException w:unhideWhenUsed="0" w:uiPriority="0" w:semiHidden="0" w:name="annotation reference"/>
-    <w:lsdException w:unhideWhenUsed="0" w:uiPriority="0" w:semiHidden="0" w:name="line number"/>
-    <w:lsdException w:unhideWhenUsed="0" w:uiPriority="0" w:semiHidden="0" w:name="page number"/>
-    <w:lsdException w:unhideWhenUsed="0" w:uiPriority="0" w:semiHidden="0" w:name="endnote reference"/>
-    <w:lsdException w:unhideWhenUsed="0" w:uiPriority="0" w:semiHidden="0" w:name="endnote text"/>
-    <w:lsdException w:unhideWhenUsed="0" w:uiPriority="0" w:semiHidden="0" w:name="table of authorities"/>
-    <w:lsdException w:unhideWhenUsed="0" w:uiPriority="0" w:semiHidden="0" w:name="macro"/>
-    <w:lsdException w:unhideWhenUsed="0" w:uiPriority="0" w:semiHidden="0" w:name="toa heading"/>
-    <w:lsdException w:unhideWhenUsed="0" w:uiPriority="0" w:semiHidden="0" w:name="List"/>
-    <w:lsdException w:unhideWhenUsed="0" w:uiPriority="0" w:semiHidden="0" w:name="List Bullet"/>
-    <w:lsdException w:unhideWhenUsed="0" w:uiPriority="0" w:semiHidden="0" w:name="List Number"/>
-    <w:lsdException w:unhideWhenUsed="0" w:uiPriority="0" w:semiHidden="0" w:name="List 2"/>
-    <w:lsdException w:unhideWhenUsed="0" w:uiPriority="0" w:semiHidden="0" w:name="List 3"/>
-    <w:lsdException w:unhideWhenUsed="0" w:uiPriority="0" w:semiHidden="0" w:name="List 4"/>
-    <w:lsdException w:unhideWhenUsed="0" w:uiPriority="0" w:semiHidden="0" w:name="List 5"/>
-    <w:lsdException w:unhideWhenUsed="0" w:uiPriority="0" w:semiHidden="0" w:name="List Bullet 2"/>
-    <w:lsdException w:unhideWhenUsed="0" w:uiPriority="0" w:semiHidden="0" w:name="List Bullet 3"/>
-    <w:lsdException w:unhideWhenUsed="0" w:uiPriority="0" w:semiHidden="0" w:name="List Bullet 4"/>
-    <w:lsdException w:unhideWhenUsed="0" w:uiPriority="0" w:semiHidden="0" w:name="List Bullet 5"/>
-    <w:lsdException w:unhideWhenUsed="0" w:uiPriority="0" w:semiHidden="0" w:name="List Number 2"/>
-    <w:lsdException w:unhideWhenUsed="0" w:uiPriority="0" w:semiHidden="0" w:name="List Number 3"/>
-    <w:lsdException w:unhideWhenUsed="0" w:uiPriority="0" w:semiHidden="0" w:name="List Number 4"/>
-    <w:lsdException w:unhideWhenUsed="0" w:uiPriority="0" w:semiHidden="0" w:name="List Number 5"/>
-    <w:lsdException w:qFormat="1" w:unhideWhenUsed="0" w:uiPriority="0" w:semiHidden="0" w:name="Title"/>
-    <w:lsdException w:unhideWhenUsed="0" w:uiPriority="0" w:semiHidden="0" w:name="Closing"/>
-    <w:lsdException w:unhideWhenUsed="0" w:uiPriority="0" w:semiHidden="0" w:name="Signature"/>
-    <w:lsdException w:unhideWhenUsed="0" w:uiPriority="0" w:name="Default Paragraph Font"/>
-    <w:lsdException w:unhideWhenUsed="0" w:uiPriority="0" w:semiHidden="0" w:name="Body Text"/>
-    <w:lsdException w:unhideWhenUsed="0" w:uiPriority="0" w:semiHidden="0" w:name="Body Text Indent"/>
-    <w:lsdException w:unhideWhenUsed="0" w:uiPriority="0" w:semiHidden="0" w:name="List Continue"/>
-    <w:lsdException w:unhideWhenUsed="0" w:uiPriority="0" w:semiHidden="0" w:name="List Continue 2"/>
-    <w:lsdException w:unhideWhenUsed="0" w:uiPriority="0" w:semiHidden="0" w:name="List Continue 3"/>
-    <w:lsdException w:unhideWhenUsed="0" w:uiPriority="0" w:semiHidden="0" w:name="List Continue 4"/>
-    <w:lsdException w:unhideWhenUsed="0" w:uiPriority="0" w:semiHidden="0" w:name="List Continue 5"/>
-    <w:lsdException w:unhideWhenUsed="0" w:uiPriority="0" w:semiHidden="0" w:name="Message Header"/>
-    <w:lsdException w:qFormat="1" w:unhideWhenUsed="0" w:uiPriority="0" w:semiHidden="0" w:name="Subtitle"/>
-    <w:lsdException w:unhideWhenUsed="0" w:uiPriority="0" w:semiHidden="0" w:name="Salutation"/>
-    <w:lsdException w:unhideWhenUsed="0" w:uiPriority="0" w:semiHidden="0" w:name="Date"/>
-    <w:lsdException w:unhideWhenUsed="0" w:uiPriority="0" w:semiHidden="0" w:name="Body Text First Indent"/>
-    <w:lsdException w:unhideWhenUsed="0" w:uiPriority="0" w:semiHidden="0" w:name="Body Text First Indent 2"/>
-    <w:lsdException w:unhideWhenUsed="0" w:uiPriority="0" w:semiHidden="0" w:name="Note Heading"/>
-    <w:lsdException w:unhideWhenUsed="0" w:uiPriority="0" w:semiHidden="0" w:name="Body Text 2"/>
-    <w:lsdException w:unhideWhenUsed="0" w:uiPriority="0" w:semiHidden="0" w:name="Body Text 3"/>
-    <w:lsdException w:unhideWhenUsed="0" w:uiPriority="0" w:semiHidden="0" w:name="Body Text Indent 2"/>
-    <w:lsdException w:unhideWhenUsed="0" w:uiPriority="0" w:semiHidden="0" w:name="Body Text Indent 3"/>
-    <w:lsdException w:unhideWhenUsed="0" w:uiPriority="0" w:semiHidden="0" w:name="Block Text"/>
-    <w:lsdException w:unhideWhenUsed="0" w:uiPriority="0" w:semiHidden="0" w:name="Hyperlink"/>
-    <w:lsdException w:unhideWhenUsed="0" w:uiPriority="0" w:semiHidden="0" w:name="FollowedHyperlink"/>
-    <w:lsdException w:qFormat="1" w:unhideWhenUsed="0" w:uiPriority="0" w:semiHidden="0" w:name="Strong"/>
-    <w:lsdException w:qFormat="1" w:unhideWhenUsed="0" w:uiPriority="0" w:semiHidden="0" w:name="Emphasis"/>
-    <w:lsdException w:unhideWhenUsed="0" w:uiPriority="0" w:semiHidden="0" w:name="Document Map"/>
-    <w:lsdException w:unhideWhenUsed="0" w:uiPriority="0" w:semiHidden="0" w:name="Plain Text"/>
-    <w:lsdException w:unhideWhenUsed="0" w:uiPriority="0" w:semiHidden="0" w:name="E-mail Signature"/>
-    <w:lsdException w:unhideWhenUsed="0" w:uiPriority="0" w:semiHidden="0" w:name="Normal (Web)"/>
-    <w:lsdException w:unhideWhenUsed="0" w:uiPriority="0" w:semiHidden="0" w:name="HTML Acronym"/>
-    <w:lsdException w:unhideWhenUsed="0" w:uiPriority="0" w:semiHidden="0" w:name="HTML Address"/>
-    <w:lsdException w:unhideWhenUsed="0" w:uiPriority="0" w:semiHidden="0" w:name="HTML Cite"/>
-    <w:lsdException w:unhideWhenUsed="0" w:uiPriority="0" w:semiHidden="0" w:name="HTML Code"/>
-    <w:lsdException w:unhideWhenUsed="0" w:uiPriority="0" w:semiHidden="0" w:name="HTML Definition"/>
-    <w:lsdException w:unhideWhenUsed="0" w:uiPriority="0" w:semiHidden="0" w:name="HTML Keyboard"/>
-    <w:lsdException w:unhideWhenUsed="0" w:uiPriority="0" w:semiHidden="0" w:name="HTML Preformatted"/>
-    <w:lsdException w:unhideWhenUsed="0" w:uiPriority="0" w:semiHidden="0" w:name="HTML Sample"/>
-    <w:lsdException w:unhideWhenUsed="0" w:uiPriority="0" w:semiHidden="0" w:name="HTML Typewriter"/>
-    <w:lsdException w:unhideWhenUsed="0" w:uiPriority="0" w:semiHidden="0" w:name="HTML Variable"/>
-    <w:lsdException w:unhideWhenUsed="0" w:uiPriority="0" w:name="Normal Table"/>
-    <w:lsdException w:unhideWhenUsed="0" w:uiPriority="0" w:semiHidden="0" w:name="annotation subject"/>
-    <w:lsdException w:unhideWhenUsed="0" w:uiPriority="0" w:semiHidden="0" w:name="Table Simple 1"/>
-    <w:lsdException w:unhideWhenUsed="0" w:uiPriority="0" w:semiHidden="0" w:name="Table Simple 2"/>
-    <w:lsdException w:unhideWhenUsed="0" w:uiPriority="0" w:semiHidden="0" w:name="Table Simple 3"/>
-    <w:lsdException w:unhideWhenUsed="0" w:uiPriority="0" w:semiHidden="0" w:name="Table Classic 1"/>
-    <w:lsdException w:unhideWhenUsed="0" w:uiPriority="0" w:semiHidden="0" w:name="Table Classic 2"/>
-    <w:lsdException w:unhideWhenUsed="0" w:uiPriority="0" w:semiHidden="0" w:name="Table Classic 3"/>
-    <w:lsdException w:unhideWhenUsed="0" w:uiPriority="0" w:semiHidden="0" w:name="Table Classic 4"/>
-    <w:lsdException w:unhideWhenUsed="0" w:uiPriority="0" w:semiHidden="0" w:name="Table Colorful 1"/>
-    <w:lsdException w:unhideWhenUsed="0" w:uiPriority="0" w:semiHidden="0" w:name="Table Colorful 2"/>
-    <w:lsdException w:unhideWhenUsed="0" w:uiPriority="0" w:semiHidden="0" w:name="Table Colorful 3"/>
-    <w:lsdException w:unhideWhenUsed="0" w:uiPriority="0" w:semiHidden="0" w:name="Table Columns 1"/>
-    <w:lsdException w:unhideWhenUsed="0" w:uiPriority="0" w:semiHidden="0" w:name="Table Columns 2"/>
-    <w:lsdException w:unhideWhenUsed="0" w:uiPriority="0" w:semiHidden="0" w:name="Table Columns 3"/>
-    <w:lsdException w:unhideWhenUsed="0" w:uiPriority="0" w:semiHidden="0" w:name="Table Columns 4"/>
-    <w:lsdException w:unhideWhenUsed="0" w:uiPriority="0" w:semiHidden="0" w:name="Table Columns 5"/>
-    <w:lsdException w:unhideWhenUsed="0" w:uiPriority="0" w:semiHidden="0" w:name="Table Grid 1"/>
-    <w:lsdException w:unhideWhenUsed="0" w:uiPriority="0" w:semiHidden="0" w:name="Table Grid 2"/>
-    <w:lsdException w:unhideWhenUsed="0" w:uiPriority="0" w:semiHidden="0" w:name="Table Grid 3"/>
-    <w:lsdException w:unhideWhenUsed="0" w:uiPriority="0" w:semiHidden="0" w:name="Table Grid 4"/>
-    <w:lsdException w:unhideWhenUsed="0" w:uiPriority="0" w:semiHidden="0" w:name="Table Grid 5"/>
-    <w:lsdException w:unhideWhenUsed="0" w:uiPriority="0" w:semiHidden="0" w:name="Table Grid 6"/>
-    <w:lsdException w:unhideWhenUsed="0" w:uiPriority="0" w:semiHidden="0" w:name="Table Grid 7"/>
-    <w:lsdException w:unhideWhenUsed="0" w:uiPriority="0" w:semiHidden="0" w:name="Table Grid 8"/>
-    <w:lsdException w:unhideWhenUsed="0" w:uiPriority="0" w:semiHidden="0" w:name="Table List 1"/>
-    <w:lsdException w:unhideWhenUsed="0" w:uiPriority="0" w:semiHidden="0" w:name="Table List 2"/>
-    <w:lsdException w:unhideWhenUsed="0" w:uiPriority="0" w:semiHidden="0" w:name="Table List 3"/>
-    <w:lsdException w:unhideWhenUsed="0" w:uiPriority="0" w:semiHidden="0" w:name="Table List 4"/>
-    <w:lsdException w:unhideWhenUsed="0" w:uiPriority="0" w:semiHidden="0" w:name="Table List 5"/>
-    <w:lsdException w:unhideWhenUsed="0" w:uiPriority="0" w:semiHidden="0" w:name="Table List 6"/>
-    <w:lsdException w:unhideWhenUsed="0" w:uiPriority="0" w:semiHidden="0" w:name="Table List 7"/>
-    <w:lsdException w:unhideWhenUsed="0" w:uiPriority="0" w:semiHidden="0" w:name="Table List 8"/>
-    <w:lsdException w:unhideWhenUsed="0" w:uiPriority="0" w:semiHidden="0" w:name="Table 3D effects 1"/>
-    <w:lsdException w:unhideWhenUsed="0" w:uiPriority="0" w:semiHidden="0" w:name="Table 3D effects 2"/>
-    <w:lsdException w:unhideWhenUsed="0" w:uiPriority="0" w:semiHidden="0" w:name="Table 3D effects 3"/>
-    <w:lsdException w:unhideWhenUsed="0" w:uiPriority="0" w:semiHidden="0" w:name="Table Contemporary"/>
-    <w:lsdException w:unhideWhenUsed="0" w:uiPriority="0" w:semiHidden="0" w:name="Table Elegant"/>
-    <w:lsdException w:unhideWhenUsed="0" w:uiPriority="0" w:semiHidden="0" w:name="Table Professional"/>
-    <w:lsdException w:unhideWhenUsed="0" w:uiPriority="0" w:semiHidden="0" w:name="Table Subtle 1"/>
-    <w:lsdException w:unhideWhenUsed="0" w:uiPriority="0" w:semiHidden="0" w:name="Table Subtle 2"/>
-    <w:lsdException w:unhideWhenUsed="0" w:uiPriority="0" w:semiHidden="0" w:name="Table Web 1"/>
-    <w:lsdException w:unhideWhenUsed="0" w:uiPriority="0" w:semiHidden="0" w:name="Table Web 2"/>
-    <w:lsdException w:unhideWhenUsed="0" w:uiPriority="0" w:semiHidden="0" w:name="Table Web 3"/>
-    <w:lsdException w:unhideWhenUsed="0" w:uiPriority="0" w:semiHidden="0" w:name="Balloon Text"/>
-    <w:lsdException w:unhideWhenUsed="0" w:uiPriority="0" w:semiHidden="0" w:name="Table Grid"/>
-    <w:lsdException w:unhideWhenUsed="0" w:uiPriority="0" w:semiHidden="0" w:name="Table Theme"/>
-    <w:lsdException w:unhideWhenUsed="0" w:uiPriority="60" w:semiHidden="0" w:name="Light Shading"/>
-    <w:lsdException w:unhideWhenUsed="0" w:uiPriority="61" w:semiHidden="0" w:name="Light List"/>
-    <w:lsdException w:unhideWhenUsed="0" w:uiPriority="62" w:semiHidden="0" w:name="Light Grid"/>
-    <w:lsdException w:unhideWhenUsed="0" w:uiPriority="63" w:semiHidden="0" w:name="Medium Shading 1"/>
-    <w:lsdException w:unhideWhenUsed="0" w:uiPriority="64" w:semiHidden="0" w:name="Medium Shading 2"/>
-    <w:lsdException w:unhideWhenUsed="0" w:uiPriority="65" w:semiHidden="0" w:name="Medium List 1"/>
-    <w:lsdException w:unhideWhenUsed="0" w:uiPriority="66" w:semiHidden="0" w:name="Medium List 2"/>
-    <w:lsdException w:unhideWhenUsed="0" w:uiPriority="67" w:semiHidden="0" w:name="Medium Grid 1"/>
-    <w:lsdException w:unhideWhenUsed="0" w:uiPriority="68" w:semiHidden="0" w:name="Medium Grid 2"/>
-    <w:lsdException w:unhideWhenUsed="0" w:uiPriority="69" w:semiHidden="0" w:name="Medium Grid 3"/>
-    <w:lsdException w:unhideWhenUsed="0" w:uiPriority="70" w:semiHidden="0" w:name="Dark List"/>
-    <w:lsdException w:unhideWhenUsed="0" w:uiPriority="71" w:semiHidden="0" w:name="Colorful Shading"/>
-    <w:lsdException w:unhideWhenUsed="0" w:uiPriority="72" w:semiHidden="0" w:name="Colorful List"/>
-    <w:lsdException w:unhideWhenUsed="0" w:uiPriority="73" w:semiHidden="0" w:name="Colorful Grid"/>
-    <w:lsdException w:unhideWhenUsed="0" w:uiPriority="60" w:semiHidden="0" w:name="Light Shading Accent 1"/>
-    <w:lsdException w:unhideWhenUsed="0" w:uiPriority="61" w:semiHidden="0" w:name="Light List Accent 1"/>
-    <w:lsdException w:unhideWhenUsed="0" w:uiPriority="62" w:semiHidden="0" w:name="Light Grid Accent 1"/>
-    <w:lsdException w:unhideWhenUsed="0" w:uiPriority="63" w:semiHidden="0" w:name="Medium Shading 1 Accent 1"/>
-    <w:lsdException w:unhideWhenUsed="0" w:uiPriority="64" w:semiHidden="0" w:name="Medium Shading 2 Accent 1"/>
-    <w:lsdException w:unhideWhenUsed="0" w:uiPriority="65" w:semiHidden="0" w:name="Medium List 1 Accent 1"/>
-    <w:lsdException w:unhideWhenUsed="0" w:uiPriority="66" w:semiHidden="0" w:name="Medium List 2 Accent 1"/>
-    <w:lsdException w:unhideWhenUsed="0" w:uiPriority="67" w:semiHidden="0" w:name="Medium Grid 1 Accent 1"/>
-    <w:lsdException w:unhideWhenUsed="0" w:uiPriority="68" w:semiHidden="0" w:name="Medium Grid 2 Accent 1"/>
-    <w:lsdException w:unhideWhenUsed="0" w:uiPriority="69" w:semiHidden="0" w:name="Medium Grid 3 Accent 1"/>
-    <w:lsdException w:unhideWhenUsed="0" w:uiPriority="70" w:semiHidden="0" w:name="Dark List Accent 1"/>
-    <w:lsdException w:unhideWhenUsed="0" w:uiPriority="71" w:semiHidden="0" w:name="Colorful Shading Accent 1"/>
-    <w:lsdException w:unhideWhenUsed="0" w:uiPriority="72" w:semiHidden="0" w:name="Colorful List Accent 1"/>
-    <w:lsdException w:unhideWhenUsed="0" w:uiPriority="73" w:semiHidden="0" w:name="Colorful Grid Accent 1"/>
-    <w:lsdException w:unhideWhenUsed="0" w:uiPriority="60" w:semiHidden="0" w:name="Light Shading Accent 2"/>
-    <w:lsdException w:unhideWhenUsed="0" w:uiPriority="61" w:semiHidden="0" w:name="Light List Accent 2"/>
-    <w:lsdException w:unhideWhenUsed="0" w:uiPriority="62" w:semiHidden="0" w:name="Light Grid Accent 2"/>
-    <w:lsdException w:unhideWhenUsed="0" w:uiPriority="63" w:semiHidden="0" w:name="Medium Shading 1 Accent 2"/>
-    <w:lsdException w:unhideWhenUsed="0" w:uiPriority="64" w:semiHidden="0" w:name="Medium Shading 2 Accent 2"/>
-    <w:lsdException w:unhideWhenUsed="0" w:uiPriority="65" w:semiHidden="0" w:name="Medium List 1 Accent 2"/>
-    <w:lsdException w:unhideWhenUsed="0" w:uiPriority="66" w:semiHidden="0" w:name="Medium List 2 Accent 2"/>
-    <w:lsdException w:unhideWhenUsed="0" w:uiPriority="67" w:semiHidden="0" w:name="Medium Grid 1 Accent 2"/>
-    <w:lsdException w:unhideWhenUsed="0" w:uiPriority="68" w:semiHidden="0" w:name="Medium Grid 2 Accent 2"/>
-    <w:lsdException w:unhideWhenUsed="0" w:uiPriority="69" w:semiHidden="0" w:name="Medium Grid 3 Accent 2"/>
-    <w:lsdException w:unhideWhenUsed="0" w:uiPriority="70" w:semiHidden="0" w:name="Dark List Accent 2"/>
-    <w:lsdException w:unhideWhenUsed="0" w:uiPriority="71" w:semiHidden="0" w:name="Colorful Shading Accent 2"/>
-    <w:lsdException w:unhideWhenUsed="0" w:uiPriority="72" w:semiHidden="0" w:name="Colorful List Accent 2"/>
-    <w:lsdException w:unhideWhenUsed="0" w:uiPriority="73" w:semiHidden="0" w:name="Colorful Grid Accent 2"/>
-    <w:lsdException w:unhideWhenUsed="0" w:uiPriority="60" w:semiHidden="0" w:name="Light Shading Accent 3"/>
-    <w:lsdException w:unhideWhenUsed="0" w:uiPriority="61" w:semiHidden="0" w:name="Light List Accent 3"/>
-    <w:lsdException w:unhideWhenUsed="0" w:uiPriority="62" w:semiHidden="0" w:name="Light Grid Accent 3"/>
-    <w:lsdException w:unhideWhenUsed="0" w:uiPriority="63" w:semiHidden="0" w:name="Medium Shading 1 Accent 3"/>
-    <w:lsdException w:unhideWhenUsed="0" w:uiPriority="64" w:semiHidden="0" w:name="Medium Shading 2 Accent 3"/>
-    <w:lsdException w:unhideWhenUsed="0" w:uiPriority="65" w:semiHidden="0" w:name="Medium List 1 Accent 3"/>
-    <w:lsdException w:unhideWhenUsed="0" w:uiPriority="66" w:semiHidden="0" w:name="Medium List 2 Accent 3"/>
-    <w:lsdException w:unhideWhenUsed="0" w:uiPriority="67" w:semiHidden="0" w:name="Medium Grid 1 Accent 3"/>
-    <w:lsdException w:unhideWhenUsed="0" w:uiPriority="68" w:semiHidden="0" w:name="Medium Grid 2 Accent 3"/>
-    <w:lsdException w:unhideWhenUsed="0" w:uiPriority="69" w:semiHidden="0" w:name="Medium Grid 3 Accent 3"/>
-    <w:lsdException w:unhideWhenUsed="0" w:uiPriority="70" w:semiHidden="0" w:name="Dark List Accent 3"/>
-    <w:lsdException w:unhideWhenUsed="0" w:uiPriority="71" w:semiHidden="0" w:name="Colorful Shading Accent 3"/>
-    <w:lsdException w:unhideWhenUsed="0" w:uiPriority="72" w:semiHidden="0" w:name="Colorful List Accent 3"/>
-    <w:lsdException w:unhideWhenUsed="0" w:uiPriority="73" w:semiHidden="0" w:name="Colorful Grid Accent 3"/>
-    <w:lsdException w:unhideWhenUsed="0" w:uiPriority="60" w:semiHidden="0" w:name="Light Shading Accent 4"/>
-    <w:lsdException w:unhideWhenUsed="0" w:uiPriority="61" w:semiHidden="0" w:name="Light List Accent 4"/>
-    <w:lsdException w:unhideWhenUsed="0" w:uiPriority="62" w:semiHidden="0" w:name="Light Grid Accent 4"/>
-    <w:lsdException w:unhideWhenUsed="0" w:uiPriority="63" w:semiHidden="0" w:name="Medium Shading 1 Accent 4"/>
-    <w:lsdException w:unhideWhenUsed="0" w:uiPriority="64" w:semiHidden="0" w:name="Medium Shading 2 Accent 4"/>
-    <w:lsdException w:unhideWhenUsed="0" w:uiPriority="65" w:semiHidden="0" w:name="Medium List 1 Accent 4"/>
-    <w:lsdException w:unhideWhenUsed="0" w:uiPriority="66" w:semiHidden="0" w:name="Medium List 2 Accent 4"/>
-    <w:lsdException w:unhideWhenUsed="0" w:uiPriority="67" w:semiHidden="0" w:name="Medium Grid 1 Accent 4"/>
-    <w:lsdException w:unhideWhenUsed="0" w:uiPriority="68" w:semiHidden="0" w:name="Medium Grid 2 Accent 4"/>
-    <w:lsdException w:unhideWhenUsed="0" w:uiPriority="69" w:semiHidden="0" w:name="Medium Grid 3 Accent 4"/>
-    <w:lsdException w:unhideWhenUsed="0" w:uiPriority="70" w:semiHidden="0" w:name="Dark List Accent 4"/>
-    <w:lsdException w:unhideWhenUsed="0" w:uiPriority="71" w:semiHidden="0" w:name="Colorful Shading Accent 4"/>
-    <w:lsdException w:unhideWhenUsed="0" w:uiPriority="72" w:semiHidden="0" w:name="Colorful List Accent 4"/>
-    <w:lsdException w:unhideWhenUsed="0" w:uiPriority="73" w:semiHidden="0" w:name="Colorful Grid Accent 4"/>
-    <w:lsdException w:unhideWhenUsed="0" w:uiPriority="60" w:semiHidden="0" w:name="Light Shading Accent 5"/>
-    <w:lsdException w:unhideWhenUsed="0" w:uiPriority="61" w:semiHidden="0" w:name="Light List Accent 5"/>
-    <w:lsdException w:unhideWhenUsed="0" w:uiPriority="62" w:semiHidden="0" w:name="Light Grid Accent 5"/>
-    <w:lsdException w:unhideWhenUsed="0" w:uiPriority="63" w:semiHidden="0" w:name="Medium Shading 1 Accent 5"/>
-    <w:lsdException w:unhideWhenUsed="0" w:uiPriority="64" w:semiHidden="0" w:name="Medium Shading 2 Accent 5"/>
-    <w:lsdException w:unhideWhenUsed="0" w:uiPriority="65" w:semiHidden="0" w:name="Medium List 1 Accent 5"/>
-    <w:lsdException w:unhideWhenUsed="0" w:uiPriority="66" w:semiHidden="0" w:name="Medium List 2 Accent 5"/>
-    <w:lsdException w:unhideWhenUsed="0" w:uiPriority="67" w:semiHidden="0" w:name="Medium Grid 1 Accent 5"/>
-    <w:lsdException w:unhideWhenUsed="0" w:uiPriority="68" w:semiHidden="0" w:name="Medium Grid 2 Accent 5"/>
-    <w:lsdException w:unhideWhenUsed="0" w:uiPriority="69" w:semiHidden="0" w:name="Medium Grid 3 Accent 5"/>
-    <w:lsdException w:unhideWhenUsed="0" w:uiPriority="70" w:semiHidden="0" w:name="Dark List Accent 5"/>
-    <w:lsdException w:unhideWhenUsed="0" w:uiPriority="71" w:semiHidden="0" w:name="Colorful Shading Accent 5"/>
-    <w:lsdException w:unhideWhenUsed="0" w:uiPriority="72" w:semiHidden="0" w:name="Colorful List Accent 5"/>
-    <w:lsdException w:unhideWhenUsed="0" w:uiPriority="73" w:semiHidden="0" w:name="Colorful Grid Accent 5"/>
-    <w:lsdException w:unhideWhenUsed="0" w:uiPriority="60" w:semiHidden="0" w:name="Light Shading Accent 6"/>
-    <w:lsdException w:unhideWhenUsed="0" w:uiPriority="61" w:semiHidden="0" w:name="Light List Accent 6"/>
-    <w:lsdException w:unhideWhenUsed="0" w:uiPriority="62" w:semiHidden="0" w:name="Light Grid Accent 6"/>
-    <w:lsdException w:unhideWhenUsed="0" w:uiPriority="63" w:semiHidden="0" w:name="Medium Shading 1 Accent 6"/>
-    <w:lsdException w:unhideWhenUsed="0" w:uiPriority="64" w:semiHidden="0" w:name="Medium Shading 2 Accent 6"/>
-    <w:lsdException w:unhideWhenUsed="0" w:uiPriority="65" w:semiHidden="0" w:name="Medium List 1 Accent 6"/>
-    <w:lsdException w:unhideWhenUsed="0" w:uiPriority="66" w:semiHidden="0" w:name="Medium List 2 Accent 6"/>
-    <w:lsdException w:unhideWhenUsed="0" w:uiPriority="67" w:semiHidden="0" w:name="Medium Grid 1 Accent 6"/>
-    <w:lsdException w:unhideWhenUsed="0" w:uiPriority="68" w:semiHidden="0" w:name="Medium Grid 2 Accent 6"/>
-    <w:lsdException w:unhideWhenUsed="0" w:uiPriority="69" w:semiHidden="0" w:name="Medium Grid 3 Accent 6"/>
-    <w:lsdException w:unhideWhenUsed="0" w:uiPriority="70" w:semiHidden="0" w:name="Dark List Accent 6"/>
-    <w:lsdException w:unhideWhenUsed="0" w:uiPriority="71" w:semiHidden="0" w:name="Colorful Shading Accent 6"/>
-    <w:lsdException w:unhideWhenUsed="0" w:uiPriority="72" w:semiHidden="0" w:name="Colorful List Accent 6"/>
-    <w:lsdException w:unhideWhenUsed="0" w:uiPriority="73" w:semiHidden="0" w:name="Colorful Grid Accent 6"/>
+  <w:latentStyles w:defLockedState="0" w:defUIPriority="0" w:defSemiHidden="0" w:defUnhideWhenUsed="0" w:defQFormat="0" w:count="376">
+    <w:lsdException w:name="Normal" w:qFormat="1"/>
+    <w:lsdException w:name="heading 1" w:qFormat="1"/>
+    <w:lsdException w:name="heading 2" w:semiHidden="1" w:unhideWhenUsed="1" w:qFormat="1"/>
+    <w:lsdException w:name="heading 3" w:semiHidden="1" w:unhideWhenUsed="1" w:qFormat="1"/>
+    <w:lsdException w:name="heading 4" w:semiHidden="1" w:unhideWhenUsed="1" w:qFormat="1"/>
+    <w:lsdException w:name="heading 5" w:semiHidden="1" w:unhideWhenUsed="1" w:qFormat="1"/>
+    <w:lsdException w:name="heading 6" w:semiHidden="1" w:unhideWhenUsed="1" w:qFormat="1"/>
+    <w:lsdException w:name="heading 7" w:semiHidden="1" w:unhideWhenUsed="1" w:qFormat="1"/>
+    <w:lsdException w:name="heading 8" w:semiHidden="1" w:unhideWhenUsed="1" w:qFormat="1"/>
+    <w:lsdException w:name="heading 9" w:semiHidden="1" w:unhideWhenUsed="1" w:qFormat="1"/>
+    <w:lsdException w:name="caption" w:semiHidden="1" w:unhideWhenUsed="1" w:qFormat="1"/>
+    <w:lsdException w:name="Title" w:qFormat="1"/>
+    <w:lsdException w:name="Default Paragraph Font" w:semiHidden="1"/>
+    <w:lsdException w:name="Subtitle" w:qFormat="1"/>
+    <w:lsdException w:name="Strong" w:qFormat="1"/>
+    <w:lsdException w:name="Emphasis" w:qFormat="1"/>
+    <w:lsdException w:name="HTML Top of Form" w:semiHidden="1" w:uiPriority="99" w:unhideWhenUsed="1"/>
+    <w:lsdException w:name="HTML Bottom of Form" w:semiHidden="1" w:uiPriority="99" w:unhideWhenUsed="1"/>
+    <w:lsdException w:name="Normal Table" w:semiHidden="1" w:unhideWhenUsed="1"/>
+    <w:lsdException w:name="No List" w:semiHidden="1" w:uiPriority="99" w:unhideWhenUsed="1"/>
+    <w:lsdException w:name="Outline List 1" w:semiHidden="1" w:uiPriority="99" w:unhideWhenUsed="1"/>
+    <w:lsdException w:name="Outline List 2" w:semiHidden="1" w:uiPriority="99" w:unhideWhenUsed="1"/>
+    <w:lsdException w:name="Outline List 3" w:semiHidden="1" w:uiPriority="99" w:unhideWhenUsed="1"/>
+    <w:lsdException w:name="Table Simple 1" w:semiHidden="1" w:unhideWhenUsed="1"/>
+    <w:lsdException w:name="Table Simple 2" w:semiHidden="1" w:unhideWhenUsed="1"/>
+    <w:lsdException w:name="Table Simple 3" w:semiHidden="1" w:unhideWhenUsed="1"/>
+    <w:lsdException w:name="Table Classic 1" w:semiHidden="1" w:unhideWhenUsed="1"/>
+    <w:lsdException w:name="Table Classic 2" w:semiHidden="1" w:unhideWhenUsed="1"/>
+    <w:lsdException w:name="Table Classic 3" w:semiHidden="1" w:unhideWhenUsed="1"/>
+    <w:lsdException w:name="Table Classic 4" w:semiHidden="1" w:unhideWhenUsed="1"/>
+    <w:lsdException w:name="Table Colorful 1" w:semiHidden="1" w:unhideWhenUsed="1"/>
+    <w:lsdException w:name="Table Colorful 2" w:semiHidden="1" w:unhideWhenUsed="1"/>
+    <w:lsdException w:name="Table Colorful 3" w:semiHidden="1" w:unhideWhenUsed="1"/>
+    <w:lsdException w:name="Table Columns 1" w:semiHidden="1" w:unhideWhenUsed="1"/>
+    <w:lsdException w:name="Table Columns 2" w:semiHidden="1" w:unhideWhenUsed="1"/>
+    <w:lsdException w:name="Table Columns 3" w:semiHidden="1" w:unhideWhenUsed="1"/>
+    <w:lsdException w:name="Table Columns 4" w:semiHidden="1" w:unhideWhenUsed="1"/>
+    <w:lsdException w:name="Table Columns 5" w:semiHidden="1" w:unhideWhenUsed="1"/>
+    <w:lsdException w:name="Table Grid 1" w:semiHidden="1" w:unhideWhenUsed="1"/>
+    <w:lsdException w:name="Table Grid 2" w:semiHidden="1" w:unhideWhenUsed="1"/>
+    <w:lsdException w:name="Table Grid 3" w:semiHidden="1" w:unhideWhenUsed="1"/>
+    <w:lsdException w:name="Table Grid 4" w:semiHidden="1" w:unhideWhenUsed="1"/>
+    <w:lsdException w:name="Table Grid 5" w:semiHidden="1" w:unhideWhenUsed="1"/>
+    <w:lsdException w:name="Table Grid 6" w:semiHidden="1" w:unhideWhenUsed="1"/>
+    <w:lsdException w:name="Table Grid 7" w:semiHidden="1" w:unhideWhenUsed="1"/>
+    <w:lsdException w:name="Table Grid 8" w:semiHidden="1" w:unhideWhenUsed="1"/>
+    <w:lsdException w:name="Table List 1" w:semiHidden="1" w:unhideWhenUsed="1"/>
+    <w:lsdException w:name="Table List 2" w:semiHidden="1" w:unhideWhenUsed="1"/>
+    <w:lsdException w:name="Table List 3" w:semiHidden="1" w:unhideWhenUsed="1"/>
+    <w:lsdException w:name="Table List 4" w:semiHidden="1" w:unhideWhenUsed="1"/>
+    <w:lsdException w:name="Table List 5" w:semiHidden="1" w:unhideWhenUsed="1"/>
+    <w:lsdException w:name="Table List 6" w:semiHidden="1" w:unhideWhenUsed="1"/>
+    <w:lsdException w:name="Table List 7" w:semiHidden="1" w:unhideWhenUsed="1"/>
+    <w:lsdException w:name="Table List 8" w:semiHidden="1" w:unhideWhenUsed="1"/>
+    <w:lsdException w:name="Table 3D effects 1" w:semiHidden="1" w:unhideWhenUsed="1"/>
+    <w:lsdException w:name="Table 3D effects 2" w:semiHidden="1" w:unhideWhenUsed="1"/>
+    <w:lsdException w:name="Table 3D effects 3" w:semiHidden="1" w:unhideWhenUsed="1"/>
+    <w:lsdException w:name="Table Contemporary" w:semiHidden="1" w:unhideWhenUsed="1"/>
+    <w:lsdException w:name="Table Elegant" w:semiHidden="1" w:unhideWhenUsed="1"/>
+    <w:lsdException w:name="Table Professional" w:semiHidden="1" w:unhideWhenUsed="1"/>
+    <w:lsdException w:name="Table Subtle 1" w:semiHidden="1" w:unhideWhenUsed="1"/>
+    <w:lsdException w:name="Table Subtle 2" w:semiHidden="1" w:unhideWhenUsed="1"/>
+    <w:lsdException w:name="Table Web 1" w:semiHidden="1" w:unhideWhenUsed="1"/>
+    <w:lsdException w:name="Table Web 2" w:semiHidden="1" w:unhideWhenUsed="1"/>
+    <w:lsdException w:name="Table Web 3" w:semiHidden="1" w:unhideWhenUsed="1"/>
+    <w:lsdException w:name="Table Theme" w:semiHidden="1" w:unhideWhenUsed="1"/>
+    <w:lsdException w:name="Placeholder Text" w:semiHidden="1" w:uiPriority="99" w:unhideWhenUsed="1"/>
+    <w:lsdException w:name="No Spacing" w:semiHidden="1" w:uiPriority="99" w:unhideWhenUsed="1"/>
+    <w:lsdException w:name="Light Shading" w:uiPriority="60"/>
+    <w:lsdException w:name="Light List" w:uiPriority="61"/>
+    <w:lsdException w:name="Light Grid" w:uiPriority="62"/>
+    <w:lsdException w:name="Medium Shading 1" w:uiPriority="63"/>
+    <w:lsdException w:name="Medium Shading 2" w:uiPriority="64"/>
+    <w:lsdException w:name="Medium List 1" w:uiPriority="65"/>
+    <w:lsdException w:name="Medium List 2" w:uiPriority="66"/>
+    <w:lsdException w:name="Medium Grid 1" w:uiPriority="67"/>
+    <w:lsdException w:name="Medium Grid 2" w:uiPriority="68"/>
+    <w:lsdException w:name="Medium Grid 3" w:uiPriority="69"/>
+    <w:lsdException w:name="Dark List" w:uiPriority="70"/>
+    <w:lsdException w:name="Colorful Shading" w:uiPriority="71"/>
+    <w:lsdException w:name="Colorful List" w:uiPriority="72"/>
+    <w:lsdException w:name="Colorful Grid" w:uiPriority="73"/>
+    <w:lsdException w:name="Light Shading Accent 1" w:uiPriority="60"/>
+    <w:lsdException w:name="Light List Accent 1" w:uiPriority="61"/>
+    <w:lsdException w:name="Light Grid Accent 1" w:uiPriority="62"/>
+    <w:lsdException w:name="Medium Shading 1 Accent 1" w:uiPriority="63"/>
+    <w:lsdException w:name="Medium Shading 2 Accent 1" w:uiPriority="64"/>
+    <w:lsdException w:name="Medium List 1 Accent 1" w:uiPriority="65"/>
+    <w:lsdException w:name="Revision" w:semiHidden="1" w:uiPriority="99" w:unhideWhenUsed="1"/>
+    <w:lsdException w:name="List Paragraph" w:semiHidden="1" w:uiPriority="99" w:unhideWhenUsed="1"/>
+    <w:lsdException w:name="Quote" w:semiHidden="1" w:uiPriority="99" w:unhideWhenUsed="1"/>
+    <w:lsdException w:name="Intense Quote" w:semiHidden="1" w:uiPriority="99" w:unhideWhenUsed="1"/>
+    <w:lsdException w:name="Medium List 2 Accent 1" w:uiPriority="66"/>
+    <w:lsdException w:name="Medium Grid 1 Accent 1" w:uiPriority="67"/>
+    <w:lsdException w:name="Medium Grid 2 Accent 1" w:uiPriority="68"/>
+    <w:lsdException w:name="Medium Grid 3 Accent 1" w:uiPriority="69"/>
+    <w:lsdException w:name="Dark List Accent 1" w:uiPriority="70"/>
+    <w:lsdException w:name="Colorful Shading Accent 1" w:uiPriority="71"/>
+    <w:lsdException w:name="Colorful List Accent 1" w:uiPriority="72"/>
+    <w:lsdException w:name="Colorful Grid Accent 1" w:uiPriority="73"/>
+    <w:lsdException w:name="Light Shading Accent 2" w:uiPriority="60"/>
+    <w:lsdException w:name="Light List Accent 2" w:uiPriority="61"/>
+    <w:lsdException w:name="Light Grid Accent 2" w:uiPriority="62"/>
+    <w:lsdException w:name="Medium Shading 1 Accent 2" w:uiPriority="63"/>
+    <w:lsdException w:name="Medium Shading 2 Accent 2" w:uiPriority="64"/>
+    <w:lsdException w:name="Medium List 1 Accent 2" w:uiPriority="65"/>
+    <w:lsdException w:name="Medium List 2 Accent 2" w:uiPriority="66"/>
+    <w:lsdException w:name="Medium Grid 1 Accent 2" w:uiPriority="67"/>
+    <w:lsdException w:name="Medium Grid 2 Accent 2" w:uiPriority="68"/>
+    <w:lsdException w:name="Medium Grid 3 Accent 2" w:uiPriority="69"/>
+    <w:lsdException w:name="Dark List Accent 2" w:uiPriority="70"/>
+    <w:lsdException w:name="Colorful Shading Accent 2" w:uiPriority="71"/>
+    <w:lsdException w:name="Colorful List Accent 2" w:uiPriority="72"/>
+    <w:lsdException w:name="Colorful Grid Accent 2" w:uiPriority="73"/>
+    <w:lsdException w:name="Light Shading Accent 3" w:uiPriority="60"/>
+    <w:lsdException w:name="Light List Accent 3" w:uiPriority="61"/>
+    <w:lsdException w:name="Light Grid Accent 3" w:uiPriority="62"/>
+    <w:lsdException w:name="Medium Shading 1 Accent 3" w:uiPriority="63"/>
+    <w:lsdException w:name="Medium Shading 2 Accent 3" w:uiPriority="64"/>
+    <w:lsdException w:name="Medium List 1 Accent 3" w:uiPriority="65"/>
+    <w:lsdException w:name="Medium List 2 Accent 3" w:uiPriority="66"/>
+    <w:lsdException w:name="Medium Grid 1 Accent 3" w:uiPriority="67"/>
+    <w:lsdException w:name="Medium Grid 2 Accent 3" w:uiPriority="68"/>
+    <w:lsdException w:name="Medium Grid 3 Accent 3" w:uiPriority="69"/>
+    <w:lsdException w:name="Dark List Accent 3" w:uiPriority="70"/>
+    <w:lsdException w:name="Colorful Shading Accent 3" w:uiPriority="71"/>
+    <w:lsdException w:name="Colorful List Accent 3" w:uiPriority="72"/>
+    <w:lsdException w:name="Colorful Grid Accent 3" w:uiPriority="73"/>
+    <w:lsdException w:name="Light Shading Accent 4" w:uiPriority="60"/>
+    <w:lsdException w:name="Light List Accent 4" w:uiPriority="61"/>
+    <w:lsdException w:name="Light Grid Accent 4" w:uiPriority="62"/>
+    <w:lsdException w:name="Medium Shading 1 Accent 4" w:uiPriority="63"/>
+    <w:lsdException w:name="Medium Shading 2 Accent 4" w:uiPriority="64"/>
+    <w:lsdException w:name="Medium List 1 Accent 4" w:uiPriority="65"/>
+    <w:lsdException w:name="Medium List 2 Accent 4" w:uiPriority="66"/>
+    <w:lsdException w:name="Medium Grid 1 Accent 4" w:uiPriority="67"/>
+    <w:lsdException w:name="Medium Grid 2 Accent 4" w:uiPriority="68"/>
+    <w:lsdException w:name="Medium Grid 3 Accent 4" w:uiPriority="69"/>
+    <w:lsdException w:name="Dark List Accent 4" w:uiPriority="70"/>
+    <w:lsdException w:name="Colorful Shading Accent 4" w:uiPriority="71"/>
+    <w:lsdException w:name="Colorful List Accent 4" w:uiPriority="72"/>
+    <w:lsdException w:name="Colorful Grid Accent 4" w:uiPriority="73"/>
+    <w:lsdException w:name="Light Shading Accent 5" w:uiPriority="60"/>
+    <w:lsdException w:name="Light List Accent 5" w:uiPriority="61"/>
+    <w:lsdException w:name="Light Grid Accent 5" w:uiPriority="62"/>
+    <w:lsdException w:name="Medium Shading 1 Accent 5" w:uiPriority="63"/>
+    <w:lsdException w:name="Medium Shading 2 Accent 5" w:uiPriority="64"/>
+    <w:lsdException w:name="Medium List 1 Accent 5" w:uiPriority="65"/>
+    <w:lsdException w:name="Medium List 2 Accent 5" w:uiPriority="66"/>
+    <w:lsdException w:name="Medium Grid 1 Accent 5" w:uiPriority="67"/>
+    <w:lsdException w:name="Medium Grid 2 Accent 5" w:uiPriority="68"/>
+    <w:lsdException w:name="Medium Grid 3 Accent 5" w:uiPriority="69"/>
+    <w:lsdException w:name="Dark List Accent 5" w:uiPriority="70"/>
+    <w:lsdException w:name="Colorful Shading Accent 5" w:uiPriority="71"/>
+    <w:lsdException w:name="Colorful List Accent 5" w:uiPriority="72"/>
+    <w:lsdException w:name="Colorful Grid Accent 5" w:uiPriority="73"/>
+    <w:lsdException w:name="Light Shading Accent 6" w:uiPriority="60"/>
+    <w:lsdException w:name="Light List Accent 6" w:uiPriority="61"/>
+    <w:lsdException w:name="Light Grid Accent 6" w:uiPriority="62"/>
+    <w:lsdException w:name="Medium Shading 1 Accent 6" w:uiPriority="63"/>
+    <w:lsdException w:name="Medium Shading 2 Accent 6" w:uiPriority="64"/>
+    <w:lsdException w:name="Medium List 1 Accent 6" w:uiPriority="65"/>
+    <w:lsdException w:name="Medium List 2 Accent 6" w:uiPriority="66"/>
+    <w:lsdException w:name="Medium Grid 1 Accent 6" w:uiPriority="67"/>
+    <w:lsdException w:name="Medium Grid 2 Accent 6" w:uiPriority="68"/>
+    <w:lsdException w:name="Medium Grid 3 Accent 6" w:uiPriority="69"/>
+    <w:lsdException w:name="Dark List Accent 6" w:uiPriority="70"/>
+    <w:lsdException w:name="Colorful Shading Accent 6" w:uiPriority="71"/>
+    <w:lsdException w:name="Colorful List Accent 6" w:uiPriority="72"/>
+    <w:lsdException w:name="Colorful Grid Accent 6" w:uiPriority="73"/>
+    <w:lsdException w:name="Subtle Emphasis" w:uiPriority="19" w:qFormat="1"/>
+    <w:lsdException w:name="Intense Emphasis" w:uiPriority="21" w:qFormat="1"/>
+    <w:lsdException w:name="Subtle Reference" w:uiPriority="31" w:qFormat="1"/>
+    <w:lsdException w:name="Intense Reference" w:uiPriority="32" w:qFormat="1"/>
+    <w:lsdException w:name="Book Title" w:uiPriority="33" w:qFormat="1"/>
+    <w:lsdException w:name="Bibliography" w:semiHidden="1" w:uiPriority="37" w:unhideWhenUsed="1"/>
+    <w:lsdException w:name="TOC Heading" w:semiHidden="1" w:uiPriority="39" w:unhideWhenUsed="1" w:qFormat="1"/>
+    <w:lsdException w:name="Plain Table 1" w:uiPriority="41"/>
+    <w:lsdException w:name="Plain Table 2" w:uiPriority="42"/>
+    <w:lsdException w:name="Plain Table 3" w:uiPriority="43"/>
+    <w:lsdException w:name="Plain Table 4" w:uiPriority="44"/>
+    <w:lsdException w:name="Plain Table 5" w:uiPriority="45"/>
+    <w:lsdException w:name="Grid Table Light" w:uiPriority="40"/>
+    <w:lsdException w:name="Grid Table 1 Light" w:uiPriority="46"/>
+    <w:lsdException w:name="Grid Table 2" w:uiPriority="47"/>
+    <w:lsdException w:name="Grid Table 3" w:uiPriority="48"/>
+    <w:lsdException w:name="Grid Table 4" w:uiPriority="49"/>
+    <w:lsdException w:name="Grid Table 5 Dark" w:uiPriority="50"/>
+    <w:lsdException w:name="Grid Table 6 Colorful" w:uiPriority="51"/>
+    <w:lsdException w:name="Grid Table 7 Colorful" w:uiPriority="52"/>
+    <w:lsdException w:name="Grid Table 1 Light Accent 1" w:uiPriority="46"/>
+    <w:lsdException w:name="Grid Table 2 Accent 1" w:uiPriority="47"/>
+    <w:lsdException w:name="Grid Table 3 Accent 1" w:uiPriority="48"/>
+    <w:lsdException w:name="Grid Table 4 Accent 1" w:uiPriority="49"/>
+    <w:lsdException w:name="Grid Table 5 Dark Accent 1" w:uiPriority="50"/>
+    <w:lsdException w:name="Grid Table 6 Colorful Accent 1" w:uiPriority="51"/>
+    <w:lsdException w:name="Grid Table 7 Colorful Accent 1" w:uiPriority="52"/>
+    <w:lsdException w:name="Grid Table 1 Light Accent 2" w:uiPriority="46"/>
+    <w:lsdException w:name="Grid Table 2 Accent 2" w:uiPriority="47"/>
+    <w:lsdException w:name="Grid Table 3 Accent 2" w:uiPriority="48"/>
+    <w:lsdException w:name="Grid Table 4 Accent 2" w:uiPriority="49"/>
+    <w:lsdException w:name="Grid Table 5 Dark Accent 2" w:uiPriority="50"/>
+    <w:lsdException w:name="Grid Table 6 Colorful Accent 2" w:uiPriority="51"/>
+    <w:lsdException w:name="Grid Table 7 Colorful Accent 2" w:uiPriority="52"/>
+    <w:lsdException w:name="Grid Table 1 Light Accent 3" w:uiPriority="46"/>
+    <w:lsdException w:name="Grid Table 2 Accent 3" w:uiPriority="47"/>
+    <w:lsdException w:name="Grid Table 3 Accent 3" w:uiPriority="48"/>
+    <w:lsdException w:name="Grid Table 4 Accent 3" w:uiPriority="49"/>
+    <w:lsdException w:name="Grid Table 5 Dark Accent 3" w:uiPriority="50"/>
+    <w:lsdException w:name="Grid Table 6 Colorful Accent 3" w:uiPriority="51"/>
+    <w:lsdException w:name="Grid Table 7 Colorful Accent 3" w:uiPriority="52"/>
+    <w:lsdException w:name="Grid Table 1 Light Accent 4" w:uiPriority="46"/>
+    <w:lsdException w:name="Grid Table 2 Accent 4" w:uiPriority="47"/>
+    <w:lsdException w:name="Grid Table 3 Accent 4" w:uiPriority="48"/>
+    <w:lsdException w:name="Grid Table 4 Accent 4" w:uiPriority="49"/>
+    <w:lsdException w:name="Grid Table 5 Dark Accent 4" w:uiPriority="50"/>
+    <w:lsdException w:name="Grid Table 6 Colorful Accent 4" w:uiPriority="51"/>
+    <w:lsdException w:name="Grid Table 7 Colorful Accent 4" w:uiPriority="52"/>
+    <w:lsdException w:name="Grid Table 1 Light Accent 5" w:uiPriority="46"/>
+    <w:lsdException w:name="Grid Table 2 Accent 5" w:uiPriority="47"/>
+    <w:lsdException w:name="Grid Table 3 Accent 5" w:uiPriority="48"/>
+    <w:lsdException w:name="Grid Table 4 Accent 5" w:uiPriority="49"/>
+    <w:lsdException w:name="Grid Table 5 Dark Accent 5" w:uiPriority="50"/>
+    <w:lsdException w:name="Grid Table 6 Colorful Accent 5" w:uiPriority="51"/>
+    <w:lsdException w:name="Grid Table 7 Colorful Accent 5" w:uiPriority="52"/>
+    <w:lsdException w:name="Grid Table 1 Light Accent 6" w:uiPriority="46"/>
+    <w:lsdException w:name="Grid Table 2 Accent 6" w:uiPriority="47"/>
+    <w:lsdException w:name="Grid Table 3 Accent 6" w:uiPriority="48"/>
+    <w:lsdException w:name="Grid Table 4 Accent 6" w:uiPriority="49"/>
+    <w:lsdException w:name="Grid Table 5 Dark Accent 6" w:uiPriority="50"/>
+    <w:lsdException w:name="Grid Table 6 Colorful Accent 6" w:uiPriority="51"/>
+    <w:lsdException w:name="Grid Table 7 Colorful Accent 6" w:uiPriority="52"/>
+    <w:lsdException w:name="List Table 1 Light" w:uiPriority="46"/>
+    <w:lsdException w:name="List Table 2" w:uiPriority="47"/>
+    <w:lsdException w:name="List Table 3" w:uiPriority="48"/>
+    <w:lsdException w:name="List Table 4" w:uiPriority="49"/>
+    <w:lsdException w:name="List Table 5 Dark" w:uiPriority="50"/>
+    <w:lsdException w:name="List Table 6 Colorful" w:uiPriority="51"/>
+    <w:lsdException w:name="List Table 7 Colorful" w:uiPriority="52"/>
+    <w:lsdException w:name="List Table 1 Light Accent 1" w:uiPriority="46"/>
+    <w:lsdException w:name="List Table 2 Accent 1" w:uiPriority="47"/>
+    <w:lsdException w:name="List Table 3 Accent 1" w:uiPriority="48"/>
+    <w:lsdException w:name="List Table 4 Accent 1" w:uiPriority="49"/>
+    <w:lsdException w:name="List Table 5 Dark Accent 1" w:uiPriority="50"/>
+    <w:lsdException w:name="List Table 6 Colorful Accent 1" w:uiPriority="51"/>
+    <w:lsdException w:name="List Table 7 Colorful Accent 1" w:uiPriority="52"/>
+    <w:lsdException w:name="List Table 1 Light Accent 2" w:uiPriority="46"/>
+    <w:lsdException w:name="List Table 2 Accent 2" w:uiPriority="47"/>
+    <w:lsdException w:name="List Table 3 Accent 2" w:uiPriority="48"/>
+    <w:lsdException w:name="List Table 4 Accent 2" w:uiPriority="49"/>
+    <w:lsdException w:name="List Table 5 Dark Accent 2" w:uiPriority="50"/>
+    <w:lsdException w:name="List Table 6 Colorful Accent 2" w:uiPriority="51"/>
+    <w:lsdException w:name="List Table 7 Colorful Accent 2" w:uiPriority="52"/>
+    <w:lsdException w:name="List Table 1 Light Accent 3" w:uiPriority="46"/>
+    <w:lsdException w:name="List Table 2 Accent 3" w:uiPriority="47"/>
+    <w:lsdException w:name="List Table 3 Accent 3" w:uiPriority="48"/>
+    <w:lsdException w:name="List Table 4 Accent 3" w:uiPriority="49"/>
+    <w:lsdException w:name="List Table 5 Dark Accent 3" w:uiPriority="50"/>
+    <w:lsdException w:name="List Table 6 Colorful Accent 3" w:uiPriority="51"/>
+    <w:lsdException w:name="List Table 7 Colorful Accent 3" w:uiPriority="52"/>
+    <w:lsdException w:name="List Table 1 Light Accent 4" w:uiPriority="46"/>
+    <w:lsdException w:name="List Table 2 Accent 4" w:uiPriority="47"/>
+    <w:lsdException w:name="List Table 3 Accent 4" w:uiPriority="48"/>
+    <w:lsdException w:name="List Table 4 Accent 4" w:uiPriority="49"/>
+    <w:lsdException w:name="List Table 5 Dark Accent 4" w:uiPriority="50"/>
+    <w:lsdException w:name="List Table 6 Colorful Accent 4" w:uiPriority="51"/>
+    <w:lsdException w:name="List Table 7 Colorful Accent 4" w:uiPriority="52"/>
+    <w:lsdException w:name="List Table 1 Light Accent 5" w:uiPriority="46"/>
+    <w:lsdException w:name="List Table 2 Accent 5" w:uiPriority="47"/>
+    <w:lsdException w:name="List Table 3 Accent 5" w:uiPriority="48"/>
+    <w:lsdException w:name="List Table 4 Accent 5" w:uiPriority="49"/>
+    <w:lsdException w:name="List Table 5 Dark Accent 5" w:uiPriority="50"/>
+    <w:lsdException w:name="List Table 6 Colorful Accent 5" w:uiPriority="51"/>
+    <w:lsdException w:name="List Table 7 Colorful Accent 5" w:uiPriority="52"/>
+    <w:lsdException w:name="List Table 1 Light Accent 6" w:uiPriority="46"/>
+    <w:lsdException w:name="List Table 2 Accent 6" w:uiPriority="47"/>
+    <w:lsdException w:name="List Table 3 Accent 6" w:uiPriority="48"/>
+    <w:lsdException w:name="List Table 4 Accent 6" w:uiPriority="49"/>
+    <w:lsdException w:name="List Table 5 Dark Accent 6" w:uiPriority="50"/>
+    <w:lsdException w:name="List Table 6 Colorful Accent 6" w:uiPriority="51"/>
+    <w:lsdException w:name="List Table 7 Colorful Accent 6" w:uiPriority="52"/>
+    <w:lsdException w:name="Mention" w:semiHidden="1" w:uiPriority="99" w:unhideWhenUsed="1"/>
+    <w:lsdException w:name="Smart Hyperlink" w:semiHidden="1" w:uiPriority="99" w:unhideWhenUsed="1"/>
+    <w:lsdException w:name="Hashtag" w:semiHidden="1" w:uiPriority="99" w:unhideWhenUsed="1"/>
+    <w:lsdException w:name="Unresolved Mention" w:semiHidden="1" w:uiPriority="99" w:unhideWhenUsed="1"/>
+    <w:lsdException w:name="Smart Link" w:semiHidden="1" w:uiPriority="99" w:unhideWhenUsed="1"/>
   </w:latentStyles>
-  <w:style w:type="paragraph" w:default="1" w:styleId="1">
+  <w:style w:type="paragraph" w:default="1" w:styleId="a">
     <w:name w:val="Normal"/>
     <w:qFormat/>
-    <w:uiPriority w:val="0"/>
     <w:pPr>
       <w:widowControl w:val="0"/>
       <w:jc w:val="both"/>
     </w:pPr>
     <w:rPr>
-      <w:rFonts w:asciiTheme="minorHAnsi" w:hAnsiTheme="minorHAnsi" w:eastAsiaTheme="minorEastAsia" w:cstheme="minorBidi"/>
+      <w:rFonts w:asciiTheme="minorHAnsi" w:eastAsiaTheme="minorEastAsia" w:hAnsiTheme="minorHAnsi" w:cstheme="minorBidi"/>
       <w:kern w:val="2"/>
       <w:sz w:val="21"/>
       <w:szCs w:val="24"/>
-      <w:lang w:val="en-US" w:eastAsia="zh-CN" w:bidi="ar-SA"/>
     </w:rPr>
   </w:style>
-  <w:style w:type="character" w:default="1" w:styleId="3">
+  <w:style w:type="character" w:default="1" w:styleId="a0">
     <w:name w:val="Default Paragraph Font"/>
+    <w:uiPriority w:val="1"/>
     <w:semiHidden/>
-    <w:uiPriority w:val="0"/>
+    <w:unhideWhenUsed/>
   </w:style>
-  <w:style w:type="table" w:default="1" w:styleId="2">
+  <w:style w:type="table" w:default="1" w:styleId="a1">
     <w:name w:val="Normal Table"/>
+    <w:uiPriority w:val="99"/>
     <w:semiHidden/>
-    <w:uiPriority w:val="0"/>
+    <w:unhideWhenUsed/>
     <w:tblPr>
+      <w:tblInd w:w="0" w:type="dxa"/>
       <w:tblCellMar>
         <w:top w:w="0" w:type="dxa"/>
         <w:left w:w="108" w:type="dxa"/>
@@ -1193,6 +1685,12 @@
         <w:right w:w="108" w:type="dxa"/>
       </w:tblCellMar>
     </w:tblPr>
+  </w:style>
+  <w:style w:type="numbering" w:default="1" w:styleId="a2">
+    <w:name w:val="No List"/>
+    <w:uiPriority w:val="99"/>
+    <w:semiHidden/>
+    <w:unhideWhenUsed/>
   </w:style>
 </w:styles>
 </file>
@@ -1449,5 +1947,6 @@
     </a:fmtScheme>
   </a:themeElements>
   <a:objectDefaults/>
+  <a:extraClrSchemeLst/>
 </a:theme>
 </file>
--- a/binarySearchTree/什么是binaryTree，如何使用JS构建一个binaryTree.docx
+++ b/binarySearchTree/什么是binaryTree，如何使用JS构建一个binaryTree.docx
@@ -1260,12 +1260,421 @@
     <w:p>
       <w:pPr>
         <w:rPr>
+          <w:rFonts w:hint="eastAsia"/>
+          <w:lang w:val="en-US" w:eastAsia="zh-CN"/>
+        </w:rPr>
+      </w:pPr>
+      <w:r>
+        <w:rPr>
+          <w:rFonts w:hint="eastAsia"/>
+          <w:lang w:val="en-US" w:eastAsia="zh-CN"/>
+        </w:rPr>
+        <w:t>接下来我们就利用二叉搜索树的这个特性来完成搜寻二叉搜索树中最小值和最大值方法的书写。</w:t>
+      </w:r>
+    </w:p>
+    <w:p>
+      <w:pPr>
+        <w:rPr>
           <w:rFonts w:hint="default"/>
           <w:lang w:val="en-US" w:eastAsia="zh-CN"/>
         </w:rPr>
       </w:pPr>
+      <w:r>
+        <w:rPr>
+          <w:rFonts w:hint="eastAsia"/>
+          <w:lang w:val="en-US" w:eastAsia="zh-CN"/>
+        </w:rPr>
+        <w:t>找最小值得算法</w:t>
+      </w:r>
+    </w:p>
+    <w:p>
+      <w:r>
+        <w:drawing>
+          <wp:inline distT="0" distB="0" distL="114300" distR="114300">
+            <wp:extent cx="5273675" cy="3256280"/>
+            <wp:effectExtent l="0" t="0" r="3175" b="1270"/>
+            <wp:docPr id="4" name="图片 1"/>
+            <wp:cNvGraphicFramePr>
+              <a:graphicFrameLocks xmlns:a="http://schemas.openxmlformats.org/drawingml/2006/main" noChangeAspect="1"/>
+            </wp:cNvGraphicFramePr>
+            <a:graphic xmlns:a="http://schemas.openxmlformats.org/drawingml/2006/main">
+              <a:graphicData uri="http://schemas.openxmlformats.org/drawingml/2006/picture">
+                <pic:pic xmlns:pic="http://schemas.openxmlformats.org/drawingml/2006/picture">
+                  <pic:nvPicPr>
+                    <pic:cNvPr id="4" name="图片 1"/>
+                    <pic:cNvPicPr>
+                      <a:picLocks noChangeAspect="1"/>
+                    </pic:cNvPicPr>
+                  </pic:nvPicPr>
+                  <pic:blipFill>
+                    <a:blip r:embed="rId17"/>
+                    <a:stretch>
+                      <a:fillRect/>
+                    </a:stretch>
+                  </pic:blipFill>
+                  <pic:spPr>
+                    <a:xfrm>
+                      <a:off x="0" y="0"/>
+                      <a:ext cx="5273675" cy="3256280"/>
+                    </a:xfrm>
+                    <a:prstGeom prst="rect">
+                      <a:avLst/>
+                    </a:prstGeom>
+                    <a:noFill/>
+                    <a:ln>
+                      <a:noFill/>
+                    </a:ln>
+                  </pic:spPr>
+                </pic:pic>
+              </a:graphicData>
+            </a:graphic>
+          </wp:inline>
+        </w:drawing>
+      </w:r>
+    </w:p>
+    <w:p>
+      <w:pPr>
+        <w:rPr>
+          <w:rFonts w:hint="eastAsia"/>
+          <w:lang w:val="en-US" w:eastAsia="zh-CN"/>
+        </w:rPr>
+      </w:pPr>
+      <w:r>
+        <w:rPr>
+          <w:rFonts w:hint="eastAsia"/>
+          <w:lang w:val="en-US" w:eastAsia="zh-CN"/>
+        </w:rPr>
+        <w:t>找最大值的算法</w:t>
+      </w:r>
+    </w:p>
+    <w:p>
+      <w:r>
+        <w:drawing>
+          <wp:inline distT="0" distB="0" distL="114300" distR="114300">
+            <wp:extent cx="5269230" cy="2642870"/>
+            <wp:effectExtent l="0" t="0" r="7620" b="5080"/>
+            <wp:docPr id="15" name="图片 2"/>
+            <wp:cNvGraphicFramePr>
+              <a:graphicFrameLocks xmlns:a="http://schemas.openxmlformats.org/drawingml/2006/main" noChangeAspect="1"/>
+            </wp:cNvGraphicFramePr>
+            <a:graphic xmlns:a="http://schemas.openxmlformats.org/drawingml/2006/main">
+              <a:graphicData uri="http://schemas.openxmlformats.org/drawingml/2006/picture">
+                <pic:pic xmlns:pic="http://schemas.openxmlformats.org/drawingml/2006/picture">
+                  <pic:nvPicPr>
+                    <pic:cNvPr id="15" name="图片 2"/>
+                    <pic:cNvPicPr>
+                      <a:picLocks noChangeAspect="1"/>
+                    </pic:cNvPicPr>
+                  </pic:nvPicPr>
+                  <pic:blipFill>
+                    <a:blip r:embed="rId18"/>
+                    <a:stretch>
+                      <a:fillRect/>
+                    </a:stretch>
+                  </pic:blipFill>
+                  <pic:spPr>
+                    <a:xfrm>
+                      <a:off x="0" y="0"/>
+                      <a:ext cx="5269230" cy="2642870"/>
+                    </a:xfrm>
+                    <a:prstGeom prst="rect">
+                      <a:avLst/>
+                    </a:prstGeom>
+                    <a:noFill/>
+                    <a:ln>
+                      <a:noFill/>
+                    </a:ln>
+                  </pic:spPr>
+                </pic:pic>
+              </a:graphicData>
+            </a:graphic>
+          </wp:inline>
+        </w:drawing>
+      </w:r>
+    </w:p>
+    <w:p>
+      <w:pPr>
+        <w:rPr>
+          <w:rFonts w:hint="eastAsia"/>
+          <w:lang w:val="en-US" w:eastAsia="zh-CN"/>
+        </w:rPr>
+      </w:pPr>
+      <w:r>
+        <w:rPr>
+          <w:rFonts w:hint="eastAsia"/>
+          <w:lang w:val="en-US" w:eastAsia="zh-CN"/>
+        </w:rPr>
+        <w:t>这两个其实特别简单，就是不停的递归的找树的最左或最右侧节点。</w:t>
+      </w:r>
+    </w:p>
+    <w:p>
+      <w:pPr>
+        <w:rPr>
+          <w:rFonts w:hint="eastAsia"/>
+          <w:lang w:val="en-US" w:eastAsia="zh-CN"/>
+        </w:rPr>
+      </w:pPr>
+    </w:p>
+    <w:p>
+      <w:pPr>
+        <w:rPr>
+          <w:rFonts w:hint="eastAsia"/>
+          <w:lang w:val="en-US" w:eastAsia="zh-CN"/>
+        </w:rPr>
+      </w:pPr>
+      <w:r>
+        <w:rPr>
+          <w:rFonts w:hint="eastAsia"/>
+          <w:lang w:val="en-US" w:eastAsia="zh-CN"/>
+        </w:rPr>
+        <w:t>搜寻二叉搜索树上的一个特定的节点</w:t>
+      </w:r>
+    </w:p>
+    <w:p>
+      <w:pPr>
+        <w:rPr>
+          <w:rFonts w:hint="eastAsia"/>
+          <w:lang w:val="en-US" w:eastAsia="zh-CN"/>
+        </w:rPr>
+      </w:pPr>
+      <w:r>
+        <w:rPr>
+          <w:rFonts w:hint="eastAsia"/>
+          <w:lang w:val="en-US" w:eastAsia="zh-CN"/>
+        </w:rPr>
+        <w:t>接下来我们将迎接一个最重要的算法，那就是找二叉搜索树中特定值得节点。因为只有找了节点，我们才能完成后续的删除操作。</w:t>
+      </w:r>
+    </w:p>
+    <w:p>
+      <w:r>
+        <w:drawing>
+          <wp:inline distT="0" distB="0" distL="114300" distR="114300">
+            <wp:extent cx="5266055" cy="3148965"/>
+            <wp:effectExtent l="0" t="0" r="10795" b="13335"/>
+            <wp:docPr id="16" name="图片 3"/>
+            <wp:cNvGraphicFramePr>
+              <a:graphicFrameLocks xmlns:a="http://schemas.openxmlformats.org/drawingml/2006/main" noChangeAspect="1"/>
+            </wp:cNvGraphicFramePr>
+            <a:graphic xmlns:a="http://schemas.openxmlformats.org/drawingml/2006/main">
+              <a:graphicData uri="http://schemas.openxmlformats.org/drawingml/2006/picture">
+                <pic:pic xmlns:pic="http://schemas.openxmlformats.org/drawingml/2006/picture">
+                  <pic:nvPicPr>
+                    <pic:cNvPr id="16" name="图片 3"/>
+                    <pic:cNvPicPr>
+                      <a:picLocks noChangeAspect="1"/>
+                    </pic:cNvPicPr>
+                  </pic:nvPicPr>
+                  <pic:blipFill>
+                    <a:blip r:embed="rId19"/>
+                    <a:stretch>
+                      <a:fillRect/>
+                    </a:stretch>
+                  </pic:blipFill>
+                  <pic:spPr>
+                    <a:xfrm>
+                      <a:off x="0" y="0"/>
+                      <a:ext cx="5266055" cy="3148965"/>
+                    </a:xfrm>
+                    <a:prstGeom prst="rect">
+                      <a:avLst/>
+                    </a:prstGeom>
+                    <a:noFill/>
+                    <a:ln>
+                      <a:noFill/>
+                    </a:ln>
+                  </pic:spPr>
+                </pic:pic>
+              </a:graphicData>
+            </a:graphic>
+          </wp:inline>
+        </w:drawing>
+      </w:r>
+    </w:p>
+    <w:p>
+      <w:pPr>
+        <w:rPr>
+          <w:rFonts w:hint="eastAsia"/>
+          <w:lang w:val="en-US" w:eastAsia="zh-CN"/>
+        </w:rPr>
+      </w:pPr>
+      <w:r>
+        <w:rPr>
+          <w:rFonts w:hint="eastAsia"/>
+          <w:lang w:val="en-US" w:eastAsia="zh-CN"/>
+        </w:rPr>
+        <w:t>我们需要做的就是，现将传进来的key与跟节点比较，确定它在树的左侧还是右侧。</w:t>
+      </w:r>
+    </w:p>
+    <w:p>
+      <w:pPr>
+        <w:rPr>
+          <w:rFonts w:hint="eastAsia"/>
+          <w:lang w:val="en-US" w:eastAsia="zh-CN"/>
+        </w:rPr>
+      </w:pPr>
+      <w:r>
+        <w:rPr>
+          <w:rFonts w:hint="eastAsia"/>
+          <w:lang w:val="en-US" w:eastAsia="zh-CN"/>
+        </w:rPr>
+        <w:t>确定了之后，我们递归的调用这个方法就可以。同时你需要注意停止递归的两个条件：</w:t>
+      </w:r>
+    </w:p>
+    <w:p>
+      <w:pPr>
+        <w:numPr>
+          <w:ilvl w:val="0"/>
+          <w:numId w:val="2"/>
+        </w:numPr>
+        <w:rPr>
+          <w:rFonts w:hint="eastAsia"/>
+          <w:lang w:val="en-US" w:eastAsia="zh-CN"/>
+        </w:rPr>
+      </w:pPr>
+      <w:r>
+        <w:rPr>
+          <w:rFonts w:hint="eastAsia"/>
+          <w:lang w:val="en-US" w:eastAsia="zh-CN"/>
+        </w:rPr>
+        <w:t>传入的节点为空，如果发生在一开始，说明这个树就是一个空树，如果是空树压根也就不存在所谓的找特定值得节点了，直接return false就行。另外，如果是递归传递进来的节点为空，说明我们找不到这个节点，那自然也是return false。</w:t>
+      </w:r>
+    </w:p>
+    <w:p>
+      <w:pPr>
+        <w:numPr>
+          <w:ilvl w:val="0"/>
+          <w:numId w:val="2"/>
+        </w:numPr>
+        <w:rPr>
+          <w:rFonts w:hint="default"/>
+          <w:lang w:val="en-US" w:eastAsia="zh-CN"/>
+        </w:rPr>
+      </w:pPr>
+      <w:r>
+        <w:rPr>
+          <w:rFonts w:hint="eastAsia"/>
+          <w:lang w:val="en-US" w:eastAsia="zh-CN"/>
+        </w:rPr>
+        <w:t>如果这个key的值即不小于也不大于传入的node.key说明我们已经找到了，此时直接return true就行。</w:t>
+      </w:r>
+    </w:p>
+    <w:p>
+      <w:pPr>
+        <w:numPr>
+          <w:numId w:val="0"/>
+        </w:numPr>
+        <w:rPr>
+          <w:rFonts w:hint="eastAsia"/>
+          <w:lang w:val="en-US" w:eastAsia="zh-CN"/>
+        </w:rPr>
+      </w:pPr>
+    </w:p>
+    <w:p>
+      <w:pPr>
+        <w:numPr>
+          <w:numId w:val="0"/>
+        </w:numPr>
+        <w:rPr>
+          <w:rFonts w:hint="eastAsia"/>
+          <w:lang w:val="en-US" w:eastAsia="zh-CN"/>
+        </w:rPr>
+      </w:pPr>
+    </w:p>
+    <w:p>
+      <w:pPr>
+        <w:numPr>
+          <w:numId w:val="0"/>
+        </w:numPr>
+        <w:rPr>
+          <w:rFonts w:hint="eastAsia"/>
+          <w:lang w:val="en-US" w:eastAsia="zh-CN"/>
+        </w:rPr>
+      </w:pPr>
+      <w:r>
+        <w:rPr>
+          <w:rFonts w:hint="eastAsia"/>
+          <w:lang w:val="en-US" w:eastAsia="zh-CN"/>
+        </w:rPr>
+        <w:t>从二叉搜索树中删除一个特定的节点。</w:t>
+      </w:r>
+    </w:p>
+    <w:p>
+      <w:pPr>
+        <w:numPr>
+          <w:numId w:val="0"/>
+        </w:numPr>
+        <w:rPr>
+          <w:rFonts w:hint="eastAsia"/>
+          <w:lang w:val="en-US" w:eastAsia="zh-CN"/>
+        </w:rPr>
+      </w:pPr>
+      <w:r>
+        <w:rPr>
+          <w:rFonts w:hint="eastAsia"/>
+          <w:lang w:val="en-US" w:eastAsia="zh-CN"/>
+        </w:rPr>
+        <w:t>接下来我们将完成二叉搜索树中最复杂的操作：“删除一个特定的节点”。我们需要考虑的是，如果删除的节点，只有有左侧节点，或只有右侧节点。或者两侧都有节点，或两侧都没有节点。</w:t>
+      </w:r>
+    </w:p>
+    <w:p>
+      <w:pPr>
+        <w:numPr>
+          <w:numId w:val="0"/>
+        </w:numPr>
+        <w:rPr>
+          <w:rFonts w:hint="default"/>
+          <w:lang w:val="en-US" w:eastAsia="zh-CN"/>
+        </w:rPr>
+      </w:pPr>
+      <w:r>
+        <w:rPr>
+          <w:rFonts w:hint="eastAsia"/>
+          <w:lang w:val="en-US" w:eastAsia="zh-CN"/>
+        </w:rPr>
+        <w:t>要移除一个特定值的节点，首先我们就要找到这个要移除的节点。先前虽然我们写过一个搜寻二叉搜索树中指定的节点的算法，但是我们不能在那个方法中直接将节点return出来。因为我们不想让用户能够直接获取到节点对象，所以我们这里需要重写一遍寻找指定值得算法。</w:t>
+      </w:r>
       <w:bookmarkStart w:id="0" w:name="_GoBack"/>
       <w:bookmarkEnd w:id="0"/>
+    </w:p>
+    <w:p>
+      <w:pPr>
+        <w:rPr>
+          <w:rFonts w:hint="eastAsia"/>
+          <w:lang w:val="en-US" w:eastAsia="zh-CN"/>
+        </w:rPr>
+      </w:pPr>
+    </w:p>
+    <w:p>
+      <w:pPr>
+        <w:rPr>
+          <w:rFonts w:hint="default"/>
+          <w:lang w:val="en-US" w:eastAsia="zh-CN"/>
+        </w:rPr>
+      </w:pPr>
+    </w:p>
+    <w:p>
+      <w:pPr>
+        <w:rPr>
+          <w:rFonts w:hint="default"/>
+          <w:lang w:val="en-US" w:eastAsia="zh-CN"/>
+        </w:rPr>
+      </w:pPr>
+    </w:p>
+    <w:p>
+      <w:pPr>
+        <w:rPr>
+          <w:rFonts w:hint="default"/>
+          <w:lang w:val="en-US" w:eastAsia="zh-CN"/>
+        </w:rPr>
+      </w:pPr>
+    </w:p>
+    <w:p>
+      <w:pPr>
+        <w:rPr>
+          <w:rFonts w:hint="default"/>
+          <w:lang w:val="en-US" w:eastAsia="zh-CN"/>
+        </w:rPr>
+      </w:pPr>
     </w:p>
     <w:p/>
     <w:p/>
@@ -1352,8 +1761,27 @@
       </w:pPr>
     </w:lvl>
   </w:abstractNum>
+  <w:abstractNum w:abstractNumId="1">
+    <w:nsid w:val="DEA4CFB4"/>
+    <w:multiLevelType w:val="singleLevel"/>
+    <w:tmpl w:val="DEA4CFB4"/>
+    <w:lvl w:ilvl="0" w:tentative="0">
+      <w:start w:val="1"/>
+      <w:numFmt w:val="decimal"/>
+      <w:lvlText w:val="%1."/>
+      <w:lvlJc w:val="left"/>
+      <w:pPr>
+        <w:tabs>
+          <w:tab w:val="left" w:pos="312"/>
+        </w:tabs>
+      </w:pPr>
+    </w:lvl>
+  </w:abstractNum>
   <w:num w:numId="1">
     <w:abstractNumId w:val="0"/>
+  </w:num>
+  <w:num w:numId="2">
+    <w:abstractNumId w:val="1"/>
   </w:num>
 </w:numbering>
 </file>

--- a/binarySearchTree/什么是binaryTree，如何使用JS构建一个binaryTree.docx
+++ b/binarySearchTree/什么是binaryTree，如何使用JS构建一个binaryTree.docx
@@ -265,7 +265,23 @@
           <w:szCs w:val="21"/>
           <w:lang w:bidi="ar"/>
         </w:rPr>
-        <w:t>只有完成这些基础的功能才算是完构建出了一个二叉搜索树，后续我们在构建AVL自平衡树的时候就是以这个二叉搜索树为基础的。包括后续的红黑树。接下来我将一一介绍如何实现上面提到的5个部分。值得注意的是，有这5个部分的功能，有时候是互相以来的。</w:t>
+        <w:t>只有完成这些基础的功能才算是完构建出了一个二叉搜索树，后续我们在构建AVL自平衡树的时候就是以这个二叉搜索树为基础的。包括后续的红黑树。接下来我将一一介绍如何实现上面提到的5个部分。值得注意的是，有这5个部分的功能，有时候是互相</w:t>
+      </w:r>
+      <w:r>
+        <w:rPr>
+          <w:rFonts w:hint="eastAsia" w:ascii="宋体" w:hAnsi="宋体" w:eastAsia="宋体" w:cs="宋体"/>
+          <w:szCs w:val="21"/>
+          <w:lang w:val="en-US" w:eastAsia="zh-CN" w:bidi="ar"/>
+        </w:rPr>
+        <w:t>联系起来</w:t>
+      </w:r>
+      <w:r>
+        <w:rPr>
+          <w:rFonts w:hint="eastAsia" w:ascii="宋体" w:hAnsi="宋体" w:eastAsia="宋体" w:cs="宋体"/>
+          <w:szCs w:val="21"/>
+          <w:lang w:bidi="ar"/>
+        </w:rPr>
+        <w:t>的。</w:t>
       </w:r>
     </w:p>
     <w:p>
@@ -335,7 +351,20 @@
         <w:rPr>
           <w:rFonts w:hint="eastAsia"/>
         </w:rPr>
-        <w:t>在根节点不为空的时候，我们就要判断这个key要插入到根节点的左侧还是右侧。但有可能根节点的左侧或右侧此时已经有节点了，所以我们要递归的调用insertNode方法直到找到要插入的位置并把节点插入进去位置。所以这个递归算法的停止条件就是node.left或者node.right为null的时，我们插入了新节点之后。</w:t>
+        <w:t>在根节点不为空的时候，我们就要判断这个key要插入到根节点的左侧还是右侧。但有可能根节点的左侧或右侧此时已经有节点了，所以我们要递归的调用insertNode方法直到找到要插入的位置并把节点插入。所以这个递归算法的停止条件就是</w:t>
+      </w:r>
+      <w:r>
+        <w:rPr>
+          <w:rFonts w:hint="eastAsia"/>
+          <w:lang w:eastAsia="zh-CN"/>
+        </w:rPr>
+        <w:t>：</w:t>
+      </w:r>
+      <w:r>
+        <w:rPr>
+          <w:rFonts w:hint="eastAsia"/>
+        </w:rPr>
+        <w:t>node.left或者node.right为null的时，插入了新节点之后。</w:t>
       </w:r>
     </w:p>
     <w:p>
@@ -360,7 +389,7 @@
         <w:rPr>
           <w:rFonts w:hint="eastAsia"/>
         </w:rPr>
-        <w:t>在正式介绍中序遍历如何实现之前，我们首先要知道什么是中序遍历。所谓中序遍历其实就是第先访问子节点，第二个访问根节点。</w:t>
+        <w:t>在正式介绍中序遍历如何实现之前，我们首先要知道什么是中序遍历。所谓中序遍历其实就是先访问子节点，第二个访问根节点。</w:t>
       </w:r>
     </w:p>
     <w:p>
@@ -527,6 +556,29 @@
           <w:rFonts w:hint="eastAsia"/>
           <w:lang w:val="en-US" w:eastAsia="zh-CN"/>
         </w:rPr>
+        <w:t>注意：入栈的方法是inOrderTraverseNode()，图中写错了，以下都是。不好意思。。。</w:t>
+      </w:r>
+    </w:p>
+    <w:p>
+      <w:pPr>
+        <w:rPr>
+          <w:rFonts w:hint="default"/>
+          <w:lang w:val="en-US" w:eastAsia="zh-CN"/>
+        </w:rPr>
+      </w:pPr>
+    </w:p>
+    <w:p>
+      <w:pPr>
+        <w:rPr>
+          <w:rFonts w:hint="eastAsia"/>
+          <w:lang w:val="en-US" w:eastAsia="zh-CN"/>
+        </w:rPr>
+      </w:pPr>
+      <w:r>
+        <w:rPr>
+          <w:rFonts w:hint="eastAsia"/>
+          <w:lang w:val="en-US" w:eastAsia="zh-CN"/>
+        </w:rPr>
         <w:t>当第二个inOrder压入callstack的时候，node的key为3，不为null，此时，它就又会走到</w:t>
       </w:r>
     </w:p>
@@ -830,7 +882,7 @@
           <w:rFonts w:hint="eastAsia"/>
           <w:lang w:val="en-US" w:eastAsia="zh-CN"/>
         </w:rPr>
-        <w:t>由于key为3的节点的node.right为null,所以压入的inOrderTraverse()压根什么都不做。就直接出栈，然后中间的inOrderTraverse()也就执行完了，紧接着也会出栈。到此，第一个压入栈的inOrderTraverse()方法终于走到了callback()这一步。所以控制台会打印5。</w:t>
+        <w:t>由于key为3的节点的node.right为null,所以压入的inOrderTraverseNode()压根什么都不做。就直接出栈，然后中间的inOrderTraverseNode()也就执行完了，紧接着也会出栈。到此，第一个压入栈的inOrderTraverseNode()方法终于走到了callback()这一步。所以控制台会打印5。</w:t>
       </w:r>
     </w:p>
     <w:p>
@@ -905,7 +957,7 @@
           <w:rFonts w:hint="eastAsia"/>
           <w:lang w:val="en-US" w:eastAsia="zh-CN"/>
         </w:rPr>
-        <w:t>所以最终控制台会以此打印出：3,5,7。</w:t>
+        <w:t>所以最终控制台会依次打印出：3,5,7。</w:t>
       </w:r>
     </w:p>
     <w:p>
@@ -1284,7 +1336,7 @@
           <w:rFonts w:hint="eastAsia"/>
           <w:lang w:val="en-US" w:eastAsia="zh-CN"/>
         </w:rPr>
-        <w:t>找最小值得算法</w:t>
+        <w:t>找最小值的算法</w:t>
       </w:r>
     </w:p>
     <w:p>
@@ -1536,7 +1588,7 @@
           <w:rFonts w:hint="eastAsia"/>
           <w:lang w:val="en-US" w:eastAsia="zh-CN"/>
         </w:rPr>
-        <w:t>传入的节点为空，如果发生在一开始，说明这个树就是一个空树，如果是空树压根也就不存在所谓的找特定值得节点了，直接return false就行。另外，如果是递归传递进来的节点为空，说明我们找不到这个节点，那自然也是return false。</w:t>
+        <w:t>传入的节点为空，如果发生在一开始，说明这个树就是一个空树。如果是空树压根也就不存在所谓的找特定值的节点了，直接return false就行。另外，如果是递归传递进来的节点为空，说明我们找不到这个节点，那自然也是return false。</w:t>
       </w:r>
     </w:p>
     <w:p>
@@ -1561,6 +1613,7 @@
     <w:p>
       <w:pPr>
         <w:numPr>
+          <w:ilvl w:val="0"/>
           <w:numId w:val="0"/>
         </w:numPr>
         <w:rPr>
@@ -1572,6 +1625,7 @@
     <w:p>
       <w:pPr>
         <w:numPr>
+          <w:ilvl w:val="0"/>
           <w:numId w:val="0"/>
         </w:numPr>
         <w:rPr>
@@ -1583,6 +1637,7 @@
     <w:p>
       <w:pPr>
         <w:numPr>
+          <w:ilvl w:val="0"/>
           <w:numId w:val="0"/>
         </w:numPr>
         <w:rPr>
@@ -1601,24 +1656,33 @@
     <w:p>
       <w:pPr>
         <w:numPr>
+          <w:ilvl w:val="0"/>
           <w:numId w:val="0"/>
         </w:numPr>
         <w:rPr>
-          <w:rFonts w:hint="eastAsia"/>
-          <w:lang w:val="en-US" w:eastAsia="zh-CN"/>
-        </w:rPr>
-      </w:pPr>
-      <w:r>
-        <w:rPr>
-          <w:rFonts w:hint="eastAsia"/>
-          <w:lang w:val="en-US" w:eastAsia="zh-CN"/>
-        </w:rPr>
-        <w:t>接下来我们将完成二叉搜索树中最复杂的操作：“删除一个特定的节点”。我们需要考虑的是，如果删除的节点，只有有左侧节点，或只有右侧节点。或者两侧都有节点，或两侧都没有节点。</w:t>
+          <w:rFonts w:hint="default"/>
+          <w:lang w:val="en-US" w:eastAsia="zh-CN"/>
+        </w:rPr>
+      </w:pPr>
+      <w:r>
+        <w:rPr>
+          <w:rFonts w:hint="eastAsia"/>
+          <w:lang w:val="en-US" w:eastAsia="zh-CN"/>
+        </w:rPr>
+        <w:t>接下来我们将完成二叉搜索树中最复杂的操作：“删除一个特定的节点”。我们需要考虑的是，如果删除的节点，只有有左侧节点，或只有右侧节点。或者两侧都有节点，或两侧都没有节点。这是二叉搜索树最复杂的一个算法。</w:t>
+      </w:r>
+      <w:r>
+        <w:rPr>
+          <w:rFonts w:hint="eastAsia"/>
+          <w:lang w:val="en-US" w:eastAsia="zh-CN"/>
+        </w:rPr>
+        <w:tab/>
       </w:r>
     </w:p>
     <w:p>
       <w:pPr>
         <w:numPr>
+          <w:ilvl w:val="0"/>
           <w:numId w:val="0"/>
         </w:numPr>
         <w:rPr>
@@ -1631,10 +1695,614 @@
           <w:rFonts w:hint="eastAsia"/>
           <w:lang w:val="en-US" w:eastAsia="zh-CN"/>
         </w:rPr>
-        <w:t>要移除一个特定值的节点，首先我们就要找到这个要移除的节点。先前虽然我们写过一个搜寻二叉搜索树中指定的节点的算法，但是我们不能在那个方法中直接将节点return出来。因为我们不想让用户能够直接获取到节点对象，所以我们这里需要重写一遍寻找指定值得算法。</w:t>
+        <w:t>要移除一个特定值的节点，首先我们就要找到这个要移除的节点。先前虽然我们写过一个搜寻二叉搜索树中指定的节点的算法，但是我们不能在那个方法中直接将节点return出来。因为我们不想让用户能够直接获取到节点对象（如果可以直接获取到节点对象，用户就可以修改其中的left和right指针，这样就会打乱我们已构建好的树）所以我们这里需要重写一遍寻找指定值的算法。</w:t>
+      </w:r>
+    </w:p>
+    <w:p>
+      <w:r>
+        <w:drawing>
+          <wp:inline distT="0" distB="0" distL="114300" distR="114300">
+            <wp:extent cx="5262880" cy="1823085"/>
+            <wp:effectExtent l="0" t="0" r="13970" b="5715"/>
+            <wp:docPr id="19" name="图片 3"/>
+            <wp:cNvGraphicFramePr>
+              <a:graphicFrameLocks xmlns:a="http://schemas.openxmlformats.org/drawingml/2006/main" noChangeAspect="1"/>
+            </wp:cNvGraphicFramePr>
+            <a:graphic xmlns:a="http://schemas.openxmlformats.org/drawingml/2006/main">
+              <a:graphicData uri="http://schemas.openxmlformats.org/drawingml/2006/picture">
+                <pic:pic xmlns:pic="http://schemas.openxmlformats.org/drawingml/2006/picture">
+                  <pic:nvPicPr>
+                    <pic:cNvPr id="19" name="图片 3"/>
+                    <pic:cNvPicPr>
+                      <a:picLocks noChangeAspect="1"/>
+                    </pic:cNvPicPr>
+                  </pic:nvPicPr>
+                  <pic:blipFill>
+                    <a:blip r:embed="rId20"/>
+                    <a:stretch>
+                      <a:fillRect/>
+                    </a:stretch>
+                  </pic:blipFill>
+                  <pic:spPr>
+                    <a:xfrm>
+                      <a:off x="0" y="0"/>
+                      <a:ext cx="5262880" cy="1823085"/>
+                    </a:xfrm>
+                    <a:prstGeom prst="rect">
+                      <a:avLst/>
+                    </a:prstGeom>
+                    <a:noFill/>
+                    <a:ln>
+                      <a:noFill/>
+                    </a:ln>
+                  </pic:spPr>
+                </pic:pic>
+              </a:graphicData>
+            </a:graphic>
+          </wp:inline>
+        </w:drawing>
+      </w:r>
+    </w:p>
+    <w:p>
+      <w:pPr>
+        <w:rPr>
+          <w:rFonts w:hint="eastAsia"/>
+          <w:lang w:val="en-US" w:eastAsia="zh-CN"/>
+        </w:rPr>
+      </w:pPr>
+      <w:r>
+        <w:rPr>
+          <w:rFonts w:hint="eastAsia"/>
+          <w:lang w:val="en-US" w:eastAsia="zh-CN"/>
+        </w:rPr>
+        <w:t>递归的调用删除节点的方法，就是在找要删除的节点，停止递归的条用的条件就是在完成删除的操作后的return 语句。在找到了要删除的节点后，我们就开始正式的完成删除节点的操作。</w:t>
+      </w:r>
+    </w:p>
+    <w:p>
+      <w:pPr>
+        <w:rPr>
+          <w:rFonts w:hint="default"/>
+          <w:lang w:val="en-US" w:eastAsia="zh-CN"/>
+        </w:rPr>
+      </w:pPr>
+      <w:r>
+        <w:rPr>
+          <w:rFonts w:hint="eastAsia"/>
+          <w:lang w:val="en-US" w:eastAsia="zh-CN"/>
+        </w:rPr>
+        <w:t>第一种情况：要删除的节点是一个叶子节点，它的两侧没有任何子节点。这种情况最简单，我们直接将这个节点置为null然后return出去就可以。</w:t>
+      </w:r>
+    </w:p>
+    <w:p>
+      <w:r>
+        <w:drawing>
+          <wp:inline distT="0" distB="0" distL="114300" distR="114300">
+            <wp:extent cx="5265420" cy="1096645"/>
+            <wp:effectExtent l="0" t="0" r="11430" b="8255"/>
+            <wp:docPr id="21" name="图片 5"/>
+            <wp:cNvGraphicFramePr>
+              <a:graphicFrameLocks xmlns:a="http://schemas.openxmlformats.org/drawingml/2006/main" noChangeAspect="1"/>
+            </wp:cNvGraphicFramePr>
+            <a:graphic xmlns:a="http://schemas.openxmlformats.org/drawingml/2006/main">
+              <a:graphicData uri="http://schemas.openxmlformats.org/drawingml/2006/picture">
+                <pic:pic xmlns:pic="http://schemas.openxmlformats.org/drawingml/2006/picture">
+                  <pic:nvPicPr>
+                    <pic:cNvPr id="21" name="图片 5"/>
+                    <pic:cNvPicPr>
+                      <a:picLocks noChangeAspect="1"/>
+                    </pic:cNvPicPr>
+                  </pic:nvPicPr>
+                  <pic:blipFill>
+                    <a:blip r:embed="rId21"/>
+                    <a:stretch>
+                      <a:fillRect/>
+                    </a:stretch>
+                  </pic:blipFill>
+                  <pic:spPr>
+                    <a:xfrm>
+                      <a:off x="0" y="0"/>
+                      <a:ext cx="5265420" cy="1096645"/>
+                    </a:xfrm>
+                    <a:prstGeom prst="rect">
+                      <a:avLst/>
+                    </a:prstGeom>
+                    <a:noFill/>
+                    <a:ln>
+                      <a:noFill/>
+                    </a:ln>
+                  </pic:spPr>
+                </pic:pic>
+              </a:graphicData>
+            </a:graphic>
+          </wp:inline>
+        </w:drawing>
+      </w:r>
+    </w:p>
+    <w:p>
+      <w:pPr>
+        <w:rPr>
+          <w:rFonts w:hint="eastAsia"/>
+          <w:lang w:val="en-US" w:eastAsia="zh-CN"/>
+        </w:rPr>
+      </w:pPr>
+      <w:r>
+        <w:rPr>
+          <w:rFonts w:hint="eastAsia"/>
+          <w:lang w:val="en-US" w:eastAsia="zh-CN"/>
+        </w:rPr>
+        <w:t>第二种情况：删除一侧有子节点的节点。</w:t>
+      </w:r>
+    </w:p>
+    <w:p>
+      <w:r>
+        <w:drawing>
+          <wp:inline distT="0" distB="0" distL="114300" distR="114300">
+            <wp:extent cx="5262880" cy="2115820"/>
+            <wp:effectExtent l="0" t="0" r="13970" b="17780"/>
+            <wp:docPr id="25" name="图片 9"/>
+            <wp:cNvGraphicFramePr>
+              <a:graphicFrameLocks xmlns:a="http://schemas.openxmlformats.org/drawingml/2006/main" noChangeAspect="1"/>
+            </wp:cNvGraphicFramePr>
+            <a:graphic xmlns:a="http://schemas.openxmlformats.org/drawingml/2006/main">
+              <a:graphicData uri="http://schemas.openxmlformats.org/drawingml/2006/picture">
+                <pic:pic xmlns:pic="http://schemas.openxmlformats.org/drawingml/2006/picture">
+                  <pic:nvPicPr>
+                    <pic:cNvPr id="25" name="图片 9"/>
+                    <pic:cNvPicPr>
+                      <a:picLocks noChangeAspect="1"/>
+                    </pic:cNvPicPr>
+                  </pic:nvPicPr>
+                  <pic:blipFill>
+                    <a:blip r:embed="rId22"/>
+                    <a:stretch>
+                      <a:fillRect/>
+                    </a:stretch>
+                  </pic:blipFill>
+                  <pic:spPr>
+                    <a:xfrm>
+                      <a:off x="0" y="0"/>
+                      <a:ext cx="5262880" cy="2115820"/>
+                    </a:xfrm>
+                    <a:prstGeom prst="rect">
+                      <a:avLst/>
+                    </a:prstGeom>
+                    <a:noFill/>
+                    <a:ln>
+                      <a:noFill/>
+                    </a:ln>
+                  </pic:spPr>
+                </pic:pic>
+              </a:graphicData>
+            </a:graphic>
+          </wp:inline>
+        </w:drawing>
+      </w:r>
+    </w:p>
+    <w:p>
+      <w:pPr>
+        <w:rPr>
+          <w:rFonts w:hint="eastAsia"/>
+          <w:lang w:val="en-US" w:eastAsia="zh-CN"/>
+        </w:rPr>
+      </w:pPr>
+      <w:r>
+        <w:rPr>
+          <w:rFonts w:hint="eastAsia"/>
+          <w:lang w:val="en-US" w:eastAsia="zh-CN"/>
+        </w:rPr>
+        <w:t>如果左侧节点为null，我们需要做的就是保存它的将要删除的节点的引用，替换为右侧字节的引用。</w:t>
+      </w:r>
+    </w:p>
+    <w:p>
+      <w:pPr>
+        <w:rPr>
+          <w:rFonts w:hint="eastAsia"/>
+          <w:lang w:val="en-US" w:eastAsia="zh-CN"/>
+        </w:rPr>
+      </w:pPr>
+      <w:r>
+        <w:rPr>
+          <w:rFonts w:hint="eastAsia"/>
+          <w:lang w:val="en-US" w:eastAsia="zh-CN"/>
+        </w:rPr>
+        <w:t>我们来用一个图来表示这个步骤：</w:t>
+      </w:r>
+    </w:p>
+    <w:p>
+      <w:pPr>
+        <w:rPr>
+          <w:rFonts w:hint="default"/>
+          <w:lang w:val="en-US" w:eastAsia="zh-CN"/>
+        </w:rPr>
+      </w:pPr>
+      <w:r>
+        <w:rPr>
+          <w:rFonts w:hint="default"/>
+          <w:lang w:val="en-US" w:eastAsia="zh-CN"/>
+        </w:rPr>
+        <w:drawing>
+          <wp:inline distT="0" distB="0" distL="114300" distR="114300">
+            <wp:extent cx="5274310" cy="2924810"/>
+            <wp:effectExtent l="0" t="0" r="2540" b="8890"/>
+            <wp:docPr id="26" name="图片 26" descr="8db0cde1d03327914500000985863c9"/>
+            <wp:cNvGraphicFramePr>
+              <a:graphicFrameLocks xmlns:a="http://schemas.openxmlformats.org/drawingml/2006/main" noChangeAspect="1"/>
+            </wp:cNvGraphicFramePr>
+            <a:graphic xmlns:a="http://schemas.openxmlformats.org/drawingml/2006/main">
+              <a:graphicData uri="http://schemas.openxmlformats.org/drawingml/2006/picture">
+                <pic:pic xmlns:pic="http://schemas.openxmlformats.org/drawingml/2006/picture">
+                  <pic:nvPicPr>
+                    <pic:cNvPr id="26" name="图片 26" descr="8db0cde1d03327914500000985863c9"/>
+                    <pic:cNvPicPr>
+                      <a:picLocks noChangeAspect="1"/>
+                    </pic:cNvPicPr>
+                  </pic:nvPicPr>
+                  <pic:blipFill>
+                    <a:blip r:embed="rId23"/>
+                    <a:stretch>
+                      <a:fillRect/>
+                    </a:stretch>
+                  </pic:blipFill>
+                  <pic:spPr>
+                    <a:xfrm>
+                      <a:off x="0" y="0"/>
+                      <a:ext cx="5274310" cy="2924810"/>
+                    </a:xfrm>
+                    <a:prstGeom prst="rect">
+                      <a:avLst/>
+                    </a:prstGeom>
+                  </pic:spPr>
+                </pic:pic>
+              </a:graphicData>
+            </a:graphic>
+          </wp:inline>
+        </w:drawing>
+      </w:r>
+    </w:p>
+    <w:p>
+      <w:pPr>
+        <w:rPr>
+          <w:rFonts w:hint="eastAsia"/>
+          <w:lang w:val="en-US" w:eastAsia="zh-CN"/>
+        </w:rPr>
+      </w:pPr>
+      <w:r>
+        <w:rPr>
+          <w:rFonts w:hint="eastAsia"/>
+          <w:lang w:val="en-US" w:eastAsia="zh-CN"/>
+        </w:rPr>
+        <w:t>注：在我们使用赋值操作的时候，本质上是把存储值的内存空间的地址保存到这个变量的引用中。</w:t>
+      </w:r>
+    </w:p>
+    <w:p>
+      <w:r>
+        <w:drawing>
+          <wp:inline distT="0" distB="0" distL="114300" distR="114300">
+            <wp:extent cx="5274310" cy="3658870"/>
+            <wp:effectExtent l="0" t="0" r="2540" b="17780"/>
+            <wp:docPr id="27" name="图片 10"/>
+            <wp:cNvGraphicFramePr>
+              <a:graphicFrameLocks xmlns:a="http://schemas.openxmlformats.org/drawingml/2006/main" noChangeAspect="1"/>
+            </wp:cNvGraphicFramePr>
+            <a:graphic xmlns:a="http://schemas.openxmlformats.org/drawingml/2006/main">
+              <a:graphicData uri="http://schemas.openxmlformats.org/drawingml/2006/picture">
+                <pic:pic xmlns:pic="http://schemas.openxmlformats.org/drawingml/2006/picture">
+                  <pic:nvPicPr>
+                    <pic:cNvPr id="27" name="图片 10"/>
+                    <pic:cNvPicPr>
+                      <a:picLocks noChangeAspect="1"/>
+                    </pic:cNvPicPr>
+                  </pic:nvPicPr>
+                  <pic:blipFill>
+                    <a:blip r:embed="rId24"/>
+                    <a:stretch>
+                      <a:fillRect/>
+                    </a:stretch>
+                  </pic:blipFill>
+                  <pic:spPr>
+                    <a:xfrm>
+                      <a:off x="0" y="0"/>
+                      <a:ext cx="5274310" cy="3658870"/>
+                    </a:xfrm>
+                    <a:prstGeom prst="rect">
+                      <a:avLst/>
+                    </a:prstGeom>
+                    <a:noFill/>
+                    <a:ln>
+                      <a:noFill/>
+                    </a:ln>
+                  </pic:spPr>
+                </pic:pic>
+              </a:graphicData>
+            </a:graphic>
+          </wp:inline>
+        </w:drawing>
+      </w:r>
+    </w:p>
+    <w:p>
+      <w:pPr>
+        <w:rPr>
+          <w:rFonts w:hint="eastAsia"/>
+          <w:lang w:val="en-US" w:eastAsia="zh-CN"/>
+        </w:rPr>
+      </w:pPr>
+      <w:r>
+        <w:rPr>
+          <w:rFonts w:hint="eastAsia"/>
+          <w:lang w:val="en-US" w:eastAsia="zh-CN"/>
+        </w:rPr>
+        <w:t>当然Js中是存在所谓的强引用类型(其实就是C中的字面量类型)和弱引用类型(</w:t>
+      </w:r>
+      <w:r>
+        <w:rPr>
+          <w:rFonts w:hint="default"/>
+          <w:lang w:val="en-US" w:eastAsia="zh-CN"/>
+        </w:rPr>
+        <w:t>“</w:t>
+      </w:r>
+      <w:r>
+        <w:rPr>
+          <w:rFonts w:hint="eastAsia"/>
+          <w:lang w:val="en-US" w:eastAsia="zh-CN"/>
+        </w:rPr>
+        <w:t>{}</w:t>
+      </w:r>
+      <w:r>
+        <w:rPr>
+          <w:rFonts w:hint="default"/>
+          <w:lang w:val="en-US" w:eastAsia="zh-CN"/>
+        </w:rPr>
+        <w:t>”</w:t>
+      </w:r>
+      <w:r>
+        <w:rPr>
+          <w:rFonts w:hint="eastAsia"/>
+          <w:lang w:val="en-US" w:eastAsia="zh-CN"/>
+        </w:rPr>
+        <w:t>对象)的。</w:t>
+      </w:r>
+    </w:p>
+    <w:p>
+      <w:pPr>
+        <w:rPr>
+          <w:rFonts w:hint="eastAsia"/>
+          <w:lang w:val="en-US" w:eastAsia="zh-CN"/>
+        </w:rPr>
+      </w:pPr>
+      <w:r>
+        <w:rPr>
+          <w:rFonts w:hint="eastAsia"/>
+          <w:lang w:val="en-US" w:eastAsia="zh-CN"/>
+        </w:rPr>
+        <w:t>对于弱引用类型来说，赋值操作就是在不停的保存同一块内存的内存地址。</w:t>
+      </w:r>
+    </w:p>
+    <w:p>
+      <w:r>
+        <w:drawing>
+          <wp:inline distT="0" distB="0" distL="114300" distR="114300">
+            <wp:extent cx="5270500" cy="3779520"/>
+            <wp:effectExtent l="0" t="0" r="6350" b="11430"/>
+            <wp:docPr id="28" name="图片 11"/>
+            <wp:cNvGraphicFramePr>
+              <a:graphicFrameLocks xmlns:a="http://schemas.openxmlformats.org/drawingml/2006/main" noChangeAspect="1"/>
+            </wp:cNvGraphicFramePr>
+            <a:graphic xmlns:a="http://schemas.openxmlformats.org/drawingml/2006/main">
+              <a:graphicData uri="http://schemas.openxmlformats.org/drawingml/2006/picture">
+                <pic:pic xmlns:pic="http://schemas.openxmlformats.org/drawingml/2006/picture">
+                  <pic:nvPicPr>
+                    <pic:cNvPr id="28" name="图片 11"/>
+                    <pic:cNvPicPr>
+                      <a:picLocks noChangeAspect="1"/>
+                    </pic:cNvPicPr>
+                  </pic:nvPicPr>
+                  <pic:blipFill>
+                    <a:blip r:embed="rId25"/>
+                    <a:stretch>
+                      <a:fillRect/>
+                    </a:stretch>
+                  </pic:blipFill>
+                  <pic:spPr>
+                    <a:xfrm>
+                      <a:off x="0" y="0"/>
+                      <a:ext cx="5270500" cy="3779520"/>
+                    </a:xfrm>
+                    <a:prstGeom prst="rect">
+                      <a:avLst/>
+                    </a:prstGeom>
+                    <a:noFill/>
+                    <a:ln>
+                      <a:noFill/>
+                    </a:ln>
+                  </pic:spPr>
+                </pic:pic>
+              </a:graphicData>
+            </a:graphic>
+          </wp:inline>
+        </w:drawing>
+      </w:r>
+    </w:p>
+    <w:p>
+      <w:pPr>
+        <w:rPr>
+          <w:rFonts w:hint="eastAsia"/>
+          <w:lang w:val="en-US" w:eastAsia="zh-CN"/>
+        </w:rPr>
+      </w:pPr>
+      <w:r>
+        <w:rPr>
+          <w:rFonts w:hint="eastAsia"/>
+          <w:lang w:val="en-US" w:eastAsia="zh-CN"/>
+        </w:rPr>
+        <w:t>第三种情况：删除两侧都有子节点的节点。</w:t>
+      </w:r>
+    </w:p>
+    <w:p>
+      <w:pPr>
+        <w:rPr>
+          <w:rFonts w:hint="eastAsia"/>
+          <w:lang w:val="en-US" w:eastAsia="zh-CN"/>
+        </w:rPr>
+      </w:pPr>
+      <w:r>
+        <w:rPr>
+          <w:rFonts w:hint="eastAsia"/>
+          <w:lang w:val="en-US" w:eastAsia="zh-CN"/>
+        </w:rPr>
+        <w:t>要删除两侧都有子节点的节点，我们需要找到右侧子树的最小节点值的节点。因为这个值比左侧子节点的的所有值都大，而比右侧子节点的值都小。这也是一个规律昂。然后我们将找到的这个节点的key赋值到要删除的节点的key。但是此时我们的树中就有了两个有相同key的节点了。所以我们要把右侧子树中的我们找的最小值的node删掉，其实就是删除一个没有子节点的节点。</w:t>
+      </w:r>
+    </w:p>
+    <w:p>
+      <w:r>
+        <w:drawing>
+          <wp:inline distT="0" distB="0" distL="114300" distR="114300">
+            <wp:extent cx="5273040" cy="1463675"/>
+            <wp:effectExtent l="0" t="0" r="3810" b="3175"/>
+            <wp:docPr id="29" name="图片 12"/>
+            <wp:cNvGraphicFramePr>
+              <a:graphicFrameLocks xmlns:a="http://schemas.openxmlformats.org/drawingml/2006/main" noChangeAspect="1"/>
+            </wp:cNvGraphicFramePr>
+            <a:graphic xmlns:a="http://schemas.openxmlformats.org/drawingml/2006/main">
+              <a:graphicData uri="http://schemas.openxmlformats.org/drawingml/2006/picture">
+                <pic:pic xmlns:pic="http://schemas.openxmlformats.org/drawingml/2006/picture">
+                  <pic:nvPicPr>
+                    <pic:cNvPr id="29" name="图片 12"/>
+                    <pic:cNvPicPr>
+                      <a:picLocks noChangeAspect="1"/>
+                    </pic:cNvPicPr>
+                  </pic:nvPicPr>
+                  <pic:blipFill>
+                    <a:blip r:embed="rId26"/>
+                    <a:stretch>
+                      <a:fillRect/>
+                    </a:stretch>
+                  </pic:blipFill>
+                  <pic:spPr>
+                    <a:xfrm>
+                      <a:off x="0" y="0"/>
+                      <a:ext cx="5273040" cy="1463675"/>
+                    </a:xfrm>
+                    <a:prstGeom prst="rect">
+                      <a:avLst/>
+                    </a:prstGeom>
+                    <a:noFill/>
+                    <a:ln>
+                      <a:noFill/>
+                    </a:ln>
+                  </pic:spPr>
+                </pic:pic>
+              </a:graphicData>
+            </a:graphic>
+          </wp:inline>
+        </w:drawing>
+      </w:r>
+    </w:p>
+    <w:p>
+      <w:pPr>
+        <w:rPr>
+          <w:rFonts w:hint="eastAsia"/>
+          <w:lang w:val="en-US" w:eastAsia="zh-CN"/>
+        </w:rPr>
+      </w:pPr>
+      <w:r>
+        <w:rPr>
+          <w:rFonts w:hint="eastAsia"/>
+          <w:lang w:val="en-US" w:eastAsia="zh-CN"/>
+        </w:rPr>
+        <w:t>我们来看一下图片的演示：</w:t>
+      </w:r>
+    </w:p>
+    <w:p>
+      <w:pPr>
+        <w:rPr>
+          <w:rFonts w:hint="default"/>
+          <w:lang w:val="en-US" w:eastAsia="zh-CN"/>
+        </w:rPr>
+      </w:pPr>
+      <w:r>
+        <w:rPr>
+          <w:rFonts w:hint="default"/>
+          <w:lang w:val="en-US" w:eastAsia="zh-CN"/>
+        </w:rPr>
+        <w:drawing>
+          <wp:inline distT="0" distB="0" distL="114300" distR="114300">
+            <wp:extent cx="5273675" cy="2925445"/>
+            <wp:effectExtent l="0" t="0" r="3175" b="8255"/>
+            <wp:docPr id="30" name="图片 30" descr="5a9c8b901086d4e34d3c73bb59b4043"/>
+            <wp:cNvGraphicFramePr>
+              <a:graphicFrameLocks xmlns:a="http://schemas.openxmlformats.org/drawingml/2006/main" noChangeAspect="1"/>
+            </wp:cNvGraphicFramePr>
+            <a:graphic xmlns:a="http://schemas.openxmlformats.org/drawingml/2006/main">
+              <a:graphicData uri="http://schemas.openxmlformats.org/drawingml/2006/picture">
+                <pic:pic xmlns:pic="http://schemas.openxmlformats.org/drawingml/2006/picture">
+                  <pic:nvPicPr>
+                    <pic:cNvPr id="30" name="图片 30" descr="5a9c8b901086d4e34d3c73bb59b4043"/>
+                    <pic:cNvPicPr>
+                      <a:picLocks noChangeAspect="1"/>
+                    </pic:cNvPicPr>
+                  </pic:nvPicPr>
+                  <pic:blipFill>
+                    <a:blip r:embed="rId27"/>
+                    <a:stretch>
+                      <a:fillRect/>
+                    </a:stretch>
+                  </pic:blipFill>
+                  <pic:spPr>
+                    <a:xfrm>
+                      <a:off x="0" y="0"/>
+                      <a:ext cx="5273675" cy="2925445"/>
+                    </a:xfrm>
+                    <a:prstGeom prst="rect">
+                      <a:avLst/>
+                    </a:prstGeom>
+                  </pic:spPr>
+                </pic:pic>
+              </a:graphicData>
+            </a:graphic>
+          </wp:inline>
+        </w:drawing>
+      </w:r>
+    </w:p>
+    <w:p>
+      <w:pPr>
+        <w:rPr>
+          <w:rFonts w:hint="default"/>
+          <w:lang w:val="en-US" w:eastAsia="zh-CN"/>
+        </w:rPr>
+      </w:pPr>
+    </w:p>
+    <w:p>
+      <w:pPr>
+        <w:rPr>
+          <w:rFonts w:hint="default"/>
+          <w:lang w:val="en-US" w:eastAsia="zh-CN"/>
+        </w:rPr>
+      </w:pPr>
+      <w:r>
+        <w:rPr>
+          <w:rFonts w:hint="eastAsia"/>
+          <w:lang w:val="en-US" w:eastAsia="zh-CN"/>
+        </w:rPr>
+        <w:t>自此我们的二叉搜索树就算是构建完成了。</w:t>
       </w:r>
       <w:bookmarkStart w:id="0" w:name="_GoBack"/>
       <w:bookmarkEnd w:id="0"/>
+    </w:p>
+    <w:p>
+      <w:pPr>
+        <w:rPr>
+          <w:rFonts w:hint="default"/>
+          <w:lang w:val="en-US" w:eastAsia="zh-CN"/>
+        </w:rPr>
+      </w:pPr>
+    </w:p>
+    <w:p>
+      <w:pPr>
+        <w:rPr>
+          <w:rFonts w:hint="default"/>
+          <w:lang w:val="en-US" w:eastAsia="zh-CN"/>
+        </w:rPr>
+      </w:pPr>
     </w:p>
     <w:p>
       <w:pPr>
